--- a/labaratory#10.docx
+++ b/labaratory#10.docx
@@ -21,11 +21,14 @@
     <w:p>
       <w:pPr>
         <w:rPr>
+          <w:rFonts w:ascii="Times New Roman" w:hAnsi="Times New Roman" w:cs="Times New Roman"/>
           <w:lang w:eastAsia="ru-RU"/>
         </w:rPr>
       </w:pPr>
       <w:r>
         <w:rPr>
+          <w:rFonts w:ascii="Times New Roman" w:hAnsi="Times New Roman" w:cs="Times New Roman"/>
+          <w:noProof/>
           <w:lang w:eastAsia="ru-RU"/>
         </w:rPr>
         <w:drawing>
@@ -66,6 +69,8 @@
       </w:r>
       <w:r>
         <w:rPr>
+          <w:rFonts w:ascii="Times New Roman" w:hAnsi="Times New Roman" w:cs="Times New Roman"/>
+          <w:noProof/>
           <w:lang w:eastAsia="ru-RU"/>
         </w:rPr>
         <w:drawing>
@@ -141,11 +146,14 @@
     <w:p>
       <w:pPr>
         <w:rPr>
+          <w:rFonts w:ascii="Times New Roman" w:hAnsi="Times New Roman" w:cs="Times New Roman"/>
           <w:lang w:eastAsia="ru-RU"/>
         </w:rPr>
       </w:pPr>
       <w:r>
         <w:rPr>
+          <w:rFonts w:ascii="Times New Roman" w:hAnsi="Times New Roman" w:cs="Times New Roman"/>
+          <w:noProof/>
           <w:lang w:eastAsia="ru-RU"/>
         </w:rPr>
         <w:drawing>
@@ -211,14 +219,21 @@
       <w:pPr>
         <w:spacing w:after="126" w:line="256" w:lineRule="auto"/>
         <w:ind w:left="921"/>
-      </w:pPr>
-      <w:r>
-        <w:rPr>
+        <w:rPr>
+          <w:rFonts w:ascii="Times New Roman" w:hAnsi="Times New Roman" w:cs="Times New Roman"/>
+        </w:rPr>
+      </w:pPr>
+      <w:r>
+        <w:rPr>
+          <w:rFonts w:ascii="Times New Roman" w:hAnsi="Times New Roman" w:cs="Times New Roman"/>
           <w:u w:val="single" w:color="000000"/>
         </w:rPr>
         <w:t>Выполняет студент №1:</w:t>
       </w:r>
       <w:r>
+        <w:rPr>
+          <w:rFonts w:ascii="Times New Roman" w:hAnsi="Times New Roman" w:cs="Times New Roman"/>
+        </w:rPr>
         <w:t xml:space="preserve"> </w:t>
       </w:r>
     </w:p>
@@ -231,8 +246,14 @@
         <w:spacing w:after="131" w:line="256" w:lineRule="auto"/>
         <w:ind w:right="372" w:hanging="164"/>
         <w:jc w:val="both"/>
-      </w:pPr>
-      <w:r>
+        <w:rPr>
+          <w:rFonts w:ascii="Times New Roman" w:hAnsi="Times New Roman" w:cs="Times New Roman"/>
+        </w:rPr>
+      </w:pPr>
+      <w:r>
+        <w:rPr>
+          <w:rFonts w:ascii="Times New Roman" w:hAnsi="Times New Roman" w:cs="Times New Roman"/>
+        </w:rPr>
         <w:t xml:space="preserve">создайте локальный репозиторий и инициализируйте его; </w:t>
       </w:r>
     </w:p>
@@ -241,8 +262,15 @@
         <w:spacing w:after="131" w:line="256" w:lineRule="auto"/>
         <w:ind w:left="203" w:right="372" w:firstLine="708"/>
         <w:jc w:val="both"/>
-      </w:pPr>
-      <w:r>
+        <w:rPr>
+          <w:rFonts w:ascii="Times New Roman" w:hAnsi="Times New Roman" w:cs="Times New Roman"/>
+        </w:rPr>
+      </w:pPr>
+      <w:r>
+        <w:rPr>
+          <w:rFonts w:ascii="Times New Roman" w:hAnsi="Times New Roman" w:cs="Times New Roman"/>
+          <w:noProof/>
+        </w:rPr>
         <w:drawing>
           <wp:inline distT="0" distB="0" distL="0" distR="0" wp14:anchorId="76090245" wp14:editId="5A87A132">
             <wp:extent cx="4654061" cy="465680"/>
@@ -289,8 +317,14 @@
         <w:spacing w:after="131" w:line="256" w:lineRule="auto"/>
         <w:ind w:right="372" w:hanging="164"/>
         <w:jc w:val="both"/>
-      </w:pPr>
-      <w:r>
+        <w:rPr>
+          <w:rFonts w:ascii="Times New Roman" w:hAnsi="Times New Roman" w:cs="Times New Roman"/>
+        </w:rPr>
+      </w:pPr>
+      <w:r>
+        <w:rPr>
+          <w:rFonts w:ascii="Times New Roman" w:hAnsi="Times New Roman" w:cs="Times New Roman"/>
+        </w:rPr>
         <w:t xml:space="preserve">свяжите созданный репозиторий с удаленным (FinalWork); </w:t>
       </w:r>
     </w:p>
@@ -299,8 +333,15 @@
         <w:spacing w:after="131" w:line="256" w:lineRule="auto"/>
         <w:ind w:left="708" w:right="372" w:firstLine="203"/>
         <w:jc w:val="both"/>
-      </w:pPr>
-      <w:r>
+        <w:rPr>
+          <w:rFonts w:ascii="Times New Roman" w:hAnsi="Times New Roman" w:cs="Times New Roman"/>
+        </w:rPr>
+      </w:pPr>
+      <w:r>
+        <w:rPr>
+          <w:rFonts w:ascii="Times New Roman" w:hAnsi="Times New Roman" w:cs="Times New Roman"/>
+          <w:noProof/>
+        </w:rPr>
         <w:lastRenderedPageBreak/>
         <w:drawing>
           <wp:inline distT="0" distB="0" distL="0" distR="0" wp14:anchorId="42E0F2AD" wp14:editId="79DE038E">
@@ -348,8 +389,14 @@
         <w:spacing w:after="3" w:line="357" w:lineRule="auto"/>
         <w:ind w:right="372" w:hanging="164"/>
         <w:jc w:val="both"/>
-      </w:pPr>
-      <w:r>
+        <w:rPr>
+          <w:rFonts w:ascii="Times New Roman" w:hAnsi="Times New Roman" w:cs="Times New Roman"/>
+        </w:rPr>
+      </w:pPr>
+      <w:r>
+        <w:rPr>
+          <w:rFonts w:ascii="Times New Roman" w:hAnsi="Times New Roman" w:cs="Times New Roman"/>
+        </w:rPr>
         <w:t xml:space="preserve">убедитесь в том, что привязка прошла успешно, выполнив соответствующую команду; </w:t>
       </w:r>
     </w:p>
@@ -358,8 +405,15 @@
         <w:spacing w:after="3" w:line="357" w:lineRule="auto"/>
         <w:ind w:left="911" w:right="372"/>
         <w:jc w:val="both"/>
-      </w:pPr>
-      <w:r>
+        <w:rPr>
+          <w:rFonts w:ascii="Times New Roman" w:hAnsi="Times New Roman" w:cs="Times New Roman"/>
+        </w:rPr>
+      </w:pPr>
+      <w:r>
+        <w:rPr>
+          <w:rFonts w:ascii="Times New Roman" w:hAnsi="Times New Roman" w:cs="Times New Roman"/>
+          <w:noProof/>
+        </w:rPr>
         <w:drawing>
           <wp:inline distT="0" distB="0" distL="0" distR="0" wp14:anchorId="481907BB" wp14:editId="034A59B1">
             <wp:extent cx="4677507" cy="712353"/>
@@ -406,8 +460,14 @@
         <w:spacing w:after="3" w:line="357" w:lineRule="auto"/>
         <w:ind w:right="372" w:hanging="164"/>
         <w:jc w:val="both"/>
-      </w:pPr>
-      <w:r>
+        <w:rPr>
+          <w:rFonts w:ascii="Times New Roman" w:hAnsi="Times New Roman" w:cs="Times New Roman"/>
+        </w:rPr>
+      </w:pPr>
+      <w:r>
+        <w:rPr>
+          <w:rFonts w:ascii="Times New Roman" w:hAnsi="Times New Roman" w:cs="Times New Roman"/>
+        </w:rPr>
         <w:t xml:space="preserve">извлеките и загрузите в локальный репозиторий содержимое из удаленного репозитория; </w:t>
       </w:r>
     </w:p>
@@ -416,8 +476,15 @@
         <w:spacing w:after="3" w:line="357" w:lineRule="auto"/>
         <w:ind w:left="911" w:right="372"/>
         <w:jc w:val="both"/>
-      </w:pPr>
-      <w:r>
+        <w:rPr>
+          <w:rFonts w:ascii="Times New Roman" w:hAnsi="Times New Roman" w:cs="Times New Roman"/>
+        </w:rPr>
+      </w:pPr>
+      <w:r>
+        <w:rPr>
+          <w:rFonts w:ascii="Times New Roman" w:hAnsi="Times New Roman" w:cs="Times New Roman"/>
+          <w:noProof/>
+        </w:rPr>
         <w:drawing>
           <wp:inline distT="0" distB="0" distL="0" distR="0" wp14:anchorId="77ACE4F5" wp14:editId="4403B919">
             <wp:extent cx="4685909" cy="1288579"/>
@@ -464,8 +531,14 @@
         <w:spacing w:after="3" w:line="357" w:lineRule="auto"/>
         <w:ind w:right="372" w:hanging="164"/>
         <w:jc w:val="both"/>
-      </w:pPr>
-      <w:r>
+        <w:rPr>
+          <w:rFonts w:ascii="Times New Roman" w:hAnsi="Times New Roman" w:cs="Times New Roman"/>
+        </w:rPr>
+      </w:pPr>
+      <w:r>
+        <w:rPr>
+          <w:rFonts w:ascii="Times New Roman" w:hAnsi="Times New Roman" w:cs="Times New Roman"/>
+        </w:rPr>
         <w:t xml:space="preserve">создайте в своем локальном репозитории новый файл .docx, содержащий отчет по данной лабораторной работе; </w:t>
       </w:r>
     </w:p>
@@ -474,8 +547,15 @@
         <w:spacing w:after="3" w:line="357" w:lineRule="auto"/>
         <w:ind w:left="911" w:right="372"/>
         <w:jc w:val="both"/>
-      </w:pPr>
-      <w:r>
+        <w:rPr>
+          <w:rFonts w:ascii="Times New Roman" w:hAnsi="Times New Roman" w:cs="Times New Roman"/>
+        </w:rPr>
+      </w:pPr>
+      <w:r>
+        <w:rPr>
+          <w:rFonts w:ascii="Times New Roman" w:hAnsi="Times New Roman" w:cs="Times New Roman"/>
+          <w:noProof/>
+        </w:rPr>
         <w:drawing>
           <wp:inline distT="0" distB="0" distL="0" distR="0" wp14:anchorId="58112E50" wp14:editId="61400687">
             <wp:extent cx="4756248" cy="520185"/>
@@ -522,8 +602,14 @@
         <w:spacing w:after="131" w:line="256" w:lineRule="auto"/>
         <w:ind w:right="372" w:hanging="164"/>
         <w:jc w:val="both"/>
-      </w:pPr>
-      <w:r>
+        <w:rPr>
+          <w:rFonts w:ascii="Times New Roman" w:hAnsi="Times New Roman" w:cs="Times New Roman"/>
+        </w:rPr>
+      </w:pPr>
+      <w:r>
+        <w:rPr>
+          <w:rFonts w:ascii="Times New Roman" w:hAnsi="Times New Roman" w:cs="Times New Roman"/>
+        </w:rPr>
         <w:t xml:space="preserve">зафиксируйте изменения, выполнив соответствующие команды; </w:t>
       </w:r>
     </w:p>
@@ -532,8 +618,15 @@
         <w:spacing w:after="131" w:line="256" w:lineRule="auto"/>
         <w:ind w:left="911" w:right="372"/>
         <w:jc w:val="both"/>
-      </w:pPr>
-      <w:r>
+        <w:rPr>
+          <w:rFonts w:ascii="Times New Roman" w:hAnsi="Times New Roman" w:cs="Times New Roman"/>
+        </w:rPr>
+      </w:pPr>
+      <w:r>
+        <w:rPr>
+          <w:rFonts w:ascii="Times New Roman" w:hAnsi="Times New Roman" w:cs="Times New Roman"/>
+          <w:noProof/>
+        </w:rPr>
         <w:drawing>
           <wp:inline distT="0" distB="0" distL="0" distR="0" wp14:anchorId="58B6766B" wp14:editId="300E4472">
             <wp:extent cx="4779694" cy="1550918"/>
@@ -580,16 +673,28 @@
         <w:spacing w:after="3" w:line="357" w:lineRule="auto"/>
         <w:ind w:right="372" w:hanging="164"/>
         <w:jc w:val="both"/>
-      </w:pPr>
-      <w:r>
+        <w:rPr>
+          <w:rFonts w:ascii="Times New Roman" w:hAnsi="Times New Roman" w:cs="Times New Roman"/>
+        </w:rPr>
+      </w:pPr>
+      <w:r>
+        <w:rPr>
+          <w:rFonts w:ascii="Times New Roman" w:hAnsi="Times New Roman" w:cs="Times New Roman"/>
+        </w:rPr>
         <w:t xml:space="preserve">добавьте в локальный репозиторий файлы проекта по дисциплине «Программирование» за первый семестр (порядковый номер лабораторной, которую нужно взять, соответствует номеру бригады. </w:t>
       </w:r>
     </w:p>
     <w:p>
       <w:pPr>
         <w:ind w:left="921" w:right="372"/>
-      </w:pPr>
-      <w:r>
+        <w:rPr>
+          <w:rFonts w:ascii="Times New Roman" w:hAnsi="Times New Roman" w:cs="Times New Roman"/>
+        </w:rPr>
+      </w:pPr>
+      <w:r>
+        <w:rPr>
+          <w:rFonts w:ascii="Times New Roman" w:hAnsi="Times New Roman" w:cs="Times New Roman"/>
+        </w:rPr>
         <w:t xml:space="preserve">Например: бригада №3 берет лабораторную работу №3 «Операторы условия»); </w:t>
       </w:r>
     </w:p>
@@ -597,20 +702,21 @@
       <w:pPr>
         <w:ind w:right="372"/>
         <w:rPr>
+          <w:rFonts w:ascii="Times New Roman" w:hAnsi="Times New Roman" w:cs="Times New Roman"/>
           <w:lang w:val="en-US"/>
         </w:rPr>
       </w:pPr>
       <w:r>
+        <w:rPr>
+          <w:rFonts w:ascii="Times New Roman" w:hAnsi="Times New Roman" w:cs="Times New Roman"/>
+        </w:rPr>
         <w:tab/>
-      </w:r>
-      <w:r>
-        <w:rPr>
-          <w:lang w:val="en-US"/>
-        </w:rPr>
         <w:t xml:space="preserve">    </w:t>
       </w:r>
       <w:r>
         <w:rPr>
+          <w:rFonts w:ascii="Times New Roman" w:hAnsi="Times New Roman" w:cs="Times New Roman"/>
+          <w:noProof/>
           <w:lang w:val="en-US"/>
         </w:rPr>
         <w:drawing>
@@ -659,20 +765,1231 @@
         <w:spacing w:after="3" w:line="357" w:lineRule="auto"/>
         <w:ind w:right="372" w:hanging="164"/>
         <w:jc w:val="both"/>
-      </w:pPr>
-      <w:r>
+        <w:rPr>
+          <w:rFonts w:ascii="Times New Roman" w:hAnsi="Times New Roman" w:cs="Times New Roman"/>
+        </w:rPr>
+      </w:pPr>
+      <w:r>
+        <w:rPr>
+          <w:rFonts w:ascii="Times New Roman" w:hAnsi="Times New Roman" w:cs="Times New Roman"/>
+        </w:rPr>
         <w:t xml:space="preserve">зафиксируйте изменения, выполнив соответствующие команды; - отправьте зафиксированные изменения в удаленный репозиторий в главную ветку. </w:t>
       </w:r>
     </w:p>
     <w:p>
       <w:pPr>
-        <w:rPr>
-          <w:rFonts w:ascii="Times New Roman" w:hAnsi="Times New Roman" w:cs="Times New Roman"/>
-        </w:rPr>
-      </w:pPr>
-      <w:r>
+        <w:spacing w:after="3" w:line="357" w:lineRule="auto"/>
+        <w:ind w:left="911" w:right="372"/>
+        <w:jc w:val="both"/>
+        <w:rPr>
+          <w:rFonts w:ascii="Times New Roman" w:hAnsi="Times New Roman" w:cs="Times New Roman"/>
+        </w:rPr>
+      </w:pPr>
+      <w:r>
+        <w:rPr>
+          <w:rFonts w:ascii="Times New Roman" w:hAnsi="Times New Roman" w:cs="Times New Roman"/>
+        </w:rPr>
+        <w:lastRenderedPageBreak/>
+        <w:drawing>
+          <wp:inline distT="0" distB="0" distL="0" distR="0" wp14:anchorId="0F4490D4" wp14:editId="53738526">
+            <wp:extent cx="4733867" cy="1543007"/>
+            <wp:effectExtent l="0" t="0" r="0" b="635"/>
+            <wp:docPr id="11" name="Рисунок 11"/>
+            <wp:cNvGraphicFramePr>
+              <a:graphicFrameLocks xmlns:a="http://schemas.openxmlformats.org/drawingml/2006/main" noChangeAspect="1"/>
+            </wp:cNvGraphicFramePr>
+            <a:graphic xmlns:a="http://schemas.openxmlformats.org/drawingml/2006/main">
+              <a:graphicData uri="http://schemas.openxmlformats.org/drawingml/2006/picture">
+                <pic:pic xmlns:pic="http://schemas.openxmlformats.org/drawingml/2006/picture">
+                  <pic:nvPicPr>
+                    <pic:cNvPr id="1" name=""/>
+                    <pic:cNvPicPr/>
+                  </pic:nvPicPr>
+                  <pic:blipFill>
+                    <a:blip r:embed="rId15"/>
+                    <a:stretch>
+                      <a:fillRect/>
+                    </a:stretch>
+                  </pic:blipFill>
+                  <pic:spPr>
+                    <a:xfrm>
+                      <a:off x="0" y="0"/>
+                      <a:ext cx="4758567" cy="1551058"/>
+                    </a:xfrm>
+                    <a:prstGeom prst="rect">
+                      <a:avLst/>
+                    </a:prstGeom>
+                  </pic:spPr>
+                </pic:pic>
+              </a:graphicData>
+            </a:graphic>
+          </wp:inline>
+        </w:drawing>
+      </w:r>
+    </w:p>
+    <w:p>
+      <w:pPr>
+        <w:rPr>
+          <w:rFonts w:ascii="Times New Roman" w:hAnsi="Times New Roman" w:cs="Times New Roman"/>
+        </w:rPr>
+      </w:pPr>
+      <w:r>
+        <w:rPr>
+          <w:rFonts w:ascii="Times New Roman" w:hAnsi="Times New Roman" w:cs="Times New Roman"/>
+        </w:rPr>
         <w:t>В результате описанных действий совместный репозиторий на GitHub должен  содержать файл отчета (.docx) и файлы проекта.</w:t>
       </w:r>
+    </w:p>
+    <w:p>
+      <w:pPr>
+        <w:rPr>
+          <w:rFonts w:ascii="Times New Roman" w:hAnsi="Times New Roman" w:cs="Times New Roman"/>
+        </w:rPr>
+      </w:pPr>
+    </w:p>
+    <w:p>
+      <w:pPr>
+        <w:spacing w:after="132" w:line="256" w:lineRule="auto"/>
+        <w:ind w:left="921"/>
+        <w:rPr>
+          <w:rFonts w:ascii="Times New Roman" w:hAnsi="Times New Roman" w:cs="Times New Roman"/>
+        </w:rPr>
+      </w:pPr>
+      <w:r>
+        <w:rPr>
+          <w:rFonts w:ascii="Times New Roman" w:hAnsi="Times New Roman" w:cs="Times New Roman"/>
+        </w:rPr>
+        <w:t xml:space="preserve">Этап 2 (основной).  </w:t>
+      </w:r>
+    </w:p>
+    <w:p>
+      <w:pPr>
+        <w:spacing w:after="126" w:line="256" w:lineRule="auto"/>
+        <w:ind w:left="921"/>
+        <w:rPr>
+          <w:rFonts w:ascii="Times New Roman" w:hAnsi="Times New Roman" w:cs="Times New Roman"/>
+        </w:rPr>
+      </w:pPr>
+      <w:r>
+        <w:rPr>
+          <w:rFonts w:ascii="Times New Roman" w:hAnsi="Times New Roman" w:cs="Times New Roman"/>
+          <w:u w:val="single" w:color="000000"/>
+        </w:rPr>
+        <w:t>Для студента №1:</w:t>
+      </w:r>
+      <w:r>
+        <w:rPr>
+          <w:rFonts w:ascii="Times New Roman" w:hAnsi="Times New Roman" w:cs="Times New Roman"/>
+        </w:rPr>
+        <w:t xml:space="preserve"> </w:t>
+      </w:r>
+    </w:p>
+    <w:p>
+      <w:pPr>
+        <w:numPr>
+          <w:ilvl w:val="0"/>
+          <w:numId w:val="4"/>
+        </w:numPr>
+        <w:spacing w:after="3" w:line="357" w:lineRule="auto"/>
+        <w:ind w:right="372" w:hanging="164"/>
+        <w:jc w:val="both"/>
+        <w:rPr>
+          <w:rFonts w:ascii="Times New Roman" w:hAnsi="Times New Roman" w:cs="Times New Roman"/>
+        </w:rPr>
+      </w:pPr>
+      <w:r>
+        <w:rPr>
+          <w:rFonts w:ascii="Times New Roman" w:hAnsi="Times New Roman" w:cs="Times New Roman"/>
+        </w:rPr>
+        <w:t xml:space="preserve">создайте в своем локальном репозитории новую ветку (имя ветки должно содержать вашу фамилию, например «Ivanov») и перейдите в эту ветку; </w:t>
+      </w:r>
+    </w:p>
+    <w:p>
+      <w:pPr>
+        <w:spacing w:after="3" w:line="357" w:lineRule="auto"/>
+        <w:ind w:left="911" w:right="372"/>
+        <w:jc w:val="both"/>
+        <w:rPr>
+          <w:rFonts w:ascii="Times New Roman" w:hAnsi="Times New Roman" w:cs="Times New Roman"/>
+        </w:rPr>
+      </w:pPr>
+      <w:r>
+        <w:rPr>
+          <w:rFonts w:ascii="Times New Roman" w:hAnsi="Times New Roman" w:cs="Times New Roman"/>
+        </w:rPr>
+        <w:drawing>
+          <wp:inline distT="0" distB="0" distL="0" distR="0" wp14:anchorId="12EA3564" wp14:editId="31160280">
+            <wp:extent cx="4807851" cy="473529"/>
+            <wp:effectExtent l="0" t="0" r="0" b="3175"/>
+            <wp:docPr id="12" name="Рисунок 12"/>
+            <wp:cNvGraphicFramePr>
+              <a:graphicFrameLocks xmlns:a="http://schemas.openxmlformats.org/drawingml/2006/main" noChangeAspect="1"/>
+            </wp:cNvGraphicFramePr>
+            <a:graphic xmlns:a="http://schemas.openxmlformats.org/drawingml/2006/main">
+              <a:graphicData uri="http://schemas.openxmlformats.org/drawingml/2006/picture">
+                <pic:pic xmlns:pic="http://schemas.openxmlformats.org/drawingml/2006/picture">
+                  <pic:nvPicPr>
+                    <pic:cNvPr id="1" name=""/>
+                    <pic:cNvPicPr/>
+                  </pic:nvPicPr>
+                  <pic:blipFill>
+                    <a:blip r:embed="rId16"/>
+                    <a:stretch>
+                      <a:fillRect/>
+                    </a:stretch>
+                  </pic:blipFill>
+                  <pic:spPr>
+                    <a:xfrm>
+                      <a:off x="0" y="0"/>
+                      <a:ext cx="5129591" cy="505217"/>
+                    </a:xfrm>
+                    <a:prstGeom prst="rect">
+                      <a:avLst/>
+                    </a:prstGeom>
+                  </pic:spPr>
+                </pic:pic>
+              </a:graphicData>
+            </a:graphic>
+          </wp:inline>
+        </w:drawing>
+      </w:r>
+    </w:p>
+    <w:p>
+      <w:pPr>
+        <w:numPr>
+          <w:ilvl w:val="0"/>
+          <w:numId w:val="4"/>
+        </w:numPr>
+        <w:spacing w:line="256" w:lineRule="auto"/>
+        <w:ind w:right="372" w:hanging="164"/>
+        <w:jc w:val="both"/>
+        <w:rPr>
+          <w:rFonts w:ascii="Times New Roman" w:hAnsi="Times New Roman" w:cs="Times New Roman"/>
+        </w:rPr>
+      </w:pPr>
+      <w:r>
+        <w:rPr>
+          <w:rFonts w:ascii="Times New Roman" w:hAnsi="Times New Roman" w:cs="Times New Roman"/>
+        </w:rPr>
+        <w:t xml:space="preserve">выполните индивидуальное задание: </w:t>
+      </w:r>
+    </w:p>
+    <w:p>
+      <w:pPr>
+        <w:numPr>
+          <w:ilvl w:val="0"/>
+          <w:numId w:val="5"/>
+        </w:numPr>
+        <w:spacing w:after="53" w:line="357" w:lineRule="auto"/>
+        <w:ind w:right="372" w:hanging="422"/>
+        <w:jc w:val="both"/>
+        <w:rPr>
+          <w:rFonts w:ascii="Times New Roman" w:hAnsi="Times New Roman" w:cs="Times New Roman"/>
+        </w:rPr>
+      </w:pPr>
+      <w:r>
+        <w:rPr>
+          <w:rFonts w:ascii="Times New Roman" w:hAnsi="Times New Roman" w:cs="Times New Roman"/>
+        </w:rPr>
+        <w:t xml:space="preserve">в коде проекта измените имена переменной (например: была переменная int a, стала int a1); </w:t>
+      </w:r>
+    </w:p>
+    <w:p>
+      <w:pPr>
+        <w:spacing w:after="53" w:line="357" w:lineRule="auto"/>
+        <w:ind w:left="1702" w:right="372"/>
+        <w:jc w:val="both"/>
+        <w:rPr>
+          <w:rFonts w:ascii="Times New Roman" w:hAnsi="Times New Roman" w:cs="Times New Roman"/>
+        </w:rPr>
+      </w:pPr>
+      <w:r>
+        <w:rPr>
+          <w:rFonts w:ascii="Times New Roman" w:hAnsi="Times New Roman" w:cs="Times New Roman"/>
+        </w:rPr>
+        <w:drawing>
+          <wp:inline distT="0" distB="0" distL="0" distR="0" wp14:anchorId="2CDAA290" wp14:editId="0FC45BEB">
+            <wp:extent cx="4509225" cy="1640803"/>
+            <wp:effectExtent l="0" t="0" r="5715" b="0"/>
+            <wp:docPr id="13" name="Рисунок 13"/>
+            <wp:cNvGraphicFramePr>
+              <a:graphicFrameLocks xmlns:a="http://schemas.openxmlformats.org/drawingml/2006/main" noChangeAspect="1"/>
+            </wp:cNvGraphicFramePr>
+            <a:graphic xmlns:a="http://schemas.openxmlformats.org/drawingml/2006/main">
+              <a:graphicData uri="http://schemas.openxmlformats.org/drawingml/2006/picture">
+                <pic:pic xmlns:pic="http://schemas.openxmlformats.org/drawingml/2006/picture">
+                  <pic:nvPicPr>
+                    <pic:cNvPr id="1" name=""/>
+                    <pic:cNvPicPr/>
+                  </pic:nvPicPr>
+                  <pic:blipFill>
+                    <a:blip r:embed="rId17"/>
+                    <a:stretch>
+                      <a:fillRect/>
+                    </a:stretch>
+                  </pic:blipFill>
+                  <pic:spPr>
+                    <a:xfrm>
+                      <a:off x="0" y="0"/>
+                      <a:ext cx="4537770" cy="1651190"/>
+                    </a:xfrm>
+                    <a:prstGeom prst="rect">
+                      <a:avLst/>
+                    </a:prstGeom>
+                  </pic:spPr>
+                </pic:pic>
+              </a:graphicData>
+            </a:graphic>
+          </wp:inline>
+        </w:drawing>
+      </w:r>
+    </w:p>
+    <w:p>
+      <w:pPr>
+        <w:numPr>
+          <w:ilvl w:val="0"/>
+          <w:numId w:val="5"/>
+        </w:numPr>
+        <w:spacing w:after="28" w:line="357" w:lineRule="auto"/>
+        <w:ind w:right="372" w:hanging="422"/>
+        <w:jc w:val="both"/>
+        <w:rPr>
+          <w:rFonts w:ascii="Times New Roman" w:hAnsi="Times New Roman" w:cs="Times New Roman"/>
+        </w:rPr>
+      </w:pPr>
+      <w:r>
+        <w:rPr>
+          <w:rFonts w:ascii="Times New Roman" w:hAnsi="Times New Roman" w:cs="Times New Roman"/>
+        </w:rPr>
+        <w:t xml:space="preserve">зафиксируйте </w:t>
+      </w:r>
+      <w:r>
+        <w:rPr>
+          <w:rFonts w:ascii="Times New Roman" w:hAnsi="Times New Roman" w:cs="Times New Roman"/>
+        </w:rPr>
+        <w:tab/>
+        <w:t xml:space="preserve">изменения, </w:t>
+      </w:r>
+      <w:r>
+        <w:rPr>
+          <w:rFonts w:ascii="Times New Roman" w:hAnsi="Times New Roman" w:cs="Times New Roman"/>
+        </w:rPr>
+        <w:tab/>
+        <w:t xml:space="preserve">выполнив </w:t>
+      </w:r>
+      <w:r>
+        <w:rPr>
+          <w:rFonts w:ascii="Times New Roman" w:hAnsi="Times New Roman" w:cs="Times New Roman"/>
+        </w:rPr>
+        <w:tab/>
+        <w:t xml:space="preserve">соответствующие команды; </w:t>
+      </w:r>
+    </w:p>
+    <w:p>
+      <w:pPr>
+        <w:spacing w:after="28" w:line="357" w:lineRule="auto"/>
+        <w:ind w:left="1702" w:right="372"/>
+        <w:jc w:val="both"/>
+        <w:rPr>
+          <w:rFonts w:ascii="Times New Roman" w:hAnsi="Times New Roman" w:cs="Times New Roman"/>
+        </w:rPr>
+      </w:pPr>
+      <w:r>
+        <w:rPr>
+          <w:rFonts w:ascii="Times New Roman" w:hAnsi="Times New Roman" w:cs="Times New Roman"/>
+        </w:rPr>
+        <w:drawing>
+          <wp:inline distT="0" distB="0" distL="0" distR="0" wp14:anchorId="7F2CC9FB" wp14:editId="1B9C70FF">
+            <wp:extent cx="4536440" cy="1126552"/>
+            <wp:effectExtent l="0" t="0" r="0" b="0"/>
+            <wp:docPr id="14" name="Рисунок 14"/>
+            <wp:cNvGraphicFramePr>
+              <a:graphicFrameLocks xmlns:a="http://schemas.openxmlformats.org/drawingml/2006/main" noChangeAspect="1"/>
+            </wp:cNvGraphicFramePr>
+            <a:graphic xmlns:a="http://schemas.openxmlformats.org/drawingml/2006/main">
+              <a:graphicData uri="http://schemas.openxmlformats.org/drawingml/2006/picture">
+                <pic:pic xmlns:pic="http://schemas.openxmlformats.org/drawingml/2006/picture">
+                  <pic:nvPicPr>
+                    <pic:cNvPr id="1" name=""/>
+                    <pic:cNvPicPr/>
+                  </pic:nvPicPr>
+                  <pic:blipFill>
+                    <a:blip r:embed="rId18"/>
+                    <a:stretch>
+                      <a:fillRect/>
+                    </a:stretch>
+                  </pic:blipFill>
+                  <pic:spPr>
+                    <a:xfrm>
+                      <a:off x="0" y="0"/>
+                      <a:ext cx="4576952" cy="1136613"/>
+                    </a:xfrm>
+                    <a:prstGeom prst="rect">
+                      <a:avLst/>
+                    </a:prstGeom>
+                  </pic:spPr>
+                </pic:pic>
+              </a:graphicData>
+            </a:graphic>
+          </wp:inline>
+        </w:drawing>
+      </w:r>
+    </w:p>
+    <w:p>
+      <w:pPr>
+        <w:numPr>
+          <w:ilvl w:val="0"/>
+          <w:numId w:val="5"/>
+        </w:numPr>
+        <w:spacing w:after="29" w:line="357" w:lineRule="auto"/>
+        <w:ind w:right="372" w:hanging="422"/>
+        <w:jc w:val="both"/>
+        <w:rPr>
+          <w:rFonts w:ascii="Times New Roman" w:hAnsi="Times New Roman" w:cs="Times New Roman"/>
+        </w:rPr>
+      </w:pPr>
+      <w:r>
+        <w:rPr>
+          <w:rFonts w:ascii="Times New Roman" w:hAnsi="Times New Roman" w:cs="Times New Roman"/>
+        </w:rPr>
+        <w:t xml:space="preserve">создайте в своей ветке файл 1.docx, в котором опишите ваши действия, добавив соответствующие скрины, в том числе скрины из консоли git. </w:t>
+      </w:r>
+    </w:p>
+    <w:p>
+      <w:pPr>
+        <w:spacing w:after="29" w:line="357" w:lineRule="auto"/>
+        <w:ind w:left="1702" w:right="372"/>
+        <w:jc w:val="both"/>
+        <w:rPr>
+          <w:rFonts w:ascii="Times New Roman" w:hAnsi="Times New Roman" w:cs="Times New Roman"/>
+        </w:rPr>
+      </w:pPr>
+      <w:r>
+        <w:rPr>
+          <w:rFonts w:ascii="Times New Roman" w:hAnsi="Times New Roman" w:cs="Times New Roman"/>
+        </w:rPr>
+        <w:lastRenderedPageBreak/>
+        <w:drawing>
+          <wp:inline distT="0" distB="0" distL="0" distR="0" wp14:anchorId="4AEDD2DA" wp14:editId="23B669C6">
+            <wp:extent cx="4895668" cy="3140156"/>
+            <wp:effectExtent l="0" t="0" r="635" b="3175"/>
+            <wp:docPr id="15" name="Рисунок 15"/>
+            <wp:cNvGraphicFramePr>
+              <a:graphicFrameLocks xmlns:a="http://schemas.openxmlformats.org/drawingml/2006/main" noChangeAspect="1"/>
+            </wp:cNvGraphicFramePr>
+            <a:graphic xmlns:a="http://schemas.openxmlformats.org/drawingml/2006/main">
+              <a:graphicData uri="http://schemas.openxmlformats.org/drawingml/2006/picture">
+                <pic:pic xmlns:pic="http://schemas.openxmlformats.org/drawingml/2006/picture">
+                  <pic:nvPicPr>
+                    <pic:cNvPr id="1" name=""/>
+                    <pic:cNvPicPr/>
+                  </pic:nvPicPr>
+                  <pic:blipFill>
+                    <a:blip r:embed="rId19"/>
+                    <a:stretch>
+                      <a:fillRect/>
+                    </a:stretch>
+                  </pic:blipFill>
+                  <pic:spPr>
+                    <a:xfrm>
+                      <a:off x="0" y="0"/>
+                      <a:ext cx="4912332" cy="3150844"/>
+                    </a:xfrm>
+                    <a:prstGeom prst="rect">
+                      <a:avLst/>
+                    </a:prstGeom>
+                  </pic:spPr>
+                </pic:pic>
+              </a:graphicData>
+            </a:graphic>
+          </wp:inline>
+        </w:drawing>
+      </w:r>
+    </w:p>
+    <w:p>
+      <w:pPr>
+        <w:spacing w:after="29" w:line="357" w:lineRule="auto"/>
+        <w:ind w:left="1702" w:right="372"/>
+        <w:jc w:val="both"/>
+        <w:rPr>
+          <w:rFonts w:ascii="Times New Roman" w:hAnsi="Times New Roman" w:cs="Times New Roman"/>
+        </w:rPr>
+      </w:pPr>
+      <w:r>
+        <w:rPr>
+          <w:rFonts w:ascii="Times New Roman" w:hAnsi="Times New Roman" w:cs="Times New Roman"/>
+        </w:rPr>
+        <w:drawing>
+          <wp:inline distT="0" distB="0" distL="0" distR="0" wp14:anchorId="7C72ECC2" wp14:editId="038B9220">
+            <wp:extent cx="4267893" cy="429550"/>
+            <wp:effectExtent l="0" t="0" r="0" b="8890"/>
+            <wp:docPr id="16" name="Рисунок 16"/>
+            <wp:cNvGraphicFramePr>
+              <a:graphicFrameLocks xmlns:a="http://schemas.openxmlformats.org/drawingml/2006/main" noChangeAspect="1"/>
+            </wp:cNvGraphicFramePr>
+            <a:graphic xmlns:a="http://schemas.openxmlformats.org/drawingml/2006/main">
+              <a:graphicData uri="http://schemas.openxmlformats.org/drawingml/2006/picture">
+                <pic:pic xmlns:pic="http://schemas.openxmlformats.org/drawingml/2006/picture">
+                  <pic:nvPicPr>
+                    <pic:cNvPr id="1" name=""/>
+                    <pic:cNvPicPr/>
+                  </pic:nvPicPr>
+                  <pic:blipFill>
+                    <a:blip r:embed="rId20"/>
+                    <a:stretch>
+                      <a:fillRect/>
+                    </a:stretch>
+                  </pic:blipFill>
+                  <pic:spPr>
+                    <a:xfrm>
+                      <a:off x="0" y="0"/>
+                      <a:ext cx="4549900" cy="457933"/>
+                    </a:xfrm>
+                    <a:prstGeom prst="rect">
+                      <a:avLst/>
+                    </a:prstGeom>
+                  </pic:spPr>
+                </pic:pic>
+              </a:graphicData>
+            </a:graphic>
+          </wp:inline>
+        </w:drawing>
+      </w:r>
+    </w:p>
+    <w:p>
+      <w:pPr>
+        <w:numPr>
+          <w:ilvl w:val="0"/>
+          <w:numId w:val="5"/>
+        </w:numPr>
+        <w:spacing w:after="132" w:line="256" w:lineRule="auto"/>
+        <w:ind w:right="372" w:hanging="422"/>
+        <w:jc w:val="both"/>
+        <w:rPr>
+          <w:rFonts w:ascii="Times New Roman" w:hAnsi="Times New Roman" w:cs="Times New Roman"/>
+        </w:rPr>
+      </w:pPr>
+      <w:r>
+        <w:rPr>
+          <w:rFonts w:ascii="Times New Roman" w:hAnsi="Times New Roman" w:cs="Times New Roman"/>
+        </w:rPr>
+        <w:t xml:space="preserve">зафиксируйте добавление файла; </w:t>
+      </w:r>
+    </w:p>
+    <w:p>
+      <w:pPr>
+        <w:spacing w:after="132" w:line="256" w:lineRule="auto"/>
+        <w:ind w:left="1702" w:right="372"/>
+        <w:jc w:val="both"/>
+        <w:rPr>
+          <w:rFonts w:ascii="Times New Roman" w:hAnsi="Times New Roman" w:cs="Times New Roman"/>
+          <w:lang w:val="en-US"/>
+        </w:rPr>
+      </w:pPr>
+      <w:r>
+        <w:rPr>
+          <w:rFonts w:ascii="Times New Roman" w:hAnsi="Times New Roman" w:cs="Times New Roman"/>
+          <w:lang w:val="en-US"/>
+        </w:rPr>
+        <w:drawing>
+          <wp:inline distT="0" distB="0" distL="0" distR="0" wp14:anchorId="116A9067" wp14:editId="2E2F1622">
+            <wp:extent cx="4305300" cy="1226107"/>
+            <wp:effectExtent l="0" t="0" r="0" b="0"/>
+            <wp:docPr id="17" name="Рисунок 17"/>
+            <wp:cNvGraphicFramePr>
+              <a:graphicFrameLocks xmlns:a="http://schemas.openxmlformats.org/drawingml/2006/main" noChangeAspect="1"/>
+            </wp:cNvGraphicFramePr>
+            <a:graphic xmlns:a="http://schemas.openxmlformats.org/drawingml/2006/main">
+              <a:graphicData uri="http://schemas.openxmlformats.org/drawingml/2006/picture">
+                <pic:pic xmlns:pic="http://schemas.openxmlformats.org/drawingml/2006/picture">
+                  <pic:nvPicPr>
+                    <pic:cNvPr id="1" name=""/>
+                    <pic:cNvPicPr/>
+                  </pic:nvPicPr>
+                  <pic:blipFill>
+                    <a:blip r:embed="rId21"/>
+                    <a:stretch>
+                      <a:fillRect/>
+                    </a:stretch>
+                  </pic:blipFill>
+                  <pic:spPr>
+                    <a:xfrm>
+                      <a:off x="0" y="0"/>
+                      <a:ext cx="4335301" cy="1234651"/>
+                    </a:xfrm>
+                    <a:prstGeom prst="rect">
+                      <a:avLst/>
+                    </a:prstGeom>
+                  </pic:spPr>
+                </pic:pic>
+              </a:graphicData>
+            </a:graphic>
+          </wp:inline>
+        </w:drawing>
+      </w:r>
+    </w:p>
+    <w:p>
+      <w:pPr>
+        <w:numPr>
+          <w:ilvl w:val="0"/>
+          <w:numId w:val="6"/>
+        </w:numPr>
+        <w:spacing w:after="3" w:line="357" w:lineRule="auto"/>
+        <w:ind w:right="372" w:hanging="164"/>
+        <w:jc w:val="both"/>
+        <w:rPr>
+          <w:rFonts w:ascii="Times New Roman" w:hAnsi="Times New Roman" w:cs="Times New Roman"/>
+        </w:rPr>
+      </w:pPr>
+      <w:r>
+        <w:rPr>
+          <w:rFonts w:ascii="Times New Roman" w:hAnsi="Times New Roman" w:cs="Times New Roman"/>
+        </w:rPr>
+        <w:t xml:space="preserve">отправьте зафиксированные изменения в удаленный репозиторий в вашу ветку (в параметре команды укажите имя вашей ветки, на GitHub она создастся автоматически, это действие нужно для сохранности данных); </w:t>
+      </w:r>
+    </w:p>
+    <w:p>
+      <w:pPr>
+        <w:spacing w:after="3" w:line="357" w:lineRule="auto"/>
+        <w:ind w:left="911" w:right="372"/>
+        <w:jc w:val="both"/>
+        <w:rPr>
+          <w:rFonts w:ascii="Times New Roman" w:hAnsi="Times New Roman" w:cs="Times New Roman"/>
+        </w:rPr>
+      </w:pPr>
+      <w:r>
+        <w:rPr>
+          <w:rFonts w:ascii="Times New Roman" w:hAnsi="Times New Roman" w:cs="Times New Roman"/>
+        </w:rPr>
+        <w:drawing>
+          <wp:inline distT="0" distB="0" distL="0" distR="0" wp14:anchorId="650185D9" wp14:editId="608254C0">
+            <wp:extent cx="4503783" cy="1978239"/>
+            <wp:effectExtent l="0" t="0" r="0" b="3175"/>
+            <wp:docPr id="19" name="Рисунок 19"/>
+            <wp:cNvGraphicFramePr>
+              <a:graphicFrameLocks xmlns:a="http://schemas.openxmlformats.org/drawingml/2006/main" noChangeAspect="1"/>
+            </wp:cNvGraphicFramePr>
+            <a:graphic xmlns:a="http://schemas.openxmlformats.org/drawingml/2006/main">
+              <a:graphicData uri="http://schemas.openxmlformats.org/drawingml/2006/picture">
+                <pic:pic xmlns:pic="http://schemas.openxmlformats.org/drawingml/2006/picture">
+                  <pic:nvPicPr>
+                    <pic:cNvPr id="1" name=""/>
+                    <pic:cNvPicPr/>
+                  </pic:nvPicPr>
+                  <pic:blipFill>
+                    <a:blip r:embed="rId22"/>
+                    <a:stretch>
+                      <a:fillRect/>
+                    </a:stretch>
+                  </pic:blipFill>
+                  <pic:spPr>
+                    <a:xfrm>
+                      <a:off x="0" y="0"/>
+                      <a:ext cx="4514835" cy="1983094"/>
+                    </a:xfrm>
+                    <a:prstGeom prst="rect">
+                      <a:avLst/>
+                    </a:prstGeom>
+                  </pic:spPr>
+                </pic:pic>
+              </a:graphicData>
+            </a:graphic>
+          </wp:inline>
+        </w:drawing>
+      </w:r>
+    </w:p>
+    <w:p>
+      <w:pPr>
+        <w:spacing w:after="3" w:line="357" w:lineRule="auto"/>
+        <w:ind w:left="911" w:right="372"/>
+        <w:jc w:val="both"/>
+        <w:rPr>
+          <w:rFonts w:ascii="Times New Roman" w:hAnsi="Times New Roman" w:cs="Times New Roman"/>
+        </w:rPr>
+      </w:pPr>
+      <w:r>
+        <w:rPr>
+          <w:rFonts w:ascii="Times New Roman" w:hAnsi="Times New Roman" w:cs="Times New Roman"/>
+        </w:rPr>
+        <w:lastRenderedPageBreak/>
+        <w:drawing>
+          <wp:inline distT="0" distB="0" distL="0" distR="0" wp14:anchorId="0990E403" wp14:editId="10639F56">
+            <wp:extent cx="5042626" cy="2610266"/>
+            <wp:effectExtent l="0" t="0" r="5715" b="0"/>
+            <wp:docPr id="18" name="Рисунок 18"/>
+            <wp:cNvGraphicFramePr>
+              <a:graphicFrameLocks xmlns:a="http://schemas.openxmlformats.org/drawingml/2006/main" noChangeAspect="1"/>
+            </wp:cNvGraphicFramePr>
+            <a:graphic xmlns:a="http://schemas.openxmlformats.org/drawingml/2006/main">
+              <a:graphicData uri="http://schemas.openxmlformats.org/drawingml/2006/picture">
+                <pic:pic xmlns:pic="http://schemas.openxmlformats.org/drawingml/2006/picture">
+                  <pic:nvPicPr>
+                    <pic:cNvPr id="1" name=""/>
+                    <pic:cNvPicPr/>
+                  </pic:nvPicPr>
+                  <pic:blipFill>
+                    <a:blip r:embed="rId23"/>
+                    <a:stretch>
+                      <a:fillRect/>
+                    </a:stretch>
+                  </pic:blipFill>
+                  <pic:spPr>
+                    <a:xfrm>
+                      <a:off x="0" y="0"/>
+                      <a:ext cx="5050525" cy="2614355"/>
+                    </a:xfrm>
+                    <a:prstGeom prst="rect">
+                      <a:avLst/>
+                    </a:prstGeom>
+                  </pic:spPr>
+                </pic:pic>
+              </a:graphicData>
+            </a:graphic>
+          </wp:inline>
+        </w:drawing>
+      </w:r>
+    </w:p>
+    <w:p>
+      <w:pPr>
+        <w:rPr>
+          <w:rFonts w:ascii="Times New Roman" w:hAnsi="Times New Roman" w:cs="Times New Roman"/>
+        </w:rPr>
+      </w:pPr>
+      <w:r>
+        <w:rPr>
+          <w:rFonts w:ascii="Times New Roman" w:hAnsi="Times New Roman" w:cs="Times New Roman"/>
+        </w:rPr>
+        <w:t>после того как ваши изменения будут просмотрены координатором проекта (студентом №1), выполняется слияние с веткой master. Внимание!!! Перед тем, как выполнить слияние, необходимо скопировать с GitHub из ветки master в свой локальный репозитероий, в ветку master все произведенные изменения (если таковые есть). Затем, также в локальном репозитории, выполнить слияние своей ветки с веткой master. Только после этого отправить изменения в GitHub на ветку master.</w:t>
+      </w:r>
+    </w:p>
+    <w:p>
+      <w:pPr>
+        <w:rPr>
+          <w:rFonts w:ascii="Times New Roman" w:hAnsi="Times New Roman" w:cs="Times New Roman"/>
+        </w:rPr>
+      </w:pPr>
+      <w:r>
+        <w:rPr>
+          <w:rFonts w:ascii="Times New Roman" w:hAnsi="Times New Roman" w:cs="Times New Roman"/>
+        </w:rPr>
+        <w:drawing>
+          <wp:inline distT="0" distB="0" distL="0" distR="0" wp14:anchorId="57D71B60" wp14:editId="528C6B20">
+            <wp:extent cx="5619569" cy="1684108"/>
+            <wp:effectExtent l="0" t="0" r="635" b="0"/>
+            <wp:docPr id="20" name="Рисунок 20"/>
+            <wp:cNvGraphicFramePr>
+              <a:graphicFrameLocks xmlns:a="http://schemas.openxmlformats.org/drawingml/2006/main" noChangeAspect="1"/>
+            </wp:cNvGraphicFramePr>
+            <a:graphic xmlns:a="http://schemas.openxmlformats.org/drawingml/2006/main">
+              <a:graphicData uri="http://schemas.openxmlformats.org/drawingml/2006/picture">
+                <pic:pic xmlns:pic="http://schemas.openxmlformats.org/drawingml/2006/picture">
+                  <pic:nvPicPr>
+                    <pic:cNvPr id="1" name=""/>
+                    <pic:cNvPicPr/>
+                  </pic:nvPicPr>
+                  <pic:blipFill>
+                    <a:blip r:embed="rId24"/>
+                    <a:stretch>
+                      <a:fillRect/>
+                    </a:stretch>
+                  </pic:blipFill>
+                  <pic:spPr>
+                    <a:xfrm>
+                      <a:off x="0" y="0"/>
+                      <a:ext cx="5640539" cy="1690392"/>
+                    </a:xfrm>
+                    <a:prstGeom prst="rect">
+                      <a:avLst/>
+                    </a:prstGeom>
+                  </pic:spPr>
+                </pic:pic>
+              </a:graphicData>
+            </a:graphic>
+          </wp:inline>
+        </w:drawing>
+      </w:r>
+    </w:p>
+    <w:p>
+      <w:pPr>
+        <w:rPr>
+          <w:rFonts w:ascii="Times New Roman" w:hAnsi="Times New Roman" w:cs="Times New Roman"/>
+        </w:rPr>
+      </w:pPr>
+    </w:p>
+    <w:p>
+      <w:pPr>
+        <w:spacing w:after="126" w:line="256" w:lineRule="auto"/>
+        <w:ind w:left="921"/>
+        <w:rPr>
+          <w:rFonts w:ascii="Times New Roman" w:hAnsi="Times New Roman" w:cs="Times New Roman"/>
+        </w:rPr>
+      </w:pPr>
+      <w:r>
+        <w:rPr>
+          <w:rFonts w:ascii="Times New Roman" w:hAnsi="Times New Roman" w:cs="Times New Roman"/>
+          <w:u w:val="single" w:color="000000"/>
+        </w:rPr>
+        <w:t>Для студента №2:</w:t>
+      </w:r>
+      <w:r>
+        <w:rPr>
+          <w:rFonts w:ascii="Times New Roman" w:hAnsi="Times New Roman" w:cs="Times New Roman"/>
+        </w:rPr>
+        <w:t xml:space="preserve"> </w:t>
+      </w:r>
+    </w:p>
+    <w:p>
+      <w:pPr>
+        <w:numPr>
+          <w:ilvl w:val="0"/>
+          <w:numId w:val="6"/>
+        </w:numPr>
+        <w:spacing w:after="3" w:line="357" w:lineRule="auto"/>
+        <w:ind w:right="372" w:hanging="164"/>
+        <w:jc w:val="both"/>
+        <w:rPr>
+          <w:rFonts w:ascii="Times New Roman" w:hAnsi="Times New Roman" w:cs="Times New Roman"/>
+        </w:rPr>
+      </w:pPr>
+      <w:r>
+        <w:rPr>
+          <w:rFonts w:ascii="Times New Roman" w:hAnsi="Times New Roman" w:cs="Times New Roman"/>
+        </w:rPr>
+        <w:t xml:space="preserve">зайдите на свою почту, которую указывали при регистрации профиля на GitHub, и подтвердите свое участие в совместной работе; </w:t>
+      </w:r>
+    </w:p>
+    <w:p>
+      <w:pPr>
+        <w:numPr>
+          <w:ilvl w:val="0"/>
+          <w:numId w:val="6"/>
+        </w:numPr>
+        <w:spacing w:after="3" w:line="357" w:lineRule="auto"/>
+        <w:ind w:right="372" w:hanging="164"/>
+        <w:jc w:val="both"/>
+        <w:rPr>
+          <w:rFonts w:ascii="Times New Roman" w:hAnsi="Times New Roman" w:cs="Times New Roman"/>
+        </w:rPr>
+      </w:pPr>
+      <w:r>
+        <w:rPr>
+          <w:rFonts w:ascii="Times New Roman" w:hAnsi="Times New Roman" w:cs="Times New Roman"/>
+        </w:rPr>
+        <w:t xml:space="preserve">создайте свой локальный репозиторий, склонировав себе общий  репозиторий FinalWork; </w:t>
+      </w:r>
+    </w:p>
+    <w:p>
+      <w:pPr>
+        <w:numPr>
+          <w:ilvl w:val="0"/>
+          <w:numId w:val="6"/>
+        </w:numPr>
+        <w:spacing w:after="3" w:line="357" w:lineRule="auto"/>
+        <w:ind w:right="372" w:hanging="164"/>
+        <w:jc w:val="both"/>
+        <w:rPr>
+          <w:rFonts w:ascii="Times New Roman" w:hAnsi="Times New Roman" w:cs="Times New Roman"/>
+        </w:rPr>
+      </w:pPr>
+      <w:r>
+        <w:rPr>
+          <w:rFonts w:ascii="Times New Roman" w:hAnsi="Times New Roman" w:cs="Times New Roman"/>
+        </w:rPr>
+        <w:t xml:space="preserve">создайте новую ветку в локальном репозитории (имя ветки должно содержать вашу фамилию, например «Petrov») и перейдите в эту ветку; - выполните индивидуальное задание: </w:t>
+      </w:r>
+      <w:r>
+        <w:rPr>
+          <w:rFonts w:ascii="Times New Roman" w:hAnsi="Times New Roman" w:cs="Times New Roman"/>
+        </w:rPr>
+        <w:sym w:font="Times New Roman" w:char="F0B7"/>
+      </w:r>
+      <w:r>
+        <w:rPr>
+          <w:rFonts w:ascii="Times New Roman" w:hAnsi="Times New Roman" w:cs="Times New Roman"/>
+        </w:rPr>
+        <w:t xml:space="preserve"> в код проекта внесите изменения: </w:t>
+      </w:r>
+      <w:r>
+        <w:rPr>
+          <w:rFonts w:ascii="Times New Roman" w:hAnsi="Times New Roman" w:cs="Times New Roman"/>
+          <w:u w:val="single" w:color="000000"/>
+        </w:rPr>
+        <w:t>студент №2:</w:t>
+      </w:r>
+      <w:r>
+        <w:rPr>
+          <w:rFonts w:ascii="Times New Roman" w:hAnsi="Times New Roman" w:cs="Times New Roman"/>
+        </w:rPr>
+        <w:t xml:space="preserve">  </w:t>
+      </w:r>
+    </w:p>
+    <w:p>
+      <w:pPr>
+        <w:numPr>
+          <w:ilvl w:val="0"/>
+          <w:numId w:val="6"/>
+        </w:numPr>
+        <w:spacing w:after="3" w:line="357" w:lineRule="auto"/>
+        <w:ind w:right="372" w:hanging="164"/>
+        <w:jc w:val="both"/>
+        <w:rPr>
+          <w:rFonts w:ascii="Times New Roman" w:hAnsi="Times New Roman" w:cs="Times New Roman"/>
+        </w:rPr>
+      </w:pPr>
+      <w:r>
+        <w:rPr>
+          <w:rFonts w:ascii="Times New Roman" w:hAnsi="Times New Roman" w:cs="Times New Roman"/>
+        </w:rPr>
+        <w:t xml:space="preserve">измените объявление всех используемых переменных так, чтобы каждая переменная объявлялась с новой строки; </w:t>
+      </w:r>
+    </w:p>
+    <w:p>
+      <w:pPr>
+        <w:numPr>
+          <w:ilvl w:val="0"/>
+          <w:numId w:val="6"/>
+        </w:numPr>
+        <w:spacing w:after="3" w:line="357" w:lineRule="auto"/>
+        <w:ind w:right="372" w:hanging="164"/>
+        <w:jc w:val="both"/>
+        <w:rPr>
+          <w:rFonts w:ascii="Times New Roman" w:hAnsi="Times New Roman" w:cs="Times New Roman"/>
+        </w:rPr>
+      </w:pPr>
+      <w:r>
+        <w:rPr>
+          <w:rFonts w:ascii="Times New Roman" w:hAnsi="Times New Roman" w:cs="Times New Roman"/>
+        </w:rPr>
+        <w:t xml:space="preserve">добавьте хотя бы один комментарий, поясняющий назначение переменных. </w:t>
+      </w:r>
+      <w:r>
+        <w:rPr>
+          <w:rFonts w:ascii="Times New Roman" w:hAnsi="Times New Roman" w:cs="Times New Roman"/>
+          <w:u w:val="single" w:color="000000"/>
+        </w:rPr>
+        <w:t>студент №3:</w:t>
+      </w:r>
+      <w:r>
+        <w:rPr>
+          <w:rFonts w:ascii="Times New Roman" w:hAnsi="Times New Roman" w:cs="Times New Roman"/>
+        </w:rPr>
+        <w:t xml:space="preserve"> </w:t>
+      </w:r>
+    </w:p>
+    <w:p>
+      <w:pPr>
+        <w:numPr>
+          <w:ilvl w:val="0"/>
+          <w:numId w:val="6"/>
+        </w:numPr>
+        <w:spacing w:after="3" w:line="357" w:lineRule="auto"/>
+        <w:ind w:right="372" w:hanging="164"/>
+        <w:jc w:val="both"/>
+        <w:rPr>
+          <w:rFonts w:ascii="Times New Roman" w:hAnsi="Times New Roman" w:cs="Times New Roman"/>
+        </w:rPr>
+      </w:pPr>
+      <w:r>
+        <w:rPr>
+          <w:rFonts w:ascii="Times New Roman" w:hAnsi="Times New Roman" w:cs="Times New Roman"/>
+        </w:rPr>
+        <w:t xml:space="preserve">добавьте проверку на положительность первой объявленной переменной с выводом сообщения об этом. </w:t>
+      </w:r>
+    </w:p>
+    <w:p>
+      <w:pPr>
+        <w:numPr>
+          <w:ilvl w:val="0"/>
+          <w:numId w:val="6"/>
+        </w:numPr>
+        <w:spacing w:after="29" w:line="357" w:lineRule="auto"/>
+        <w:ind w:right="372" w:hanging="164"/>
+        <w:jc w:val="both"/>
+        <w:rPr>
+          <w:rFonts w:ascii="Times New Roman" w:hAnsi="Times New Roman" w:cs="Times New Roman"/>
+        </w:rPr>
+      </w:pPr>
+      <w:r>
+        <w:rPr>
+          <w:rFonts w:ascii="Times New Roman" w:hAnsi="Times New Roman" w:cs="Times New Roman"/>
+        </w:rPr>
+        <w:t xml:space="preserve">добавьте комментарий, поясняющий строку с условным выражением. </w:t>
+      </w:r>
+    </w:p>
+    <w:p>
+      <w:pPr>
+        <w:numPr>
+          <w:ilvl w:val="1"/>
+          <w:numId w:val="6"/>
+        </w:numPr>
+        <w:spacing w:after="29" w:line="357" w:lineRule="auto"/>
+        <w:ind w:right="372" w:hanging="422"/>
+        <w:jc w:val="both"/>
+        <w:rPr>
+          <w:rFonts w:ascii="Times New Roman" w:hAnsi="Times New Roman" w:cs="Times New Roman"/>
+        </w:rPr>
+      </w:pPr>
+      <w:r>
+        <w:rPr>
+          <w:rFonts w:ascii="Times New Roman" w:hAnsi="Times New Roman" w:cs="Times New Roman"/>
+        </w:rPr>
+        <w:t xml:space="preserve">зафиксируйте каждое изменение, выполнив соответствующие команды; </w:t>
+      </w:r>
+    </w:p>
+    <w:p>
+      <w:pPr>
+        <w:numPr>
+          <w:ilvl w:val="1"/>
+          <w:numId w:val="6"/>
+        </w:numPr>
+        <w:spacing w:after="29" w:line="357" w:lineRule="auto"/>
+        <w:ind w:right="372" w:hanging="422"/>
+        <w:jc w:val="both"/>
+        <w:rPr>
+          <w:rFonts w:ascii="Times New Roman" w:hAnsi="Times New Roman" w:cs="Times New Roman"/>
+        </w:rPr>
+      </w:pPr>
+      <w:r>
+        <w:rPr>
+          <w:rFonts w:ascii="Times New Roman" w:hAnsi="Times New Roman" w:cs="Times New Roman"/>
+        </w:rPr>
+        <w:lastRenderedPageBreak/>
+        <w:t xml:space="preserve">создайте в своей ветке файл 2.docx для студента №2 (для студента №3 – 3.docx), в котором опишите ваши действия, добавив соответствующие скрины, в том числе скрины из консоли git. </w:t>
+      </w:r>
+    </w:p>
+    <w:p>
+      <w:pPr>
+        <w:numPr>
+          <w:ilvl w:val="1"/>
+          <w:numId w:val="6"/>
+        </w:numPr>
+        <w:spacing w:after="132" w:line="256" w:lineRule="auto"/>
+        <w:ind w:right="372" w:hanging="422"/>
+        <w:jc w:val="both"/>
+        <w:rPr>
+          <w:rFonts w:ascii="Times New Roman" w:hAnsi="Times New Roman" w:cs="Times New Roman"/>
+        </w:rPr>
+      </w:pPr>
+      <w:r>
+        <w:rPr>
+          <w:rFonts w:ascii="Times New Roman" w:hAnsi="Times New Roman" w:cs="Times New Roman"/>
+        </w:rPr>
+        <w:t xml:space="preserve">зафиксируйте добавление файла; </w:t>
+      </w:r>
+    </w:p>
+    <w:p>
+      <w:pPr>
+        <w:numPr>
+          <w:ilvl w:val="0"/>
+          <w:numId w:val="6"/>
+        </w:numPr>
+        <w:spacing w:after="3" w:line="357" w:lineRule="auto"/>
+        <w:ind w:right="372" w:hanging="164"/>
+        <w:jc w:val="both"/>
+        <w:rPr>
+          <w:rFonts w:ascii="Times New Roman" w:hAnsi="Times New Roman" w:cs="Times New Roman"/>
+        </w:rPr>
+      </w:pPr>
+      <w:r>
+        <w:rPr>
+          <w:rFonts w:ascii="Times New Roman" w:hAnsi="Times New Roman" w:cs="Times New Roman"/>
+        </w:rPr>
+        <w:t xml:space="preserve">отправьте зафиксированные изменения в удаленный репозиторий в вашу ветку (в параметре команды укажите имя вашей ветки, на GitHub она создастся автоматически, это действие нужно для сохранности данных); </w:t>
+      </w:r>
+    </w:p>
+    <w:p>
+      <w:pPr>
+        <w:numPr>
+          <w:ilvl w:val="0"/>
+          <w:numId w:val="6"/>
+        </w:numPr>
+        <w:spacing w:after="3" w:line="357" w:lineRule="auto"/>
+        <w:ind w:right="372" w:hanging="164"/>
+        <w:jc w:val="both"/>
+        <w:rPr>
+          <w:rFonts w:ascii="Times New Roman" w:hAnsi="Times New Roman" w:cs="Times New Roman"/>
+        </w:rPr>
+      </w:pPr>
+      <w:r>
+        <w:rPr>
+          <w:rFonts w:ascii="Times New Roman" w:hAnsi="Times New Roman" w:cs="Times New Roman"/>
+        </w:rPr>
+        <w:t xml:space="preserve">после того как ваши изменения будут просмотрены координатором проекта (студентом №1), выполняется слияние с веткой master. Внимание!!! Перед тем, как выполнить слияние, необходимо скопировать с GitHub из ветки master в свой локальный репозитероий (в ветку master) все произведенные изменения (если таковые есть). Затем, также в локальном репозитории, выполнить слияние своей ветки с веткой master. Только после этого отправить изменения в GitHub на ветку master. </w:t>
+      </w:r>
+    </w:p>
+    <w:p>
+      <w:pPr>
+        <w:spacing w:after="131" w:line="256" w:lineRule="auto"/>
+        <w:ind w:left="926"/>
+        <w:rPr>
+          <w:rFonts w:ascii="Times New Roman" w:hAnsi="Times New Roman" w:cs="Times New Roman"/>
+        </w:rPr>
+      </w:pPr>
+      <w:r>
+        <w:rPr>
+          <w:rFonts w:ascii="Times New Roman" w:hAnsi="Times New Roman" w:cs="Times New Roman"/>
+        </w:rPr>
+        <w:t xml:space="preserve"> </w:t>
+      </w:r>
+    </w:p>
+    <w:p>
+      <w:pPr>
+        <w:spacing w:after="136" w:line="256" w:lineRule="auto"/>
+        <w:ind w:left="926"/>
+        <w:rPr>
+          <w:rFonts w:ascii="Times New Roman" w:hAnsi="Times New Roman" w:cs="Times New Roman"/>
+        </w:rPr>
+      </w:pPr>
+      <w:r>
+        <w:rPr>
+          <w:rFonts w:ascii="Times New Roman" w:hAnsi="Times New Roman" w:cs="Times New Roman"/>
+        </w:rPr>
+        <w:t xml:space="preserve"> </w:t>
+      </w:r>
+    </w:p>
+    <w:p>
+      <w:pPr>
+        <w:spacing w:after="132" w:line="256" w:lineRule="auto"/>
+        <w:ind w:left="921"/>
+        <w:rPr>
+          <w:rFonts w:ascii="Times New Roman" w:hAnsi="Times New Roman" w:cs="Times New Roman"/>
+        </w:rPr>
+      </w:pPr>
+      <w:r>
+        <w:rPr>
+          <w:rFonts w:ascii="Times New Roman" w:hAnsi="Times New Roman" w:cs="Times New Roman"/>
+        </w:rPr>
+        <w:t xml:space="preserve">Этап 3 (заключительный).  </w:t>
+      </w:r>
+    </w:p>
+    <w:p>
+      <w:pPr>
+        <w:spacing w:after="126" w:line="256" w:lineRule="auto"/>
+        <w:ind w:left="921"/>
+        <w:rPr>
+          <w:rFonts w:ascii="Times New Roman" w:hAnsi="Times New Roman" w:cs="Times New Roman"/>
+        </w:rPr>
+      </w:pPr>
+      <w:r>
+        <w:rPr>
+          <w:rFonts w:ascii="Times New Roman" w:hAnsi="Times New Roman" w:cs="Times New Roman"/>
+          <w:u w:val="single" w:color="000000"/>
+        </w:rPr>
+        <w:t>Выполняет студент №1:</w:t>
+      </w:r>
+      <w:r>
+        <w:rPr>
+          <w:rFonts w:ascii="Times New Roman" w:hAnsi="Times New Roman" w:cs="Times New Roman"/>
+        </w:rPr>
+        <w:t xml:space="preserve"> </w:t>
+      </w:r>
+    </w:p>
+    <w:p>
+      <w:pPr>
+        <w:numPr>
+          <w:ilvl w:val="0"/>
+          <w:numId w:val="6"/>
+        </w:numPr>
+        <w:spacing w:after="2" w:line="355" w:lineRule="auto"/>
+        <w:ind w:right="372" w:hanging="164"/>
+        <w:jc w:val="both"/>
+        <w:rPr>
+          <w:rFonts w:ascii="Times New Roman" w:hAnsi="Times New Roman" w:cs="Times New Roman"/>
+        </w:rPr>
+      </w:pPr>
+      <w:r>
+        <w:rPr>
+          <w:rFonts w:ascii="Times New Roman" w:hAnsi="Times New Roman" w:cs="Times New Roman"/>
+        </w:rPr>
+        <w:t xml:space="preserve">получите все добавленные изменения в свой локальный репозиторий; - оформите отчет (добавьте в него описание ваших действий и действий студентов вашей бригады, используя информацию из их файлов); </w:t>
+      </w:r>
+    </w:p>
+    <w:p>
+      <w:pPr>
+        <w:numPr>
+          <w:ilvl w:val="0"/>
+          <w:numId w:val="6"/>
+        </w:numPr>
+        <w:spacing w:after="131" w:line="256" w:lineRule="auto"/>
+        <w:ind w:right="372" w:hanging="164"/>
+        <w:jc w:val="both"/>
+        <w:rPr>
+          <w:rFonts w:ascii="Times New Roman" w:hAnsi="Times New Roman" w:cs="Times New Roman"/>
+        </w:rPr>
+      </w:pPr>
+      <w:r>
+        <w:rPr>
+          <w:rFonts w:ascii="Times New Roman" w:hAnsi="Times New Roman" w:cs="Times New Roman"/>
+        </w:rPr>
+        <w:t xml:space="preserve">зафиксируйте изменения; </w:t>
+      </w:r>
+    </w:p>
+    <w:p>
+      <w:pPr>
+        <w:numPr>
+          <w:ilvl w:val="0"/>
+          <w:numId w:val="6"/>
+        </w:numPr>
+        <w:spacing w:after="131" w:line="256" w:lineRule="auto"/>
+        <w:ind w:right="372" w:hanging="164"/>
+        <w:jc w:val="both"/>
+        <w:rPr>
+          <w:rFonts w:ascii="Times New Roman" w:hAnsi="Times New Roman" w:cs="Times New Roman"/>
+        </w:rPr>
+      </w:pPr>
+      <w:r>
+        <w:rPr>
+          <w:rFonts w:ascii="Times New Roman" w:hAnsi="Times New Roman" w:cs="Times New Roman"/>
+        </w:rPr>
+        <w:t xml:space="preserve">добавьте ссылку на ваш совместный репозиторий в конце отчета; </w:t>
+      </w:r>
+    </w:p>
+    <w:p>
+      <w:pPr>
+        <w:numPr>
+          <w:ilvl w:val="0"/>
+          <w:numId w:val="6"/>
+        </w:numPr>
+        <w:spacing w:after="131" w:line="256" w:lineRule="auto"/>
+        <w:ind w:right="372" w:hanging="164"/>
+        <w:jc w:val="both"/>
+        <w:rPr>
+          <w:rFonts w:ascii="Times New Roman" w:hAnsi="Times New Roman" w:cs="Times New Roman"/>
+        </w:rPr>
+      </w:pPr>
+      <w:r>
+        <w:rPr>
+          <w:rFonts w:ascii="Times New Roman" w:hAnsi="Times New Roman" w:cs="Times New Roman"/>
+        </w:rPr>
+        <w:t xml:space="preserve">зафиксируйте изменения; </w:t>
+      </w:r>
+    </w:p>
+    <w:p>
+      <w:pPr>
+        <w:numPr>
+          <w:ilvl w:val="0"/>
+          <w:numId w:val="6"/>
+        </w:numPr>
+        <w:spacing w:after="3" w:line="357" w:lineRule="auto"/>
+        <w:ind w:right="372" w:hanging="164"/>
+        <w:jc w:val="both"/>
+        <w:rPr>
+          <w:rFonts w:ascii="Times New Roman" w:hAnsi="Times New Roman" w:cs="Times New Roman"/>
+        </w:rPr>
+      </w:pPr>
+      <w:r>
+        <w:rPr>
+          <w:rFonts w:ascii="Times New Roman" w:hAnsi="Times New Roman" w:cs="Times New Roman"/>
+        </w:rPr>
+        <w:t xml:space="preserve">отправьте зафиксированные изменения в удаленный репозиторий в главную ветку. </w:t>
+      </w:r>
+    </w:p>
+    <w:p>
+      <w:pPr>
+        <w:rPr>
+          <w:rFonts w:ascii="Times New Roman" w:hAnsi="Times New Roman" w:cs="Times New Roman"/>
+        </w:rPr>
+      </w:pPr>
     </w:p>
     <w:sectPr>
       <w:pgSz w:w="11906" w:h="16838"/>
@@ -687,6 +2004,218 @@
 <file path=word/numbering.xml><?xml version="1.0" encoding="utf-8"?>
 <w:numbering xmlns:wpc="http://schemas.microsoft.com/office/word/2010/wordprocessingCanvas" xmlns:cx="http://schemas.microsoft.com/office/drawing/2014/chartex" xmlns:cx1="http://schemas.microsoft.com/office/drawing/2015/9/8/chartex" xmlns:cx2="http://schemas.microsoft.com/office/drawing/2015/10/21/chartex" xmlns:cx3="http://schemas.microsoft.com/office/drawing/2016/5/9/chartex" xmlns:cx4="http://schemas.microsoft.com/office/drawing/2016/5/10/chartex" xmlns:cx5="http://schemas.microsoft.com/office/drawing/2016/5/11/chartex" xmlns:cx6="http://schemas.microsoft.com/office/drawing/2016/5/12/chartex" xmlns:cx7="http://schemas.microsoft.com/office/drawing/2016/5/13/chartex" xmlns:cx8="http://schemas.microsoft.com/office/drawing/2016/5/14/chartex" xmlns:mc="http://schemas.openxmlformats.org/markup-compatibility/2006" xmlns:aink="http://schemas.microsoft.com/office/drawing/2016/ink" xmlns:am3d="http://schemas.microsoft.com/office/drawing/2017/model3d" xmlns:o="urn:schemas-microsoft-com:office:office" xmlns:r="http://schemas.openxmlformats.org/officeDocument/2006/relationships" xmlns:m="http://schemas.openxmlformats.org/officeDocument/2006/math" xmlns:v="urn:schemas-microsoft-com:vml" xmlns:wp14="http://schemas.microsoft.com/office/word/2010/wordprocessingDrawing" xmlns:wp="http://schemas.openxmlformats.org/drawingml/2006/wordprocessingDrawing" xmlns:w10="urn:schemas-microsoft-com:office:word" xmlns:w="http://schemas.openxmlformats.org/wordprocessingml/2006/main" xmlns:w14="http://schemas.microsoft.com/office/word/2010/wordml" xmlns:w15="http://schemas.microsoft.com/office/word/2012/wordml" xmlns:w16cex="http://schemas.microsoft.com/office/word/2018/wordml/cex" xmlns:w16cid="http://schemas.microsoft.com/office/word/2016/wordml/cid" xmlns:w16="http://schemas.microsoft.com/office/word/2018/wordml" xmlns:w16sdtdh="http://schemas.microsoft.com/office/word/2020/wordml/sdtdatahash" xmlns:w16se="http://schemas.microsoft.com/office/word/2015/wordml/symex" xmlns:wpg="http://schemas.microsoft.com/office/word/2010/wordprocessingGroup" xmlns:wpi="http://schemas.microsoft.com/office/word/2010/wordprocessingInk" xmlns:wne="http://schemas.microsoft.com/office/word/2006/wordml" xmlns:wps="http://schemas.microsoft.com/office/word/2010/wordprocessingShape" mc:Ignorable="w14 w15 w16se w16cid w16 w16cex w16sdtdh wp14">
   <w:abstractNum w:abstractNumId="0" w15:restartNumberingAfterBreak="0">
+    <w:nsid w:val="02FD5727"/>
+    <w:multiLevelType w:val="hybridMultilevel"/>
+    <w:tmpl w:val="87F8BFF4"/>
+    <w:lvl w:ilvl="0" w:tplc="68C2703E">
+      <w:start w:val="1"/>
+      <w:numFmt w:val="bullet"/>
+      <w:lvlText w:val="•"/>
+      <w:lvlJc w:val="left"/>
+      <w:pPr>
+        <w:ind w:left="2124" w:firstLine="0"/>
+      </w:pPr>
+      <w:rPr>
+        <w:rFonts w:ascii="Arial" w:eastAsia="Arial" w:hAnsi="Arial" w:cs="Arial"/>
+        <w:b w:val="0"/>
+        <w:i w:val="0"/>
+        <w:strike w:val="0"/>
+        <w:dstrike w:val="0"/>
+        <w:color w:val="000000"/>
+        <w:sz w:val="28"/>
+        <w:szCs w:val="28"/>
+        <w:u w:val="none" w:color="000000"/>
+        <w:effect w:val="none"/>
+        <w:bdr w:val="none" w:sz="0" w:space="0" w:color="auto" w:frame="1"/>
+        <w:vertAlign w:val="baseline"/>
+      </w:rPr>
+    </w:lvl>
+    <w:lvl w:ilvl="1" w:tplc="83ACE4AA">
+      <w:start w:val="1"/>
+      <w:numFmt w:val="bullet"/>
+      <w:lvlText w:val="o"/>
+      <w:lvlJc w:val="left"/>
+      <w:pPr>
+        <w:ind w:left="1855" w:firstLine="0"/>
+      </w:pPr>
+      <w:rPr>
+        <w:rFonts w:ascii="Times New Roman" w:eastAsia="Times New Roman" w:hAnsi="Times New Roman" w:cs="Times New Roman"/>
+        <w:b w:val="0"/>
+        <w:i w:val="0"/>
+        <w:strike w:val="0"/>
+        <w:dstrike w:val="0"/>
+        <w:color w:val="000000"/>
+        <w:sz w:val="28"/>
+        <w:szCs w:val="28"/>
+        <w:u w:val="none" w:color="000000"/>
+        <w:effect w:val="none"/>
+        <w:bdr w:val="none" w:sz="0" w:space="0" w:color="auto" w:frame="1"/>
+        <w:vertAlign w:val="baseline"/>
+      </w:rPr>
+    </w:lvl>
+    <w:lvl w:ilvl="2" w:tplc="06F2B442">
+      <w:start w:val="1"/>
+      <w:numFmt w:val="bullet"/>
+      <w:lvlText w:val="▪"/>
+      <w:lvlJc w:val="left"/>
+      <w:pPr>
+        <w:ind w:left="2575" w:firstLine="0"/>
+      </w:pPr>
+      <w:rPr>
+        <w:rFonts w:ascii="Times New Roman" w:eastAsia="Times New Roman" w:hAnsi="Times New Roman" w:cs="Times New Roman"/>
+        <w:b w:val="0"/>
+        <w:i w:val="0"/>
+        <w:strike w:val="0"/>
+        <w:dstrike w:val="0"/>
+        <w:color w:val="000000"/>
+        <w:sz w:val="28"/>
+        <w:szCs w:val="28"/>
+        <w:u w:val="none" w:color="000000"/>
+        <w:effect w:val="none"/>
+        <w:bdr w:val="none" w:sz="0" w:space="0" w:color="auto" w:frame="1"/>
+        <w:vertAlign w:val="baseline"/>
+      </w:rPr>
+    </w:lvl>
+    <w:lvl w:ilvl="3" w:tplc="C03AF320">
+      <w:start w:val="1"/>
+      <w:numFmt w:val="bullet"/>
+      <w:lvlText w:val="•"/>
+      <w:lvlJc w:val="left"/>
+      <w:pPr>
+        <w:ind w:left="3295" w:firstLine="0"/>
+      </w:pPr>
+      <w:rPr>
+        <w:rFonts w:ascii="Times New Roman" w:eastAsia="Times New Roman" w:hAnsi="Times New Roman" w:cs="Times New Roman"/>
+        <w:b w:val="0"/>
+        <w:i w:val="0"/>
+        <w:strike w:val="0"/>
+        <w:dstrike w:val="0"/>
+        <w:color w:val="000000"/>
+        <w:sz w:val="28"/>
+        <w:szCs w:val="28"/>
+        <w:u w:val="none" w:color="000000"/>
+        <w:effect w:val="none"/>
+        <w:bdr w:val="none" w:sz="0" w:space="0" w:color="auto" w:frame="1"/>
+        <w:vertAlign w:val="baseline"/>
+      </w:rPr>
+    </w:lvl>
+    <w:lvl w:ilvl="4" w:tplc="97808994">
+      <w:start w:val="1"/>
+      <w:numFmt w:val="bullet"/>
+      <w:lvlText w:val="o"/>
+      <w:lvlJc w:val="left"/>
+      <w:pPr>
+        <w:ind w:left="4015" w:firstLine="0"/>
+      </w:pPr>
+      <w:rPr>
+        <w:rFonts w:ascii="Times New Roman" w:eastAsia="Times New Roman" w:hAnsi="Times New Roman" w:cs="Times New Roman"/>
+        <w:b w:val="0"/>
+        <w:i w:val="0"/>
+        <w:strike w:val="0"/>
+        <w:dstrike w:val="0"/>
+        <w:color w:val="000000"/>
+        <w:sz w:val="28"/>
+        <w:szCs w:val="28"/>
+        <w:u w:val="none" w:color="000000"/>
+        <w:effect w:val="none"/>
+        <w:bdr w:val="none" w:sz="0" w:space="0" w:color="auto" w:frame="1"/>
+        <w:vertAlign w:val="baseline"/>
+      </w:rPr>
+    </w:lvl>
+    <w:lvl w:ilvl="5" w:tplc="57E20404">
+      <w:start w:val="1"/>
+      <w:numFmt w:val="bullet"/>
+      <w:lvlText w:val="▪"/>
+      <w:lvlJc w:val="left"/>
+      <w:pPr>
+        <w:ind w:left="4735" w:firstLine="0"/>
+      </w:pPr>
+      <w:rPr>
+        <w:rFonts w:ascii="Times New Roman" w:eastAsia="Times New Roman" w:hAnsi="Times New Roman" w:cs="Times New Roman"/>
+        <w:b w:val="0"/>
+        <w:i w:val="0"/>
+        <w:strike w:val="0"/>
+        <w:dstrike w:val="0"/>
+        <w:color w:val="000000"/>
+        <w:sz w:val="28"/>
+        <w:szCs w:val="28"/>
+        <w:u w:val="none" w:color="000000"/>
+        <w:effect w:val="none"/>
+        <w:bdr w:val="none" w:sz="0" w:space="0" w:color="auto" w:frame="1"/>
+        <w:vertAlign w:val="baseline"/>
+      </w:rPr>
+    </w:lvl>
+    <w:lvl w:ilvl="6" w:tplc="59D0D9B6">
+      <w:start w:val="1"/>
+      <w:numFmt w:val="bullet"/>
+      <w:lvlText w:val="•"/>
+      <w:lvlJc w:val="left"/>
+      <w:pPr>
+        <w:ind w:left="5455" w:firstLine="0"/>
+      </w:pPr>
+      <w:rPr>
+        <w:rFonts w:ascii="Times New Roman" w:eastAsia="Times New Roman" w:hAnsi="Times New Roman" w:cs="Times New Roman"/>
+        <w:b w:val="0"/>
+        <w:i w:val="0"/>
+        <w:strike w:val="0"/>
+        <w:dstrike w:val="0"/>
+        <w:color w:val="000000"/>
+        <w:sz w:val="28"/>
+        <w:szCs w:val="28"/>
+        <w:u w:val="none" w:color="000000"/>
+        <w:effect w:val="none"/>
+        <w:bdr w:val="none" w:sz="0" w:space="0" w:color="auto" w:frame="1"/>
+        <w:vertAlign w:val="baseline"/>
+      </w:rPr>
+    </w:lvl>
+    <w:lvl w:ilvl="7" w:tplc="DE46B6B4">
+      <w:start w:val="1"/>
+      <w:numFmt w:val="bullet"/>
+      <w:lvlText w:val="o"/>
+      <w:lvlJc w:val="left"/>
+      <w:pPr>
+        <w:ind w:left="6175" w:firstLine="0"/>
+      </w:pPr>
+      <w:rPr>
+        <w:rFonts w:ascii="Times New Roman" w:eastAsia="Times New Roman" w:hAnsi="Times New Roman" w:cs="Times New Roman"/>
+        <w:b w:val="0"/>
+        <w:i w:val="0"/>
+        <w:strike w:val="0"/>
+        <w:dstrike w:val="0"/>
+        <w:color w:val="000000"/>
+        <w:sz w:val="28"/>
+        <w:szCs w:val="28"/>
+        <w:u w:val="none" w:color="000000"/>
+        <w:effect w:val="none"/>
+        <w:bdr w:val="none" w:sz="0" w:space="0" w:color="auto" w:frame="1"/>
+        <w:vertAlign w:val="baseline"/>
+      </w:rPr>
+    </w:lvl>
+    <w:lvl w:ilvl="8" w:tplc="BA8E6AF0">
+      <w:start w:val="1"/>
+      <w:numFmt w:val="bullet"/>
+      <w:lvlText w:val="▪"/>
+      <w:lvlJc w:val="left"/>
+      <w:pPr>
+        <w:ind w:left="6895" w:firstLine="0"/>
+      </w:pPr>
+      <w:rPr>
+        <w:rFonts w:ascii="Times New Roman" w:eastAsia="Times New Roman" w:hAnsi="Times New Roman" w:cs="Times New Roman"/>
+        <w:b w:val="0"/>
+        <w:i w:val="0"/>
+        <w:strike w:val="0"/>
+        <w:dstrike w:val="0"/>
+        <w:color w:val="000000"/>
+        <w:sz w:val="28"/>
+        <w:szCs w:val="28"/>
+        <w:u w:val="none" w:color="000000"/>
+        <w:effect w:val="none"/>
+        <w:bdr w:val="none" w:sz="0" w:space="0" w:color="auto" w:frame="1"/>
+        <w:vertAlign w:val="baseline"/>
+      </w:rPr>
+    </w:lvl>
+  </w:abstractNum>
+  <w:abstractNum w:abstractNumId="1" w15:restartNumberingAfterBreak="0">
     <w:nsid w:val="097B694A"/>
     <w:multiLevelType w:val="hybridMultilevel"/>
     <w:tmpl w:val="2DB28C04"/>
@@ -899,7 +2428,431 @@
       </w:rPr>
     </w:lvl>
   </w:abstractNum>
-  <w:abstractNum w:abstractNumId="1" w15:restartNumberingAfterBreak="0">
+  <w:abstractNum w:abstractNumId="2" w15:restartNumberingAfterBreak="0">
+    <w:nsid w:val="0DF06E85"/>
+    <w:multiLevelType w:val="hybridMultilevel"/>
+    <w:tmpl w:val="450C5D98"/>
+    <w:lvl w:ilvl="0" w:tplc="2544EB8C">
+      <w:start w:val="1"/>
+      <w:numFmt w:val="bullet"/>
+      <w:lvlText w:val="-"/>
+      <w:lvlJc w:val="left"/>
+      <w:pPr>
+        <w:ind w:left="1075" w:firstLine="0"/>
+      </w:pPr>
+      <w:rPr>
+        <w:rFonts w:ascii="Times New Roman" w:eastAsia="Times New Roman" w:hAnsi="Times New Roman" w:cs="Times New Roman"/>
+        <w:b w:val="0"/>
+        <w:i w:val="0"/>
+        <w:strike w:val="0"/>
+        <w:dstrike w:val="0"/>
+        <w:color w:val="000000"/>
+        <w:sz w:val="28"/>
+        <w:szCs w:val="28"/>
+        <w:u w:val="none" w:color="000000"/>
+        <w:effect w:val="none"/>
+        <w:bdr w:val="none" w:sz="0" w:space="0" w:color="auto" w:frame="1"/>
+        <w:vertAlign w:val="baseline"/>
+      </w:rPr>
+    </w:lvl>
+    <w:lvl w:ilvl="1" w:tplc="04C44DF8">
+      <w:start w:val="1"/>
+      <w:numFmt w:val="bullet"/>
+      <w:lvlText w:val="•"/>
+      <w:lvlJc w:val="left"/>
+      <w:pPr>
+        <w:ind w:left="2124" w:firstLine="0"/>
+      </w:pPr>
+      <w:rPr>
+        <w:rFonts w:ascii="Arial" w:eastAsia="Arial" w:hAnsi="Arial" w:cs="Arial"/>
+        <w:b w:val="0"/>
+        <w:i w:val="0"/>
+        <w:strike w:val="0"/>
+        <w:dstrike w:val="0"/>
+        <w:color w:val="000000"/>
+        <w:sz w:val="28"/>
+        <w:szCs w:val="28"/>
+        <w:u w:val="none" w:color="000000"/>
+        <w:effect w:val="none"/>
+        <w:bdr w:val="none" w:sz="0" w:space="0" w:color="auto" w:frame="1"/>
+        <w:vertAlign w:val="baseline"/>
+      </w:rPr>
+    </w:lvl>
+    <w:lvl w:ilvl="2" w:tplc="9976E4EC">
+      <w:start w:val="1"/>
+      <w:numFmt w:val="bullet"/>
+      <w:lvlText w:val="▪"/>
+      <w:lvlJc w:val="left"/>
+      <w:pPr>
+        <w:ind w:left="2782" w:firstLine="0"/>
+      </w:pPr>
+      <w:rPr>
+        <w:rFonts w:ascii="Times New Roman" w:eastAsia="Times New Roman" w:hAnsi="Times New Roman" w:cs="Times New Roman"/>
+        <w:b w:val="0"/>
+        <w:i w:val="0"/>
+        <w:strike w:val="0"/>
+        <w:dstrike w:val="0"/>
+        <w:color w:val="000000"/>
+        <w:sz w:val="28"/>
+        <w:szCs w:val="28"/>
+        <w:u w:val="none" w:color="000000"/>
+        <w:effect w:val="none"/>
+        <w:bdr w:val="none" w:sz="0" w:space="0" w:color="auto" w:frame="1"/>
+        <w:vertAlign w:val="baseline"/>
+      </w:rPr>
+    </w:lvl>
+    <w:lvl w:ilvl="3" w:tplc="F8603FB4">
+      <w:start w:val="1"/>
+      <w:numFmt w:val="bullet"/>
+      <w:lvlText w:val="•"/>
+      <w:lvlJc w:val="left"/>
+      <w:pPr>
+        <w:ind w:left="3502" w:firstLine="0"/>
+      </w:pPr>
+      <w:rPr>
+        <w:rFonts w:ascii="Times New Roman" w:eastAsia="Times New Roman" w:hAnsi="Times New Roman" w:cs="Times New Roman"/>
+        <w:b w:val="0"/>
+        <w:i w:val="0"/>
+        <w:strike w:val="0"/>
+        <w:dstrike w:val="0"/>
+        <w:color w:val="000000"/>
+        <w:sz w:val="28"/>
+        <w:szCs w:val="28"/>
+        <w:u w:val="none" w:color="000000"/>
+        <w:effect w:val="none"/>
+        <w:bdr w:val="none" w:sz="0" w:space="0" w:color="auto" w:frame="1"/>
+        <w:vertAlign w:val="baseline"/>
+      </w:rPr>
+    </w:lvl>
+    <w:lvl w:ilvl="4" w:tplc="26AC1386">
+      <w:start w:val="1"/>
+      <w:numFmt w:val="bullet"/>
+      <w:lvlText w:val="o"/>
+      <w:lvlJc w:val="left"/>
+      <w:pPr>
+        <w:ind w:left="4222" w:firstLine="0"/>
+      </w:pPr>
+      <w:rPr>
+        <w:rFonts w:ascii="Times New Roman" w:eastAsia="Times New Roman" w:hAnsi="Times New Roman" w:cs="Times New Roman"/>
+        <w:b w:val="0"/>
+        <w:i w:val="0"/>
+        <w:strike w:val="0"/>
+        <w:dstrike w:val="0"/>
+        <w:color w:val="000000"/>
+        <w:sz w:val="28"/>
+        <w:szCs w:val="28"/>
+        <w:u w:val="none" w:color="000000"/>
+        <w:effect w:val="none"/>
+        <w:bdr w:val="none" w:sz="0" w:space="0" w:color="auto" w:frame="1"/>
+        <w:vertAlign w:val="baseline"/>
+      </w:rPr>
+    </w:lvl>
+    <w:lvl w:ilvl="5" w:tplc="4322C85E">
+      <w:start w:val="1"/>
+      <w:numFmt w:val="bullet"/>
+      <w:lvlText w:val="▪"/>
+      <w:lvlJc w:val="left"/>
+      <w:pPr>
+        <w:ind w:left="4942" w:firstLine="0"/>
+      </w:pPr>
+      <w:rPr>
+        <w:rFonts w:ascii="Times New Roman" w:eastAsia="Times New Roman" w:hAnsi="Times New Roman" w:cs="Times New Roman"/>
+        <w:b w:val="0"/>
+        <w:i w:val="0"/>
+        <w:strike w:val="0"/>
+        <w:dstrike w:val="0"/>
+        <w:color w:val="000000"/>
+        <w:sz w:val="28"/>
+        <w:szCs w:val="28"/>
+        <w:u w:val="none" w:color="000000"/>
+        <w:effect w:val="none"/>
+        <w:bdr w:val="none" w:sz="0" w:space="0" w:color="auto" w:frame="1"/>
+        <w:vertAlign w:val="baseline"/>
+      </w:rPr>
+    </w:lvl>
+    <w:lvl w:ilvl="6" w:tplc="723278E8">
+      <w:start w:val="1"/>
+      <w:numFmt w:val="bullet"/>
+      <w:lvlText w:val="•"/>
+      <w:lvlJc w:val="left"/>
+      <w:pPr>
+        <w:ind w:left="5662" w:firstLine="0"/>
+      </w:pPr>
+      <w:rPr>
+        <w:rFonts w:ascii="Times New Roman" w:eastAsia="Times New Roman" w:hAnsi="Times New Roman" w:cs="Times New Roman"/>
+        <w:b w:val="0"/>
+        <w:i w:val="0"/>
+        <w:strike w:val="0"/>
+        <w:dstrike w:val="0"/>
+        <w:color w:val="000000"/>
+        <w:sz w:val="28"/>
+        <w:szCs w:val="28"/>
+        <w:u w:val="none" w:color="000000"/>
+        <w:effect w:val="none"/>
+        <w:bdr w:val="none" w:sz="0" w:space="0" w:color="auto" w:frame="1"/>
+        <w:vertAlign w:val="baseline"/>
+      </w:rPr>
+    </w:lvl>
+    <w:lvl w:ilvl="7" w:tplc="D0025454">
+      <w:start w:val="1"/>
+      <w:numFmt w:val="bullet"/>
+      <w:lvlText w:val="o"/>
+      <w:lvlJc w:val="left"/>
+      <w:pPr>
+        <w:ind w:left="6382" w:firstLine="0"/>
+      </w:pPr>
+      <w:rPr>
+        <w:rFonts w:ascii="Times New Roman" w:eastAsia="Times New Roman" w:hAnsi="Times New Roman" w:cs="Times New Roman"/>
+        <w:b w:val="0"/>
+        <w:i w:val="0"/>
+        <w:strike w:val="0"/>
+        <w:dstrike w:val="0"/>
+        <w:color w:val="000000"/>
+        <w:sz w:val="28"/>
+        <w:szCs w:val="28"/>
+        <w:u w:val="none" w:color="000000"/>
+        <w:effect w:val="none"/>
+        <w:bdr w:val="none" w:sz="0" w:space="0" w:color="auto" w:frame="1"/>
+        <w:vertAlign w:val="baseline"/>
+      </w:rPr>
+    </w:lvl>
+    <w:lvl w:ilvl="8" w:tplc="AF9C7EA2">
+      <w:start w:val="1"/>
+      <w:numFmt w:val="bullet"/>
+      <w:lvlText w:val="▪"/>
+      <w:lvlJc w:val="left"/>
+      <w:pPr>
+        <w:ind w:left="7102" w:firstLine="0"/>
+      </w:pPr>
+      <w:rPr>
+        <w:rFonts w:ascii="Times New Roman" w:eastAsia="Times New Roman" w:hAnsi="Times New Roman" w:cs="Times New Roman"/>
+        <w:b w:val="0"/>
+        <w:i w:val="0"/>
+        <w:strike w:val="0"/>
+        <w:dstrike w:val="0"/>
+        <w:color w:val="000000"/>
+        <w:sz w:val="28"/>
+        <w:szCs w:val="28"/>
+        <w:u w:val="none" w:color="000000"/>
+        <w:effect w:val="none"/>
+        <w:bdr w:val="none" w:sz="0" w:space="0" w:color="auto" w:frame="1"/>
+        <w:vertAlign w:val="baseline"/>
+      </w:rPr>
+    </w:lvl>
+  </w:abstractNum>
+  <w:abstractNum w:abstractNumId="3" w15:restartNumberingAfterBreak="0">
+    <w:nsid w:val="724A475A"/>
+    <w:multiLevelType w:val="hybridMultilevel"/>
+    <w:tmpl w:val="2DD22092"/>
+    <w:lvl w:ilvl="0" w:tplc="0BE81BC2">
+      <w:start w:val="1"/>
+      <w:numFmt w:val="bullet"/>
+      <w:lvlText w:val="-"/>
+      <w:lvlJc w:val="left"/>
+      <w:pPr>
+        <w:ind w:left="1075" w:firstLine="0"/>
+      </w:pPr>
+      <w:rPr>
+        <w:rFonts w:ascii="Times New Roman" w:eastAsia="Times New Roman" w:hAnsi="Times New Roman" w:cs="Times New Roman"/>
+        <w:b w:val="0"/>
+        <w:i w:val="0"/>
+        <w:strike w:val="0"/>
+        <w:dstrike w:val="0"/>
+        <w:color w:val="000000"/>
+        <w:sz w:val="28"/>
+        <w:szCs w:val="28"/>
+        <w:u w:val="none" w:color="000000"/>
+        <w:effect w:val="none"/>
+        <w:bdr w:val="none" w:sz="0" w:space="0" w:color="auto" w:frame="1"/>
+        <w:vertAlign w:val="baseline"/>
+      </w:rPr>
+    </w:lvl>
+    <w:lvl w:ilvl="1" w:tplc="410839DC">
+      <w:start w:val="1"/>
+      <w:numFmt w:val="bullet"/>
+      <w:lvlText w:val="o"/>
+      <w:lvlJc w:val="left"/>
+      <w:pPr>
+        <w:ind w:left="1728" w:firstLine="0"/>
+      </w:pPr>
+      <w:rPr>
+        <w:rFonts w:ascii="Times New Roman" w:eastAsia="Times New Roman" w:hAnsi="Times New Roman" w:cs="Times New Roman"/>
+        <w:b w:val="0"/>
+        <w:i w:val="0"/>
+        <w:strike w:val="0"/>
+        <w:dstrike w:val="0"/>
+        <w:color w:val="000000"/>
+        <w:sz w:val="28"/>
+        <w:szCs w:val="28"/>
+        <w:u w:val="none" w:color="000000"/>
+        <w:effect w:val="none"/>
+        <w:bdr w:val="none" w:sz="0" w:space="0" w:color="auto" w:frame="1"/>
+        <w:vertAlign w:val="baseline"/>
+      </w:rPr>
+    </w:lvl>
+    <w:lvl w:ilvl="2" w:tplc="21900C76">
+      <w:start w:val="1"/>
+      <w:numFmt w:val="bullet"/>
+      <w:lvlText w:val="▪"/>
+      <w:lvlJc w:val="left"/>
+      <w:pPr>
+        <w:ind w:left="2448" w:firstLine="0"/>
+      </w:pPr>
+      <w:rPr>
+        <w:rFonts w:ascii="Times New Roman" w:eastAsia="Times New Roman" w:hAnsi="Times New Roman" w:cs="Times New Roman"/>
+        <w:b w:val="0"/>
+        <w:i w:val="0"/>
+        <w:strike w:val="0"/>
+        <w:dstrike w:val="0"/>
+        <w:color w:val="000000"/>
+        <w:sz w:val="28"/>
+        <w:szCs w:val="28"/>
+        <w:u w:val="none" w:color="000000"/>
+        <w:effect w:val="none"/>
+        <w:bdr w:val="none" w:sz="0" w:space="0" w:color="auto" w:frame="1"/>
+        <w:vertAlign w:val="baseline"/>
+      </w:rPr>
+    </w:lvl>
+    <w:lvl w:ilvl="3" w:tplc="77FA2D42">
+      <w:start w:val="1"/>
+      <w:numFmt w:val="bullet"/>
+      <w:lvlText w:val="•"/>
+      <w:lvlJc w:val="left"/>
+      <w:pPr>
+        <w:ind w:left="3168" w:firstLine="0"/>
+      </w:pPr>
+      <w:rPr>
+        <w:rFonts w:ascii="Times New Roman" w:eastAsia="Times New Roman" w:hAnsi="Times New Roman" w:cs="Times New Roman"/>
+        <w:b w:val="0"/>
+        <w:i w:val="0"/>
+        <w:strike w:val="0"/>
+        <w:dstrike w:val="0"/>
+        <w:color w:val="000000"/>
+        <w:sz w:val="28"/>
+        <w:szCs w:val="28"/>
+        <w:u w:val="none" w:color="000000"/>
+        <w:effect w:val="none"/>
+        <w:bdr w:val="none" w:sz="0" w:space="0" w:color="auto" w:frame="1"/>
+        <w:vertAlign w:val="baseline"/>
+      </w:rPr>
+    </w:lvl>
+    <w:lvl w:ilvl="4" w:tplc="8BA0208C">
+      <w:start w:val="1"/>
+      <w:numFmt w:val="bullet"/>
+      <w:lvlText w:val="o"/>
+      <w:lvlJc w:val="left"/>
+      <w:pPr>
+        <w:ind w:left="3888" w:firstLine="0"/>
+      </w:pPr>
+      <w:rPr>
+        <w:rFonts w:ascii="Times New Roman" w:eastAsia="Times New Roman" w:hAnsi="Times New Roman" w:cs="Times New Roman"/>
+        <w:b w:val="0"/>
+        <w:i w:val="0"/>
+        <w:strike w:val="0"/>
+        <w:dstrike w:val="0"/>
+        <w:color w:val="000000"/>
+        <w:sz w:val="28"/>
+        <w:szCs w:val="28"/>
+        <w:u w:val="none" w:color="000000"/>
+        <w:effect w:val="none"/>
+        <w:bdr w:val="none" w:sz="0" w:space="0" w:color="auto" w:frame="1"/>
+        <w:vertAlign w:val="baseline"/>
+      </w:rPr>
+    </w:lvl>
+    <w:lvl w:ilvl="5" w:tplc="0974E920">
+      <w:start w:val="1"/>
+      <w:numFmt w:val="bullet"/>
+      <w:lvlText w:val="▪"/>
+      <w:lvlJc w:val="left"/>
+      <w:pPr>
+        <w:ind w:left="4608" w:firstLine="0"/>
+      </w:pPr>
+      <w:rPr>
+        <w:rFonts w:ascii="Times New Roman" w:eastAsia="Times New Roman" w:hAnsi="Times New Roman" w:cs="Times New Roman"/>
+        <w:b w:val="0"/>
+        <w:i w:val="0"/>
+        <w:strike w:val="0"/>
+        <w:dstrike w:val="0"/>
+        <w:color w:val="000000"/>
+        <w:sz w:val="28"/>
+        <w:szCs w:val="28"/>
+        <w:u w:val="none" w:color="000000"/>
+        <w:effect w:val="none"/>
+        <w:bdr w:val="none" w:sz="0" w:space="0" w:color="auto" w:frame="1"/>
+        <w:vertAlign w:val="baseline"/>
+      </w:rPr>
+    </w:lvl>
+    <w:lvl w:ilvl="6" w:tplc="00BED37C">
+      <w:start w:val="1"/>
+      <w:numFmt w:val="bullet"/>
+      <w:lvlText w:val="•"/>
+      <w:lvlJc w:val="left"/>
+      <w:pPr>
+        <w:ind w:left="5328" w:firstLine="0"/>
+      </w:pPr>
+      <w:rPr>
+        <w:rFonts w:ascii="Times New Roman" w:eastAsia="Times New Roman" w:hAnsi="Times New Roman" w:cs="Times New Roman"/>
+        <w:b w:val="0"/>
+        <w:i w:val="0"/>
+        <w:strike w:val="0"/>
+        <w:dstrike w:val="0"/>
+        <w:color w:val="000000"/>
+        <w:sz w:val="28"/>
+        <w:szCs w:val="28"/>
+        <w:u w:val="none" w:color="000000"/>
+        <w:effect w:val="none"/>
+        <w:bdr w:val="none" w:sz="0" w:space="0" w:color="auto" w:frame="1"/>
+        <w:vertAlign w:val="baseline"/>
+      </w:rPr>
+    </w:lvl>
+    <w:lvl w:ilvl="7" w:tplc="C89CBC3E">
+      <w:start w:val="1"/>
+      <w:numFmt w:val="bullet"/>
+      <w:lvlText w:val="o"/>
+      <w:lvlJc w:val="left"/>
+      <w:pPr>
+        <w:ind w:left="6048" w:firstLine="0"/>
+      </w:pPr>
+      <w:rPr>
+        <w:rFonts w:ascii="Times New Roman" w:eastAsia="Times New Roman" w:hAnsi="Times New Roman" w:cs="Times New Roman"/>
+        <w:b w:val="0"/>
+        <w:i w:val="0"/>
+        <w:strike w:val="0"/>
+        <w:dstrike w:val="0"/>
+        <w:color w:val="000000"/>
+        <w:sz w:val="28"/>
+        <w:szCs w:val="28"/>
+        <w:u w:val="none" w:color="000000"/>
+        <w:effect w:val="none"/>
+        <w:bdr w:val="none" w:sz="0" w:space="0" w:color="auto" w:frame="1"/>
+        <w:vertAlign w:val="baseline"/>
+      </w:rPr>
+    </w:lvl>
+    <w:lvl w:ilvl="8" w:tplc="49C6A560">
+      <w:start w:val="1"/>
+      <w:numFmt w:val="bullet"/>
+      <w:lvlText w:val="▪"/>
+      <w:lvlJc w:val="left"/>
+      <w:pPr>
+        <w:ind w:left="6768" w:firstLine="0"/>
+      </w:pPr>
+      <w:rPr>
+        <w:rFonts w:ascii="Times New Roman" w:eastAsia="Times New Roman" w:hAnsi="Times New Roman" w:cs="Times New Roman"/>
+        <w:b w:val="0"/>
+        <w:i w:val="0"/>
+        <w:strike w:val="0"/>
+        <w:dstrike w:val="0"/>
+        <w:color w:val="000000"/>
+        <w:sz w:val="28"/>
+        <w:szCs w:val="28"/>
+        <w:u w:val="none" w:color="000000"/>
+        <w:effect w:val="none"/>
+        <w:bdr w:val="none" w:sz="0" w:space="0" w:color="auto" w:frame="1"/>
+        <w:vertAlign w:val="baseline"/>
+      </w:rPr>
+    </w:lvl>
+  </w:abstractNum>
+  <w:abstractNum w:abstractNumId="4" w15:restartNumberingAfterBreak="0">
     <w:nsid w:val="78A76366"/>
     <w:multiLevelType w:val="hybridMultilevel"/>
     <w:tmpl w:val="24B21426"/>
@@ -1111,7 +3064,7 @@
       </w:rPr>
     </w:lvl>
   </w:abstractNum>
-  <w:abstractNum w:abstractNumId="2" w15:restartNumberingAfterBreak="0">
+  <w:abstractNum w:abstractNumId="5" w15:restartNumberingAfterBreak="0">
     <w:nsid w:val="7C9E1C08"/>
     <w:multiLevelType w:val="hybridMultilevel"/>
     <w:tmpl w:val="3598552E"/>
@@ -1201,10 +3154,10 @@
     </w:lvl>
   </w:abstractNum>
   <w:num w:numId="1">
-    <w:abstractNumId w:val="2"/>
+    <w:abstractNumId w:val="5"/>
   </w:num>
   <w:num w:numId="2">
-    <w:abstractNumId w:val="0"/>
+    <w:abstractNumId w:val="1"/>
     <w:lvlOverride w:ilvl="0">
       <w:startOverride w:val="1"/>
     </w:lvlOverride>
@@ -1234,7 +3187,34 @@
     </w:lvlOverride>
   </w:num>
   <w:num w:numId="3">
-    <w:abstractNumId w:val="1"/>
+    <w:abstractNumId w:val="4"/>
+  </w:num>
+  <w:num w:numId="4">
+    <w:abstractNumId w:val="3"/>
+    <w:lvlOverride w:ilvl="0"/>
+    <w:lvlOverride w:ilvl="1"/>
+    <w:lvlOverride w:ilvl="2"/>
+    <w:lvlOverride w:ilvl="3"/>
+    <w:lvlOverride w:ilvl="4"/>
+    <w:lvlOverride w:ilvl="5"/>
+    <w:lvlOverride w:ilvl="6"/>
+    <w:lvlOverride w:ilvl="7"/>
+    <w:lvlOverride w:ilvl="8"/>
+  </w:num>
+  <w:num w:numId="5">
+    <w:abstractNumId w:val="0"/>
+    <w:lvlOverride w:ilvl="0"/>
+    <w:lvlOverride w:ilvl="1"/>
+    <w:lvlOverride w:ilvl="2"/>
+    <w:lvlOverride w:ilvl="3"/>
+    <w:lvlOverride w:ilvl="4"/>
+    <w:lvlOverride w:ilvl="5"/>
+    <w:lvlOverride w:ilvl="6"/>
+    <w:lvlOverride w:ilvl="7"/>
+    <w:lvlOverride w:ilvl="8"/>
+  </w:num>
+  <w:num w:numId="6">
+    <w:abstractNumId w:val="2"/>
     <w:lvlOverride w:ilvl="0"/>
     <w:lvlOverride w:ilvl="1"/>
     <w:lvlOverride w:ilvl="2"/>
@@ -1674,6 +3654,7 @@
   <w:style w:type="character" w:default="1" w:styleId="a0">
     <w:name w:val="Default Paragraph Font"/>
     <w:uiPriority w:val="1"/>
+    <w:semiHidden/>
     <w:unhideWhenUsed/>
   </w:style>
   <w:style w:type="table" w:default="1" w:styleId="a1">

--- a/labaratory#10.docx
+++ b/labaratory#10.docx
@@ -788,6 +788,7 @@
       <w:r>
         <w:rPr>
           <w:rFonts w:ascii="Times New Roman" w:hAnsi="Times New Roman" w:cs="Times New Roman"/>
+          <w:noProof/>
         </w:rPr>
         <w:lastRenderedPageBreak/>
         <w:drawing>
@@ -916,6 +917,7 @@
       <w:r>
         <w:rPr>
           <w:rFonts w:ascii="Times New Roman" w:hAnsi="Times New Roman" w:cs="Times New Roman"/>
+          <w:noProof/>
         </w:rPr>
         <w:drawing>
           <wp:inline distT="0" distB="0" distL="0" distR="0" wp14:anchorId="12EA3564" wp14:editId="31160280">
@@ -1006,6 +1008,7 @@
       <w:r>
         <w:rPr>
           <w:rFonts w:ascii="Times New Roman" w:hAnsi="Times New Roman" w:cs="Times New Roman"/>
+          <w:noProof/>
         </w:rPr>
         <w:drawing>
           <wp:inline distT="0" distB="0" distL="0" distR="0" wp14:anchorId="2CDAA290" wp14:editId="0FC45BEB">
@@ -1097,6 +1100,7 @@
       <w:r>
         <w:rPr>
           <w:rFonts w:ascii="Times New Roman" w:hAnsi="Times New Roman" w:cs="Times New Roman"/>
+          <w:noProof/>
         </w:rPr>
         <w:drawing>
           <wp:inline distT="0" distB="0" distL="0" distR="0" wp14:anchorId="7F2CC9FB" wp14:editId="1B9C70FF">
@@ -1167,6 +1171,7 @@
       <w:r>
         <w:rPr>
           <w:rFonts w:ascii="Times New Roman" w:hAnsi="Times New Roman" w:cs="Times New Roman"/>
+          <w:noProof/>
         </w:rPr>
         <w:lastRenderedPageBreak/>
         <w:drawing>
@@ -1218,6 +1223,7 @@
       <w:r>
         <w:rPr>
           <w:rFonts w:ascii="Times New Roman" w:hAnsi="Times New Roman" w:cs="Times New Roman"/>
+          <w:noProof/>
         </w:rPr>
         <w:drawing>
           <wp:inline distT="0" distB="0" distL="0" distR="0" wp14:anchorId="7C72ECC2" wp14:editId="038B9220">
@@ -1289,6 +1295,7 @@
       <w:r>
         <w:rPr>
           <w:rFonts w:ascii="Times New Roman" w:hAnsi="Times New Roman" w:cs="Times New Roman"/>
+          <w:noProof/>
           <w:lang w:val="en-US"/>
         </w:rPr>
         <w:drawing>
@@ -1360,6 +1367,7 @@
       <w:r>
         <w:rPr>
           <w:rFonts w:ascii="Times New Roman" w:hAnsi="Times New Roman" w:cs="Times New Roman"/>
+          <w:noProof/>
         </w:rPr>
         <w:drawing>
           <wp:inline distT="0" distB="0" distL="0" distR="0" wp14:anchorId="650185D9" wp14:editId="608254C0">
@@ -1410,6 +1418,7 @@
       <w:r>
         <w:rPr>
           <w:rFonts w:ascii="Times New Roman" w:hAnsi="Times New Roman" w:cs="Times New Roman"/>
+          <w:noProof/>
         </w:rPr>
         <w:lastRenderedPageBreak/>
         <w:drawing>
@@ -1471,6 +1480,7 @@
       <w:r>
         <w:rPr>
           <w:rFonts w:ascii="Times New Roman" w:hAnsi="Times New Roman" w:cs="Times New Roman"/>
+          <w:noProof/>
         </w:rPr>
         <w:drawing>
           <wp:inline distT="0" distB="0" distL="0" distR="0" wp14:anchorId="57D71B60" wp14:editId="528C6B20">
@@ -1560,6 +1570,107 @@
     </w:p>
     <w:p>
       <w:pPr>
+        <w:spacing w:after="3" w:line="357" w:lineRule="auto"/>
+        <w:ind w:left="911" w:right="372"/>
+        <w:jc w:val="both"/>
+        <w:rPr>
+          <w:rFonts w:ascii="Times New Roman" w:hAnsi="Times New Roman" w:cs="Times New Roman"/>
+        </w:rPr>
+      </w:pPr>
+      <w:r>
+        <w:rPr>
+          <w:rFonts w:ascii="Times New Roman" w:hAnsi="Times New Roman" w:cs="Times New Roman"/>
+        </w:rPr>
+        <w:lastRenderedPageBreak/>
+        <w:drawing>
+          <wp:inline distT="0" distB="0" distL="0" distR="0" wp14:anchorId="088D48D6" wp14:editId="4D603BFB">
+            <wp:extent cx="4288971" cy="4035435"/>
+            <wp:effectExtent l="0" t="0" r="0" b="3175"/>
+            <wp:docPr id="22" name="Рисунок 22"/>
+            <wp:cNvGraphicFramePr>
+              <a:graphicFrameLocks xmlns:a="http://schemas.openxmlformats.org/drawingml/2006/main" noChangeAspect="1"/>
+            </wp:cNvGraphicFramePr>
+            <a:graphic xmlns:a="http://schemas.openxmlformats.org/drawingml/2006/main">
+              <a:graphicData uri="http://schemas.openxmlformats.org/drawingml/2006/picture">
+                <pic:pic xmlns:pic="http://schemas.openxmlformats.org/drawingml/2006/picture">
+                  <pic:nvPicPr>
+                    <pic:cNvPr id="1" name=""/>
+                    <pic:cNvPicPr/>
+                  </pic:nvPicPr>
+                  <pic:blipFill>
+                    <a:blip r:embed="rId25"/>
+                    <a:stretch>
+                      <a:fillRect/>
+                    </a:stretch>
+                  </pic:blipFill>
+                  <pic:spPr>
+                    <a:xfrm>
+                      <a:off x="0" y="0"/>
+                      <a:ext cx="4293148" cy="4039365"/>
+                    </a:xfrm>
+                    <a:prstGeom prst="rect">
+                      <a:avLst/>
+                    </a:prstGeom>
+                  </pic:spPr>
+                </pic:pic>
+              </a:graphicData>
+            </a:graphic>
+          </wp:inline>
+        </w:drawing>
+      </w:r>
+    </w:p>
+    <w:p>
+      <w:pPr>
+        <w:spacing w:after="3" w:line="357" w:lineRule="auto"/>
+        <w:ind w:left="911" w:right="372"/>
+        <w:jc w:val="both"/>
+        <w:rPr>
+          <w:rFonts w:ascii="Times New Roman" w:hAnsi="Times New Roman" w:cs="Times New Roman"/>
+        </w:rPr>
+      </w:pPr>
+      <w:r>
+        <w:rPr>
+          <w:rFonts w:ascii="Times New Roman" w:hAnsi="Times New Roman" w:cs="Times New Roman"/>
+        </w:rPr>
+        <w:drawing>
+          <wp:inline distT="0" distB="0" distL="0" distR="0" wp14:anchorId="37F4794D" wp14:editId="024DAB64">
+            <wp:extent cx="5380083" cy="1814275"/>
+            <wp:effectExtent l="0" t="0" r="0" b="0"/>
+            <wp:docPr id="21" name="Рисунок 21"/>
+            <wp:cNvGraphicFramePr>
+              <a:graphicFrameLocks xmlns:a="http://schemas.openxmlformats.org/drawingml/2006/main" noChangeAspect="1"/>
+            </wp:cNvGraphicFramePr>
+            <a:graphic xmlns:a="http://schemas.openxmlformats.org/drawingml/2006/main">
+              <a:graphicData uri="http://schemas.openxmlformats.org/drawingml/2006/picture">
+                <pic:pic xmlns:pic="http://schemas.openxmlformats.org/drawingml/2006/picture">
+                  <pic:nvPicPr>
+                    <pic:cNvPr id="1" name=""/>
+                    <pic:cNvPicPr/>
+                  </pic:nvPicPr>
+                  <pic:blipFill>
+                    <a:blip r:embed="rId26"/>
+                    <a:stretch>
+                      <a:fillRect/>
+                    </a:stretch>
+                  </pic:blipFill>
+                  <pic:spPr>
+                    <a:xfrm>
+                      <a:off x="0" y="0"/>
+                      <a:ext cx="5400343" cy="1821107"/>
+                    </a:xfrm>
+                    <a:prstGeom prst="rect">
+                      <a:avLst/>
+                    </a:prstGeom>
+                  </pic:spPr>
+                </pic:pic>
+              </a:graphicData>
+            </a:graphic>
+          </wp:inline>
+        </w:drawing>
+      </w:r>
+    </w:p>
+    <w:p>
+      <w:pPr>
         <w:numPr>
           <w:ilvl w:val="0"/>
           <w:numId w:val="6"/>
@@ -1580,6 +1691,56 @@
     </w:p>
     <w:p>
       <w:pPr>
+        <w:spacing w:after="3" w:line="357" w:lineRule="auto"/>
+        <w:ind w:left="911" w:right="372"/>
+        <w:jc w:val="both"/>
+        <w:rPr>
+          <w:rFonts w:ascii="Times New Roman" w:hAnsi="Times New Roman" w:cs="Times New Roman"/>
+        </w:rPr>
+      </w:pPr>
+      <w:r>
+        <w:rPr>
+          <w:rFonts w:ascii="Times New Roman" w:hAnsi="Times New Roman" w:cs="Times New Roman"/>
+        </w:rPr>
+        <w:drawing>
+          <wp:inline distT="0" distB="0" distL="0" distR="0" wp14:anchorId="71079FAD" wp14:editId="735BFF81">
+            <wp:extent cx="5173255" cy="613449"/>
+            <wp:effectExtent l="0" t="0" r="8890" b="0"/>
+            <wp:docPr id="23" name="Рисунок 23"/>
+            <wp:cNvGraphicFramePr>
+              <a:graphicFrameLocks xmlns:a="http://schemas.openxmlformats.org/drawingml/2006/main" noChangeAspect="1"/>
+            </wp:cNvGraphicFramePr>
+            <a:graphic xmlns:a="http://schemas.openxmlformats.org/drawingml/2006/main">
+              <a:graphicData uri="http://schemas.openxmlformats.org/drawingml/2006/picture">
+                <pic:pic xmlns:pic="http://schemas.openxmlformats.org/drawingml/2006/picture">
+                  <pic:nvPicPr>
+                    <pic:cNvPr id="1" name=""/>
+                    <pic:cNvPicPr/>
+                  </pic:nvPicPr>
+                  <pic:blipFill>
+                    <a:blip r:embed="rId27"/>
+                    <a:stretch>
+                      <a:fillRect/>
+                    </a:stretch>
+                  </pic:blipFill>
+                  <pic:spPr>
+                    <a:xfrm>
+                      <a:off x="0" y="0"/>
+                      <a:ext cx="5226470" cy="619759"/>
+                    </a:xfrm>
+                    <a:prstGeom prst="rect">
+                      <a:avLst/>
+                    </a:prstGeom>
+                  </pic:spPr>
+                </pic:pic>
+              </a:graphicData>
+            </a:graphic>
+          </wp:inline>
+        </w:drawing>
+      </w:r>
+    </w:p>
+    <w:p>
+      <w:pPr>
         <w:numPr>
           <w:ilvl w:val="0"/>
           <w:numId w:val="6"/>
@@ -1625,6 +1786,57 @@
     </w:p>
     <w:p>
       <w:pPr>
+        <w:spacing w:after="3" w:line="357" w:lineRule="auto"/>
+        <w:ind w:left="911" w:right="372"/>
+        <w:jc w:val="both"/>
+        <w:rPr>
+          <w:rFonts w:ascii="Times New Roman" w:hAnsi="Times New Roman" w:cs="Times New Roman"/>
+        </w:rPr>
+      </w:pPr>
+      <w:r>
+        <w:rPr>
+          <w:rFonts w:ascii="Times New Roman" w:hAnsi="Times New Roman" w:cs="Times New Roman"/>
+        </w:rPr>
+        <w:lastRenderedPageBreak/>
+        <w:drawing>
+          <wp:inline distT="0" distB="0" distL="0" distR="0" wp14:anchorId="666F249D" wp14:editId="007D8C92">
+            <wp:extent cx="4879340" cy="2548695"/>
+            <wp:effectExtent l="0" t="0" r="0" b="4445"/>
+            <wp:docPr id="24" name="Рисунок 24"/>
+            <wp:cNvGraphicFramePr>
+              <a:graphicFrameLocks xmlns:a="http://schemas.openxmlformats.org/drawingml/2006/main" noChangeAspect="1"/>
+            </wp:cNvGraphicFramePr>
+            <a:graphic xmlns:a="http://schemas.openxmlformats.org/drawingml/2006/main">
+              <a:graphicData uri="http://schemas.openxmlformats.org/drawingml/2006/picture">
+                <pic:pic xmlns:pic="http://schemas.openxmlformats.org/drawingml/2006/picture">
+                  <pic:nvPicPr>
+                    <pic:cNvPr id="1" name=""/>
+                    <pic:cNvPicPr/>
+                  </pic:nvPicPr>
+                  <pic:blipFill>
+                    <a:blip r:embed="rId28"/>
+                    <a:stretch>
+                      <a:fillRect/>
+                    </a:stretch>
+                  </pic:blipFill>
+                  <pic:spPr>
+                    <a:xfrm>
+                      <a:off x="0" y="0"/>
+                      <a:ext cx="4896540" cy="2557680"/>
+                    </a:xfrm>
+                    <a:prstGeom prst="rect">
+                      <a:avLst/>
+                    </a:prstGeom>
+                  </pic:spPr>
+                </pic:pic>
+              </a:graphicData>
+            </a:graphic>
+          </wp:inline>
+        </w:drawing>
+      </w:r>
+    </w:p>
+    <w:p>
+      <w:pPr>
         <w:numPr>
           <w:ilvl w:val="0"/>
           <w:numId w:val="6"/>
@@ -1645,6 +1857,106 @@
     </w:p>
     <w:p>
       <w:pPr>
+        <w:spacing w:after="3" w:line="357" w:lineRule="auto"/>
+        <w:ind w:left="911" w:right="372"/>
+        <w:jc w:val="both"/>
+        <w:rPr>
+          <w:rFonts w:ascii="Times New Roman" w:hAnsi="Times New Roman" w:cs="Times New Roman"/>
+        </w:rPr>
+      </w:pPr>
+      <w:r>
+        <w:rPr>
+          <w:rFonts w:ascii="Times New Roman" w:hAnsi="Times New Roman" w:cs="Times New Roman"/>
+        </w:rPr>
+        <w:drawing>
+          <wp:inline distT="0" distB="0" distL="0" distR="0" wp14:anchorId="35D405FF" wp14:editId="491A059C">
+            <wp:extent cx="4841240" cy="1051371"/>
+            <wp:effectExtent l="0" t="0" r="0" b="0"/>
+            <wp:docPr id="25" name="Рисунок 25"/>
+            <wp:cNvGraphicFramePr>
+              <a:graphicFrameLocks xmlns:a="http://schemas.openxmlformats.org/drawingml/2006/main" noChangeAspect="1"/>
+            </wp:cNvGraphicFramePr>
+            <a:graphic xmlns:a="http://schemas.openxmlformats.org/drawingml/2006/main">
+              <a:graphicData uri="http://schemas.openxmlformats.org/drawingml/2006/picture">
+                <pic:pic xmlns:pic="http://schemas.openxmlformats.org/drawingml/2006/picture">
+                  <pic:nvPicPr>
+                    <pic:cNvPr id="1" name=""/>
+                    <pic:cNvPicPr/>
+                  </pic:nvPicPr>
+                  <pic:blipFill>
+                    <a:blip r:embed="rId29"/>
+                    <a:stretch>
+                      <a:fillRect/>
+                    </a:stretch>
+                  </pic:blipFill>
+                  <pic:spPr>
+                    <a:xfrm>
+                      <a:off x="0" y="0"/>
+                      <a:ext cx="4886979" cy="1061304"/>
+                    </a:xfrm>
+                    <a:prstGeom prst="rect">
+                      <a:avLst/>
+                    </a:prstGeom>
+                  </pic:spPr>
+                </pic:pic>
+              </a:graphicData>
+            </a:graphic>
+          </wp:inline>
+        </w:drawing>
+      </w:r>
+    </w:p>
+    <w:p>
+      <w:pPr>
+        <w:spacing w:after="3" w:line="357" w:lineRule="auto"/>
+        <w:ind w:left="911" w:right="372"/>
+        <w:jc w:val="both"/>
+        <w:rPr>
+          <w:rFonts w:ascii="Times New Roman" w:hAnsi="Times New Roman" w:cs="Times New Roman"/>
+        </w:rPr>
+      </w:pPr>
+      <w:r>
+        <w:rPr>
+          <w:rFonts w:ascii="Times New Roman" w:hAnsi="Times New Roman" w:cs="Times New Roman"/>
+        </w:rPr>
+        <w:drawing>
+          <wp:inline distT="0" distB="0" distL="0" distR="0" wp14:anchorId="6D1B25B0" wp14:editId="1DA4C8A5">
+            <wp:extent cx="3363685" cy="1374291"/>
+            <wp:effectExtent l="0" t="0" r="8255" b="0"/>
+            <wp:docPr id="26" name="Рисунок 26"/>
+            <wp:cNvGraphicFramePr>
+              <a:graphicFrameLocks xmlns:a="http://schemas.openxmlformats.org/drawingml/2006/main" noChangeAspect="1"/>
+            </wp:cNvGraphicFramePr>
+            <a:graphic xmlns:a="http://schemas.openxmlformats.org/drawingml/2006/main">
+              <a:graphicData uri="http://schemas.openxmlformats.org/drawingml/2006/picture">
+                <pic:pic xmlns:pic="http://schemas.openxmlformats.org/drawingml/2006/picture">
+                  <pic:nvPicPr>
+                    <pic:cNvPr id="1" name=""/>
+                    <pic:cNvPicPr/>
+                  </pic:nvPicPr>
+                  <pic:blipFill>
+                    <a:blip r:embed="rId30"/>
+                    <a:stretch>
+                      <a:fillRect/>
+                    </a:stretch>
+                  </pic:blipFill>
+                  <pic:spPr>
+                    <a:xfrm>
+                      <a:off x="0" y="0"/>
+                      <a:ext cx="3416443" cy="1395846"/>
+                    </a:xfrm>
+                    <a:prstGeom prst="rect">
+                      <a:avLst/>
+                    </a:prstGeom>
+                  </pic:spPr>
+                </pic:pic>
+              </a:graphicData>
+            </a:graphic>
+          </wp:inline>
+        </w:drawing>
+      </w:r>
+    </w:p>
+    <w:p>
+      <w:pPr>
         <w:numPr>
           <w:ilvl w:val="0"/>
           <w:numId w:val="6"/>
@@ -1678,6 +1990,56 @@
     </w:p>
     <w:p>
       <w:pPr>
+        <w:spacing w:after="3" w:line="357" w:lineRule="auto"/>
+        <w:ind w:left="911" w:right="372"/>
+        <w:jc w:val="both"/>
+        <w:rPr>
+          <w:rFonts w:ascii="Times New Roman" w:hAnsi="Times New Roman" w:cs="Times New Roman"/>
+        </w:rPr>
+      </w:pPr>
+      <w:r>
+        <w:rPr>
+          <w:rFonts w:ascii="Times New Roman" w:hAnsi="Times New Roman" w:cs="Times New Roman"/>
+        </w:rPr>
+        <w:drawing>
+          <wp:inline distT="0" distB="0" distL="0" distR="0" wp14:anchorId="37F51C51" wp14:editId="291AF5CB">
+            <wp:extent cx="4652080" cy="956038"/>
+            <wp:effectExtent l="0" t="0" r="0" b="0"/>
+            <wp:docPr id="27" name="Рисунок 27"/>
+            <wp:cNvGraphicFramePr>
+              <a:graphicFrameLocks xmlns:a="http://schemas.openxmlformats.org/drawingml/2006/main" noChangeAspect="1"/>
+            </wp:cNvGraphicFramePr>
+            <a:graphic xmlns:a="http://schemas.openxmlformats.org/drawingml/2006/main">
+              <a:graphicData uri="http://schemas.openxmlformats.org/drawingml/2006/picture">
+                <pic:pic xmlns:pic="http://schemas.openxmlformats.org/drawingml/2006/picture">
+                  <pic:nvPicPr>
+                    <pic:cNvPr id="1" name=""/>
+                    <pic:cNvPicPr/>
+                  </pic:nvPicPr>
+                  <pic:blipFill>
+                    <a:blip r:embed="rId31"/>
+                    <a:stretch>
+                      <a:fillRect/>
+                    </a:stretch>
+                  </pic:blipFill>
+                  <pic:spPr>
+                    <a:xfrm>
+                      <a:off x="0" y="0"/>
+                      <a:ext cx="4675095" cy="960768"/>
+                    </a:xfrm>
+                    <a:prstGeom prst="rect">
+                      <a:avLst/>
+                    </a:prstGeom>
+                  </pic:spPr>
+                </pic:pic>
+              </a:graphicData>
+            </a:graphic>
+          </wp:inline>
+        </w:drawing>
+      </w:r>
+    </w:p>
+    <w:p>
+      <w:pPr>
         <w:numPr>
           <w:ilvl w:val="0"/>
           <w:numId w:val="6"/>
@@ -1698,6 +2060,56 @@
     </w:p>
     <w:p>
       <w:pPr>
+        <w:spacing w:after="3" w:line="357" w:lineRule="auto"/>
+        <w:ind w:left="911" w:right="372"/>
+        <w:jc w:val="both"/>
+        <w:rPr>
+          <w:rFonts w:ascii="Times New Roman" w:hAnsi="Times New Roman" w:cs="Times New Roman"/>
+        </w:rPr>
+      </w:pPr>
+      <w:r>
+        <w:rPr>
+          <w:rFonts w:ascii="Times New Roman" w:hAnsi="Times New Roman" w:cs="Times New Roman"/>
+        </w:rPr>
+        <w:drawing>
+          <wp:inline distT="0" distB="0" distL="0" distR="0" wp14:anchorId="70D89AA0" wp14:editId="5F49E55F">
+            <wp:extent cx="4261757" cy="1185759"/>
+            <wp:effectExtent l="0" t="0" r="5715" b="0"/>
+            <wp:docPr id="28" name="Рисунок 28"/>
+            <wp:cNvGraphicFramePr>
+              <a:graphicFrameLocks xmlns:a="http://schemas.openxmlformats.org/drawingml/2006/main" noChangeAspect="1"/>
+            </wp:cNvGraphicFramePr>
+            <a:graphic xmlns:a="http://schemas.openxmlformats.org/drawingml/2006/main">
+              <a:graphicData uri="http://schemas.openxmlformats.org/drawingml/2006/picture">
+                <pic:pic xmlns:pic="http://schemas.openxmlformats.org/drawingml/2006/picture">
+                  <pic:nvPicPr>
+                    <pic:cNvPr id="1" name=""/>
+                    <pic:cNvPicPr/>
+                  </pic:nvPicPr>
+                  <pic:blipFill>
+                    <a:blip r:embed="rId32"/>
+                    <a:stretch>
+                      <a:fillRect/>
+                    </a:stretch>
+                  </pic:blipFill>
+                  <pic:spPr>
+                    <a:xfrm>
+                      <a:off x="0" y="0"/>
+                      <a:ext cx="4281866" cy="1191354"/>
+                    </a:xfrm>
+                    <a:prstGeom prst="rect">
+                      <a:avLst/>
+                    </a:prstGeom>
+                  </pic:spPr>
+                </pic:pic>
+              </a:graphicData>
+            </a:graphic>
+          </wp:inline>
+        </w:drawing>
+      </w:r>
+    </w:p>
+    <w:p>
+      <w:pPr>
         <w:numPr>
           <w:ilvl w:val="0"/>
           <w:numId w:val="6"/>
@@ -1738,6 +2150,57 @@
     </w:p>
     <w:p>
       <w:pPr>
+        <w:spacing w:after="29" w:line="357" w:lineRule="auto"/>
+        <w:ind w:left="1702" w:right="372"/>
+        <w:jc w:val="both"/>
+        <w:rPr>
+          <w:rFonts w:ascii="Times New Roman" w:hAnsi="Times New Roman" w:cs="Times New Roman"/>
+        </w:rPr>
+      </w:pPr>
+      <w:r>
+        <w:rPr>
+          <w:rFonts w:ascii="Times New Roman" w:hAnsi="Times New Roman" w:cs="Times New Roman"/>
+        </w:rPr>
+        <w:lastRenderedPageBreak/>
+        <w:drawing>
+          <wp:inline distT="0" distB="0" distL="0" distR="0" wp14:anchorId="1DF32E21" wp14:editId="25318E0A">
+            <wp:extent cx="4147955" cy="861786"/>
+            <wp:effectExtent l="0" t="0" r="5080" b="0"/>
+            <wp:docPr id="29" name="Рисунок 29"/>
+            <wp:cNvGraphicFramePr>
+              <a:graphicFrameLocks xmlns:a="http://schemas.openxmlformats.org/drawingml/2006/main" noChangeAspect="1"/>
+            </wp:cNvGraphicFramePr>
+            <a:graphic xmlns:a="http://schemas.openxmlformats.org/drawingml/2006/main">
+              <a:graphicData uri="http://schemas.openxmlformats.org/drawingml/2006/picture">
+                <pic:pic xmlns:pic="http://schemas.openxmlformats.org/drawingml/2006/picture">
+                  <pic:nvPicPr>
+                    <pic:cNvPr id="1" name=""/>
+                    <pic:cNvPicPr/>
+                  </pic:nvPicPr>
+                  <pic:blipFill>
+                    <a:blip r:embed="rId33"/>
+                    <a:stretch>
+                      <a:fillRect/>
+                    </a:stretch>
+                  </pic:blipFill>
+                  <pic:spPr>
+                    <a:xfrm>
+                      <a:off x="0" y="0"/>
+                      <a:ext cx="4178772" cy="868189"/>
+                    </a:xfrm>
+                    <a:prstGeom prst="rect">
+                      <a:avLst/>
+                    </a:prstGeom>
+                  </pic:spPr>
+                </pic:pic>
+              </a:graphicData>
+            </a:graphic>
+          </wp:inline>
+        </w:drawing>
+      </w:r>
+    </w:p>
+    <w:p>
+      <w:pPr>
         <w:numPr>
           <w:ilvl w:val="1"/>
           <w:numId w:val="6"/>
@@ -1753,8 +2216,58 @@
         <w:rPr>
           <w:rFonts w:ascii="Times New Roman" w:hAnsi="Times New Roman" w:cs="Times New Roman"/>
         </w:rPr>
-        <w:lastRenderedPageBreak/>
         <w:t xml:space="preserve">создайте в своей ветке файл 2.docx для студента №2 (для студента №3 – 3.docx), в котором опишите ваши действия, добавив соответствующие скрины, в том числе скрины из консоли git. </w:t>
+      </w:r>
+    </w:p>
+    <w:p>
+      <w:pPr>
+        <w:spacing w:after="29" w:line="357" w:lineRule="auto"/>
+        <w:ind w:left="1702" w:right="372"/>
+        <w:jc w:val="both"/>
+        <w:rPr>
+          <w:rFonts w:ascii="Times New Roman" w:hAnsi="Times New Roman" w:cs="Times New Roman"/>
+          <w:lang w:val="en-US"/>
+        </w:rPr>
+      </w:pPr>
+      <w:r>
+        <w:rPr>
+          <w:rFonts w:ascii="Times New Roman" w:hAnsi="Times New Roman" w:cs="Times New Roman"/>
+        </w:rPr>
+        <w:drawing>
+          <wp:inline distT="0" distB="0" distL="0" distR="0" wp14:anchorId="09375488" wp14:editId="3ADA4D5C">
+            <wp:extent cx="4492714" cy="2387690"/>
+            <wp:effectExtent l="0" t="0" r="3175" b="0"/>
+            <wp:docPr id="31" name="Рисунок 31"/>
+            <wp:cNvGraphicFramePr>
+              <a:graphicFrameLocks xmlns:a="http://schemas.openxmlformats.org/drawingml/2006/main" noChangeAspect="1"/>
+            </wp:cNvGraphicFramePr>
+            <a:graphic xmlns:a="http://schemas.openxmlformats.org/drawingml/2006/main">
+              <a:graphicData uri="http://schemas.openxmlformats.org/drawingml/2006/picture">
+                <pic:pic xmlns:pic="http://schemas.openxmlformats.org/drawingml/2006/picture">
+                  <pic:nvPicPr>
+                    <pic:cNvPr id="1" name=""/>
+                    <pic:cNvPicPr/>
+                  </pic:nvPicPr>
+                  <pic:blipFill>
+                    <a:blip r:embed="rId34"/>
+                    <a:stretch>
+                      <a:fillRect/>
+                    </a:stretch>
+                  </pic:blipFill>
+                  <pic:spPr>
+                    <a:xfrm>
+                      <a:off x="0" y="0"/>
+                      <a:ext cx="4512726" cy="2398325"/>
+                    </a:xfrm>
+                    <a:prstGeom prst="rect">
+                      <a:avLst/>
+                    </a:prstGeom>
+                  </pic:spPr>
+                </pic:pic>
+              </a:graphicData>
+            </a:graphic>
+          </wp:inline>
+        </w:drawing>
       </w:r>
     </w:p>
     <w:p>
@@ -1779,6 +2292,56 @@
     </w:p>
     <w:p>
       <w:pPr>
+        <w:spacing w:after="132" w:line="256" w:lineRule="auto"/>
+        <w:ind w:left="1702" w:right="372"/>
+        <w:jc w:val="both"/>
+        <w:rPr>
+          <w:rFonts w:ascii="Times New Roman" w:hAnsi="Times New Roman" w:cs="Times New Roman"/>
+        </w:rPr>
+      </w:pPr>
+      <w:r>
+        <w:rPr>
+          <w:rFonts w:ascii="Times New Roman" w:hAnsi="Times New Roman" w:cs="Times New Roman"/>
+        </w:rPr>
+        <w:drawing>
+          <wp:inline distT="0" distB="0" distL="0" distR="0" wp14:anchorId="2CF3CD8A" wp14:editId="0AA0ACD3">
+            <wp:extent cx="4242525" cy="1066036"/>
+            <wp:effectExtent l="0" t="0" r="5715" b="1270"/>
+            <wp:docPr id="32" name="Рисунок 32"/>
+            <wp:cNvGraphicFramePr>
+              <a:graphicFrameLocks xmlns:a="http://schemas.openxmlformats.org/drawingml/2006/main" noChangeAspect="1"/>
+            </wp:cNvGraphicFramePr>
+            <a:graphic xmlns:a="http://schemas.openxmlformats.org/drawingml/2006/main">
+              <a:graphicData uri="http://schemas.openxmlformats.org/drawingml/2006/picture">
+                <pic:pic xmlns:pic="http://schemas.openxmlformats.org/drawingml/2006/picture">
+                  <pic:nvPicPr>
+                    <pic:cNvPr id="1" name=""/>
+                    <pic:cNvPicPr/>
+                  </pic:nvPicPr>
+                  <pic:blipFill>
+                    <a:blip r:embed="rId35"/>
+                    <a:stretch>
+                      <a:fillRect/>
+                    </a:stretch>
+                  </pic:blipFill>
+                  <pic:spPr>
+                    <a:xfrm>
+                      <a:off x="0" y="0"/>
+                      <a:ext cx="4274959" cy="1074186"/>
+                    </a:xfrm>
+                    <a:prstGeom prst="rect">
+                      <a:avLst/>
+                    </a:prstGeom>
+                  </pic:spPr>
+                </pic:pic>
+              </a:graphicData>
+            </a:graphic>
+          </wp:inline>
+        </w:drawing>
+      </w:r>
+    </w:p>
+    <w:p>
+      <w:pPr>
         <w:numPr>
           <w:ilvl w:val="0"/>
           <w:numId w:val="6"/>
@@ -1799,6 +2362,56 @@
     </w:p>
     <w:p>
       <w:pPr>
+        <w:spacing w:after="3" w:line="357" w:lineRule="auto"/>
+        <w:ind w:left="911" w:right="372"/>
+        <w:jc w:val="both"/>
+        <w:rPr>
+          <w:rFonts w:ascii="Times New Roman" w:hAnsi="Times New Roman" w:cs="Times New Roman"/>
+        </w:rPr>
+      </w:pPr>
+      <w:r>
+        <w:rPr>
+          <w:rFonts w:ascii="Times New Roman" w:hAnsi="Times New Roman" w:cs="Times New Roman"/>
+        </w:rPr>
+        <w:drawing>
+          <wp:inline distT="0" distB="0" distL="0" distR="0" wp14:anchorId="5FC4D9BF" wp14:editId="47E57E7B">
+            <wp:extent cx="4732383" cy="1196082"/>
+            <wp:effectExtent l="0" t="0" r="0" b="4445"/>
+            <wp:docPr id="33" name="Рисунок 33"/>
+            <wp:cNvGraphicFramePr>
+              <a:graphicFrameLocks xmlns:a="http://schemas.openxmlformats.org/drawingml/2006/main" noChangeAspect="1"/>
+            </wp:cNvGraphicFramePr>
+            <a:graphic xmlns:a="http://schemas.openxmlformats.org/drawingml/2006/main">
+              <a:graphicData uri="http://schemas.openxmlformats.org/drawingml/2006/picture">
+                <pic:pic xmlns:pic="http://schemas.openxmlformats.org/drawingml/2006/picture">
+                  <pic:nvPicPr>
+                    <pic:cNvPr id="1" name=""/>
+                    <pic:cNvPicPr/>
+                  </pic:nvPicPr>
+                  <pic:blipFill>
+                    <a:blip r:embed="rId36"/>
+                    <a:stretch>
+                      <a:fillRect/>
+                    </a:stretch>
+                  </pic:blipFill>
+                  <pic:spPr>
+                    <a:xfrm>
+                      <a:off x="0" y="0"/>
+                      <a:ext cx="4752231" cy="1201099"/>
+                    </a:xfrm>
+                    <a:prstGeom prst="rect">
+                      <a:avLst/>
+                    </a:prstGeom>
+                  </pic:spPr>
+                </pic:pic>
+              </a:graphicData>
+            </a:graphic>
+          </wp:inline>
+        </w:drawing>
+      </w:r>
+    </w:p>
+    <w:p>
+      <w:pPr>
         <w:numPr>
           <w:ilvl w:val="0"/>
           <w:numId w:val="6"/>
@@ -1819,6 +2432,57 @@
     </w:p>
     <w:p>
       <w:pPr>
+        <w:spacing w:after="3" w:line="357" w:lineRule="auto"/>
+        <w:ind w:left="911" w:right="372"/>
+        <w:jc w:val="both"/>
+        <w:rPr>
+          <w:rFonts w:ascii="Times New Roman" w:hAnsi="Times New Roman" w:cs="Times New Roman"/>
+        </w:rPr>
+      </w:pPr>
+      <w:r>
+        <w:rPr>
+          <w:rFonts w:ascii="Times New Roman" w:hAnsi="Times New Roman" w:cs="Times New Roman"/>
+        </w:rPr>
+        <w:lastRenderedPageBreak/>
+        <w:drawing>
+          <wp:inline distT="0" distB="0" distL="0" distR="0" wp14:anchorId="2EC22402" wp14:editId="4B0033B1">
+            <wp:extent cx="4841240" cy="1327024"/>
+            <wp:effectExtent l="0" t="0" r="0" b="6985"/>
+            <wp:docPr id="34" name="Рисунок 34"/>
+            <wp:cNvGraphicFramePr>
+              <a:graphicFrameLocks xmlns:a="http://schemas.openxmlformats.org/drawingml/2006/main" noChangeAspect="1"/>
+            </wp:cNvGraphicFramePr>
+            <a:graphic xmlns:a="http://schemas.openxmlformats.org/drawingml/2006/main">
+              <a:graphicData uri="http://schemas.openxmlformats.org/drawingml/2006/picture">
+                <pic:pic xmlns:pic="http://schemas.openxmlformats.org/drawingml/2006/picture">
+                  <pic:nvPicPr>
+                    <pic:cNvPr id="1" name=""/>
+                    <pic:cNvPicPr/>
+                  </pic:nvPicPr>
+                  <pic:blipFill>
+                    <a:blip r:embed="rId37"/>
+                    <a:stretch>
+                      <a:fillRect/>
+                    </a:stretch>
+                  </pic:blipFill>
+                  <pic:spPr>
+                    <a:xfrm>
+                      <a:off x="0" y="0"/>
+                      <a:ext cx="4851039" cy="1329710"/>
+                    </a:xfrm>
+                    <a:prstGeom prst="rect">
+                      <a:avLst/>
+                    </a:prstGeom>
+                  </pic:spPr>
+                </pic:pic>
+              </a:graphicData>
+            </a:graphic>
+          </wp:inline>
+        </w:drawing>
+      </w:r>
+    </w:p>
+    <w:p>
+      <w:pPr>
         <w:spacing w:after="131" w:line="256" w:lineRule="auto"/>
         <w:ind w:left="926"/>
         <w:rPr>
@@ -1902,6 +2566,56 @@
           <w:rFonts w:ascii="Times New Roman" w:hAnsi="Times New Roman" w:cs="Times New Roman"/>
         </w:rPr>
         <w:t xml:space="preserve">получите все добавленные изменения в свой локальный репозиторий; - оформите отчет (добавьте в него описание ваших действий и действий студентов вашей бригады, используя информацию из их файлов); </w:t>
+      </w:r>
+    </w:p>
+    <w:p>
+      <w:pPr>
+        <w:spacing w:after="2" w:line="355" w:lineRule="auto"/>
+        <w:ind w:left="911" w:right="372"/>
+        <w:jc w:val="both"/>
+        <w:rPr>
+          <w:rFonts w:ascii="Times New Roman" w:hAnsi="Times New Roman" w:cs="Times New Roman"/>
+        </w:rPr>
+      </w:pPr>
+      <w:r>
+        <w:rPr>
+          <w:rFonts w:ascii="Times New Roman" w:hAnsi="Times New Roman" w:cs="Times New Roman"/>
+        </w:rPr>
+        <w:drawing>
+          <wp:inline distT="0" distB="0" distL="0" distR="0" wp14:anchorId="72A26B05" wp14:editId="08F41B41">
+            <wp:extent cx="4313283" cy="2365035"/>
+            <wp:effectExtent l="0" t="0" r="0" b="0"/>
+            <wp:docPr id="35" name="Рисунок 35"/>
+            <wp:cNvGraphicFramePr>
+              <a:graphicFrameLocks xmlns:a="http://schemas.openxmlformats.org/drawingml/2006/main" noChangeAspect="1"/>
+            </wp:cNvGraphicFramePr>
+            <a:graphic xmlns:a="http://schemas.openxmlformats.org/drawingml/2006/main">
+              <a:graphicData uri="http://schemas.openxmlformats.org/drawingml/2006/picture">
+                <pic:pic xmlns:pic="http://schemas.openxmlformats.org/drawingml/2006/picture">
+                  <pic:nvPicPr>
+                    <pic:cNvPr id="1" name=""/>
+                    <pic:cNvPicPr/>
+                  </pic:nvPicPr>
+                  <pic:blipFill>
+                    <a:blip r:embed="rId38"/>
+                    <a:stretch>
+                      <a:fillRect/>
+                    </a:stretch>
+                  </pic:blipFill>
+                  <pic:spPr>
+                    <a:xfrm>
+                      <a:off x="0" y="0"/>
+                      <a:ext cx="4325564" cy="2371769"/>
+                    </a:xfrm>
+                    <a:prstGeom prst="rect">
+                      <a:avLst/>
+                    </a:prstGeom>
+                  </pic:spPr>
+                </pic:pic>
+              </a:graphicData>
+            </a:graphic>
+          </wp:inline>
+        </w:drawing>
       </w:r>
     </w:p>
     <w:p>
@@ -3191,39 +3905,12 @@
   </w:num>
   <w:num w:numId="4">
     <w:abstractNumId w:val="3"/>
-    <w:lvlOverride w:ilvl="0"/>
-    <w:lvlOverride w:ilvl="1"/>
-    <w:lvlOverride w:ilvl="2"/>
-    <w:lvlOverride w:ilvl="3"/>
-    <w:lvlOverride w:ilvl="4"/>
-    <w:lvlOverride w:ilvl="5"/>
-    <w:lvlOverride w:ilvl="6"/>
-    <w:lvlOverride w:ilvl="7"/>
-    <w:lvlOverride w:ilvl="8"/>
   </w:num>
   <w:num w:numId="5">
     <w:abstractNumId w:val="0"/>
-    <w:lvlOverride w:ilvl="0"/>
-    <w:lvlOverride w:ilvl="1"/>
-    <w:lvlOverride w:ilvl="2"/>
-    <w:lvlOverride w:ilvl="3"/>
-    <w:lvlOverride w:ilvl="4"/>
-    <w:lvlOverride w:ilvl="5"/>
-    <w:lvlOverride w:ilvl="6"/>
-    <w:lvlOverride w:ilvl="7"/>
-    <w:lvlOverride w:ilvl="8"/>
   </w:num>
   <w:num w:numId="6">
     <w:abstractNumId w:val="2"/>
-    <w:lvlOverride w:ilvl="0"/>
-    <w:lvlOverride w:ilvl="1"/>
-    <w:lvlOverride w:ilvl="2"/>
-    <w:lvlOverride w:ilvl="3"/>
-    <w:lvlOverride w:ilvl="4"/>
-    <w:lvlOverride w:ilvl="5"/>
-    <w:lvlOverride w:ilvl="6"/>
-    <w:lvlOverride w:ilvl="7"/>
-    <w:lvlOverride w:ilvl="8"/>
   </w:num>
 </w:numbering>
 </file>

--- a/labaratory#10.docx
+++ b/labaratory#10.docx
@@ -4,6 +4,625 @@
   <w:body>
     <w:p>
       <w:pPr>
+        <w:pBdr>
+          <w:top w:val="none" w:sz="4" w:space="0" w:color="000000"/>
+          <w:left w:val="none" w:sz="4" w:space="0" w:color="000000"/>
+          <w:bottom w:val="none" w:sz="4" w:space="0" w:color="000000"/>
+          <w:right w:val="none" w:sz="4" w:space="0" w:color="000000"/>
+        </w:pBdr>
+        <w:ind w:firstLine="709"/>
+        <w:jc w:val="center"/>
+        <w:rPr>
+          <w:szCs w:val="28"/>
+        </w:rPr>
+      </w:pPr>
+      <w:r>
+        <w:rPr>
+          <w:szCs w:val="28"/>
+        </w:rPr>
+        <w:t xml:space="preserve">Министерство науки и высшего образования РФ </w:t>
+      </w:r>
+    </w:p>
+    <w:p>
+      <w:pPr>
+        <w:pBdr>
+          <w:top w:val="none" w:sz="4" w:space="0" w:color="000000"/>
+          <w:left w:val="none" w:sz="4" w:space="0" w:color="000000"/>
+          <w:bottom w:val="none" w:sz="4" w:space="0" w:color="000000"/>
+          <w:right w:val="none" w:sz="4" w:space="0" w:color="000000"/>
+        </w:pBdr>
+        <w:ind w:firstLine="709"/>
+        <w:jc w:val="center"/>
+        <w:rPr>
+          <w:szCs w:val="28"/>
+        </w:rPr>
+      </w:pPr>
+      <w:r>
+        <w:rPr>
+          <w:szCs w:val="28"/>
+        </w:rPr>
+        <w:t>Пензенский государственный университет</w:t>
+      </w:r>
+    </w:p>
+    <w:p>
+      <w:pPr>
+        <w:pBdr>
+          <w:top w:val="none" w:sz="4" w:space="0" w:color="000000"/>
+          <w:left w:val="none" w:sz="4" w:space="0" w:color="000000"/>
+          <w:bottom w:val="none" w:sz="4" w:space="0" w:color="000000"/>
+          <w:right w:val="none" w:sz="4" w:space="0" w:color="000000"/>
+        </w:pBdr>
+        <w:ind w:firstLine="709"/>
+        <w:jc w:val="center"/>
+        <w:rPr>
+          <w:szCs w:val="28"/>
+        </w:rPr>
+      </w:pPr>
+      <w:r>
+        <w:rPr>
+          <w:szCs w:val="28"/>
+        </w:rPr>
+        <w:t>Кафедра вычислительной техники</w:t>
+      </w:r>
+    </w:p>
+    <w:p>
+      <w:pPr>
+        <w:pBdr>
+          <w:top w:val="none" w:sz="4" w:space="0" w:color="000000"/>
+          <w:left w:val="none" w:sz="4" w:space="0" w:color="000000"/>
+          <w:bottom w:val="none" w:sz="4" w:space="0" w:color="000000"/>
+          <w:right w:val="none" w:sz="4" w:space="0" w:color="000000"/>
+        </w:pBdr>
+        <w:ind w:firstLine="709"/>
+        <w:rPr>
+          <w:szCs w:val="28"/>
+        </w:rPr>
+      </w:pPr>
+      <w:r>
+        <w:rPr>
+          <w:szCs w:val="28"/>
+        </w:rPr>
+        <w:t> </w:t>
+      </w:r>
+    </w:p>
+    <w:p>
+      <w:pPr>
+        <w:pBdr>
+          <w:top w:val="none" w:sz="4" w:space="0" w:color="000000"/>
+          <w:left w:val="none" w:sz="4" w:space="0" w:color="000000"/>
+          <w:bottom w:val="none" w:sz="4" w:space="0" w:color="000000"/>
+          <w:right w:val="none" w:sz="4" w:space="0" w:color="000000"/>
+        </w:pBdr>
+        <w:ind w:firstLine="709"/>
+        <w:rPr>
+          <w:szCs w:val="28"/>
+        </w:rPr>
+      </w:pPr>
+      <w:r>
+        <w:rPr>
+          <w:szCs w:val="28"/>
+        </w:rPr>
+        <w:t> </w:t>
+      </w:r>
+    </w:p>
+    <w:p>
+      <w:pPr>
+        <w:pBdr>
+          <w:top w:val="none" w:sz="4" w:space="0" w:color="000000"/>
+          <w:left w:val="none" w:sz="4" w:space="0" w:color="000000"/>
+          <w:bottom w:val="none" w:sz="4" w:space="0" w:color="000000"/>
+          <w:right w:val="none" w:sz="4" w:space="0" w:color="000000"/>
+        </w:pBdr>
+        <w:ind w:firstLine="709"/>
+        <w:rPr>
+          <w:szCs w:val="28"/>
+        </w:rPr>
+      </w:pPr>
+      <w:r>
+        <w:rPr>
+          <w:szCs w:val="28"/>
+        </w:rPr>
+        <w:t> </w:t>
+      </w:r>
+    </w:p>
+    <w:p>
+      <w:pPr>
+        <w:pBdr>
+          <w:top w:val="none" w:sz="4" w:space="0" w:color="000000"/>
+          <w:left w:val="none" w:sz="4" w:space="0" w:color="000000"/>
+          <w:bottom w:val="none" w:sz="4" w:space="0" w:color="000000"/>
+          <w:right w:val="none" w:sz="4" w:space="0" w:color="000000"/>
+        </w:pBdr>
+        <w:ind w:firstLine="709"/>
+        <w:rPr>
+          <w:szCs w:val="28"/>
+        </w:rPr>
+      </w:pPr>
+      <w:r>
+        <w:rPr>
+          <w:szCs w:val="28"/>
+        </w:rPr>
+        <w:t> </w:t>
+      </w:r>
+    </w:p>
+    <w:p>
+      <w:pPr>
+        <w:pBdr>
+          <w:top w:val="none" w:sz="4" w:space="0" w:color="000000"/>
+          <w:left w:val="none" w:sz="4" w:space="0" w:color="000000"/>
+          <w:bottom w:val="none" w:sz="4" w:space="0" w:color="000000"/>
+          <w:right w:val="none" w:sz="4" w:space="0" w:color="000000"/>
+        </w:pBdr>
+        <w:ind w:firstLine="709"/>
+        <w:jc w:val="center"/>
+        <w:rPr>
+          <w:szCs w:val="28"/>
+        </w:rPr>
+      </w:pPr>
+      <w:r>
+        <w:rPr>
+          <w:szCs w:val="28"/>
+        </w:rPr>
+        <w:t> </w:t>
+      </w:r>
+    </w:p>
+    <w:p>
+      <w:pPr>
+        <w:pBdr>
+          <w:top w:val="none" w:sz="4" w:space="0" w:color="000000"/>
+          <w:left w:val="none" w:sz="4" w:space="0" w:color="000000"/>
+          <w:bottom w:val="none" w:sz="4" w:space="0" w:color="000000"/>
+          <w:right w:val="none" w:sz="4" w:space="0" w:color="000000"/>
+        </w:pBdr>
+        <w:ind w:firstLine="709"/>
+        <w:jc w:val="center"/>
+        <w:rPr>
+          <w:szCs w:val="28"/>
+        </w:rPr>
+      </w:pPr>
+      <w:r>
+        <w:rPr>
+          <w:szCs w:val="28"/>
+        </w:rPr>
+        <w:t>Отчет</w:t>
+      </w:r>
+    </w:p>
+    <w:p>
+      <w:pPr>
+        <w:pBdr>
+          <w:top w:val="none" w:sz="4" w:space="0" w:color="000000"/>
+          <w:left w:val="none" w:sz="4" w:space="0" w:color="000000"/>
+          <w:bottom w:val="none" w:sz="4" w:space="0" w:color="000000"/>
+          <w:right w:val="none" w:sz="4" w:space="0" w:color="000000"/>
+        </w:pBdr>
+        <w:ind w:firstLine="709"/>
+        <w:jc w:val="center"/>
+        <w:rPr>
+          <w:szCs w:val="28"/>
+        </w:rPr>
+      </w:pPr>
+      <w:r>
+        <w:rPr>
+          <w:szCs w:val="28"/>
+        </w:rPr>
+        <w:t>По лабораторной работе №</w:t>
+      </w:r>
+      <w:r>
+        <w:rPr>
+          <w:szCs w:val="28"/>
+        </w:rPr>
+        <w:t>10</w:t>
+      </w:r>
+    </w:p>
+    <w:p>
+      <w:pPr>
+        <w:spacing w:after="131" w:line="256" w:lineRule="auto"/>
+        <w:jc w:val="center"/>
+      </w:pPr>
+      <w:r>
+        <w:rPr>
+          <w:szCs w:val="28"/>
+        </w:rPr>
+        <w:t>По дисциплине</w:t>
+      </w:r>
+      <w:r>
+        <w:t xml:space="preserve"> </w:t>
+      </w:r>
+      <w:r>
+        <w:t xml:space="preserve">«GitHub. Совместная работа» </w:t>
+      </w:r>
+    </w:p>
+    <w:p>
+      <w:pPr>
+        <w:spacing w:after="334" w:line="256" w:lineRule="auto"/>
+        <w:jc w:val="center"/>
+        <w:rPr>
+          <w:szCs w:val="28"/>
+        </w:rPr>
+      </w:pPr>
+    </w:p>
+    <w:p>
+      <w:pPr>
+        <w:pBdr>
+          <w:top w:val="none" w:sz="4" w:space="0" w:color="000000"/>
+          <w:left w:val="none" w:sz="4" w:space="0" w:color="000000"/>
+          <w:bottom w:val="none" w:sz="4" w:space="0" w:color="000000"/>
+          <w:right w:val="none" w:sz="4" w:space="0" w:color="000000"/>
+        </w:pBdr>
+        <w:ind w:firstLine="709"/>
+        <w:rPr>
+          <w:szCs w:val="28"/>
+        </w:rPr>
+      </w:pPr>
+      <w:r>
+        <w:rPr>
+          <w:szCs w:val="28"/>
+        </w:rPr>
+        <w:t> </w:t>
+      </w:r>
+    </w:p>
+    <w:p>
+      <w:pPr>
+        <w:pBdr>
+          <w:top w:val="none" w:sz="4" w:space="0" w:color="000000"/>
+          <w:left w:val="none" w:sz="4" w:space="0" w:color="000000"/>
+          <w:bottom w:val="none" w:sz="4" w:space="0" w:color="000000"/>
+          <w:right w:val="none" w:sz="4" w:space="0" w:color="000000"/>
+        </w:pBdr>
+        <w:spacing w:line="253" w:lineRule="atLeast"/>
+        <w:ind w:left="6236" w:right="-1843"/>
+        <w:rPr>
+          <w:szCs w:val="28"/>
+        </w:rPr>
+      </w:pPr>
+    </w:p>
+    <w:p>
+      <w:pPr>
+        <w:pBdr>
+          <w:top w:val="none" w:sz="4" w:space="0" w:color="000000"/>
+          <w:left w:val="none" w:sz="4" w:space="0" w:color="000000"/>
+          <w:bottom w:val="none" w:sz="4" w:space="0" w:color="000000"/>
+          <w:right w:val="none" w:sz="4" w:space="0" w:color="000000"/>
+        </w:pBdr>
+        <w:spacing w:line="253" w:lineRule="atLeast"/>
+        <w:ind w:left="6236" w:right="-1843"/>
+        <w:rPr>
+          <w:szCs w:val="28"/>
+        </w:rPr>
+      </w:pPr>
+    </w:p>
+    <w:p>
+      <w:pPr>
+        <w:pBdr>
+          <w:top w:val="none" w:sz="4" w:space="0" w:color="000000"/>
+          <w:left w:val="none" w:sz="4" w:space="0" w:color="000000"/>
+          <w:bottom w:val="none" w:sz="4" w:space="0" w:color="000000"/>
+          <w:right w:val="none" w:sz="4" w:space="0" w:color="000000"/>
+        </w:pBdr>
+        <w:spacing w:line="253" w:lineRule="atLeast"/>
+        <w:ind w:left="5942" w:right="-1843"/>
+        <w:rPr>
+          <w:szCs w:val="28"/>
+        </w:rPr>
+      </w:pPr>
+      <w:r>
+        <w:rPr>
+          <w:szCs w:val="28"/>
+        </w:rPr>
+        <w:t>Выполнил студент группы       23ВА1:</w:t>
+      </w:r>
+      <w:r>
+        <w:rPr>
+          <w:szCs w:val="28"/>
+        </w:rPr>
+        <w:br/>
+        <w:t>Гапаров.A.Г.</w:t>
+      </w:r>
+      <w:r>
+        <w:rPr>
+          <w:szCs w:val="28"/>
+        </w:rPr>
+        <w:br/>
+        <w:t>Приняли:</w:t>
+      </w:r>
+      <w:r>
+        <w:rPr>
+          <w:szCs w:val="28"/>
+        </w:rPr>
+        <w:br/>
+        <w:t>Митрохина Н.Ю.</w:t>
+      </w:r>
+      <w:r>
+        <w:rPr>
+          <w:szCs w:val="28"/>
+        </w:rPr>
+        <w:br/>
+        <w:t>Юрова О.В.</w:t>
+      </w:r>
+    </w:p>
+    <w:p>
+      <w:pPr>
+        <w:pBdr>
+          <w:top w:val="none" w:sz="4" w:space="0" w:color="000000"/>
+          <w:left w:val="none" w:sz="4" w:space="0" w:color="000000"/>
+          <w:bottom w:val="none" w:sz="4" w:space="0" w:color="000000"/>
+          <w:right w:val="none" w:sz="4" w:space="0" w:color="000000"/>
+        </w:pBdr>
+        <w:spacing w:beforeAutospacing="1" w:after="567" w:line="168" w:lineRule="auto"/>
+        <w:ind w:right="-1701"/>
+        <w:rPr>
+          <w:szCs w:val="28"/>
+        </w:rPr>
+      </w:pPr>
+    </w:p>
+    <w:p>
+      <w:pPr>
+        <w:pBdr>
+          <w:top w:val="none" w:sz="4" w:space="0" w:color="000000"/>
+          <w:left w:val="none" w:sz="4" w:space="0" w:color="000000"/>
+          <w:bottom w:val="none" w:sz="4" w:space="0" w:color="000000"/>
+          <w:right w:val="none" w:sz="4" w:space="0" w:color="000000"/>
+        </w:pBdr>
+        <w:spacing w:beforeAutospacing="1" w:after="567" w:line="168" w:lineRule="auto"/>
+        <w:ind w:left="-142" w:firstLine="142"/>
+        <w:jc w:val="center"/>
+        <w:rPr>
+          <w:szCs w:val="28"/>
+        </w:rPr>
+      </w:pPr>
+    </w:p>
+    <w:p>
+      <w:pPr>
+        <w:pBdr>
+          <w:top w:val="none" w:sz="4" w:space="0" w:color="000000"/>
+          <w:left w:val="none" w:sz="4" w:space="0" w:color="000000"/>
+          <w:bottom w:val="none" w:sz="4" w:space="0" w:color="000000"/>
+          <w:right w:val="none" w:sz="4" w:space="0" w:color="000000"/>
+        </w:pBdr>
+        <w:spacing w:beforeAutospacing="1" w:after="567" w:line="168" w:lineRule="auto"/>
+        <w:ind w:left="-142" w:firstLine="142"/>
+        <w:jc w:val="center"/>
+        <w:rPr>
+          <w:szCs w:val="28"/>
+        </w:rPr>
+      </w:pPr>
+    </w:p>
+    <w:p>
+      <w:pPr>
+        <w:pBdr>
+          <w:top w:val="none" w:sz="4" w:space="0" w:color="000000"/>
+          <w:left w:val="none" w:sz="4" w:space="0" w:color="000000"/>
+          <w:bottom w:val="none" w:sz="4" w:space="0" w:color="000000"/>
+          <w:right w:val="none" w:sz="4" w:space="0" w:color="000000"/>
+        </w:pBdr>
+        <w:spacing w:beforeAutospacing="1" w:after="567" w:line="168" w:lineRule="auto"/>
+        <w:ind w:left="-142" w:firstLine="142"/>
+        <w:jc w:val="center"/>
+        <w:rPr>
+          <w:szCs w:val="28"/>
+        </w:rPr>
+      </w:pPr>
+    </w:p>
+    <w:p>
+      <w:pPr>
+        <w:pBdr>
+          <w:top w:val="none" w:sz="4" w:space="0" w:color="000000"/>
+          <w:left w:val="none" w:sz="4" w:space="0" w:color="000000"/>
+          <w:bottom w:val="none" w:sz="4" w:space="0" w:color="000000"/>
+          <w:right w:val="none" w:sz="4" w:space="0" w:color="000000"/>
+        </w:pBdr>
+        <w:spacing w:beforeAutospacing="1" w:after="567" w:line="168" w:lineRule="auto"/>
+        <w:ind w:left="-142" w:firstLine="142"/>
+        <w:jc w:val="center"/>
+        <w:rPr>
+          <w:szCs w:val="28"/>
+        </w:rPr>
+      </w:pPr>
+    </w:p>
+    <w:p>
+      <w:pPr>
+        <w:pBdr>
+          <w:top w:val="none" w:sz="4" w:space="0" w:color="000000"/>
+          <w:left w:val="none" w:sz="4" w:space="0" w:color="000000"/>
+          <w:bottom w:val="none" w:sz="4" w:space="0" w:color="000000"/>
+          <w:right w:val="none" w:sz="4" w:space="0" w:color="000000"/>
+        </w:pBdr>
+        <w:spacing w:beforeAutospacing="1" w:after="567" w:line="168" w:lineRule="auto"/>
+        <w:ind w:left="-142" w:firstLine="142"/>
+        <w:jc w:val="center"/>
+        <w:rPr>
+          <w:szCs w:val="28"/>
+        </w:rPr>
+      </w:pPr>
+    </w:p>
+    <w:p>
+      <w:pPr>
+        <w:pBdr>
+          <w:top w:val="none" w:sz="4" w:space="0" w:color="000000"/>
+          <w:left w:val="none" w:sz="4" w:space="0" w:color="000000"/>
+          <w:bottom w:val="none" w:sz="4" w:space="0" w:color="000000"/>
+          <w:right w:val="none" w:sz="4" w:space="0" w:color="000000"/>
+        </w:pBdr>
+        <w:spacing w:before="100" w:beforeAutospacing="1" w:after="567" w:line="168" w:lineRule="auto"/>
+        <w:jc w:val="center"/>
+        <w:rPr>
+          <w:szCs w:val="28"/>
+        </w:rPr>
+      </w:pPr>
+    </w:p>
+    <w:p>
+      <w:pPr>
+        <w:pBdr>
+          <w:top w:val="none" w:sz="4" w:space="0" w:color="000000"/>
+          <w:left w:val="none" w:sz="4" w:space="0" w:color="000000"/>
+          <w:bottom w:val="none" w:sz="4" w:space="0" w:color="000000"/>
+          <w:right w:val="none" w:sz="4" w:space="0" w:color="000000"/>
+        </w:pBdr>
+        <w:spacing w:before="100" w:beforeAutospacing="1" w:after="567" w:line="168" w:lineRule="auto"/>
+        <w:jc w:val="center"/>
+        <w:rPr>
+          <w:szCs w:val="28"/>
+        </w:rPr>
+      </w:pPr>
+    </w:p>
+    <w:p>
+      <w:pPr>
+        <w:pBdr>
+          <w:top w:val="none" w:sz="4" w:space="0" w:color="000000"/>
+          <w:left w:val="none" w:sz="4" w:space="0" w:color="000000"/>
+          <w:bottom w:val="none" w:sz="4" w:space="0" w:color="000000"/>
+          <w:right w:val="none" w:sz="4" w:space="0" w:color="000000"/>
+        </w:pBdr>
+        <w:spacing w:before="100" w:beforeAutospacing="1" w:after="567" w:line="168" w:lineRule="auto"/>
+        <w:jc w:val="center"/>
+        <w:rPr>
+          <w:szCs w:val="28"/>
+        </w:rPr>
+      </w:pPr>
+      <w:r>
+        <w:rPr>
+          <w:szCs w:val="28"/>
+        </w:rPr>
+        <w:t>2024</w:t>
+      </w:r>
+    </w:p>
+    <w:p>
+      <w:pPr>
+        <w:ind w:right="372" w:firstLine="708"/>
+      </w:pPr>
+      <w:r>
+        <w:rPr>
+          <w:b/>
+          <w:bCs/>
+        </w:rPr>
+        <w:lastRenderedPageBreak/>
+        <w:t>Цель</w:t>
+      </w:r>
+      <w:r>
+        <w:t xml:space="preserve">: научиться работать с веб-сервисом для хостинга проектов и их совместной разработки GitHub. Создать свой публичный репозиторий. </w:t>
+      </w:r>
+    </w:p>
+    <w:p>
+      <w:pPr>
+        <w:ind w:right="372" w:firstLine="708"/>
+      </w:pPr>
+    </w:p>
+    <w:p>
+      <w:pPr>
+        <w:ind w:right="372" w:firstLine="708"/>
+      </w:pPr>
+    </w:p>
+    <w:p>
+      <w:pPr>
+        <w:ind w:right="372" w:firstLine="708"/>
+      </w:pPr>
+    </w:p>
+    <w:p>
+      <w:pPr>
+        <w:ind w:right="372" w:firstLine="708"/>
+      </w:pPr>
+    </w:p>
+    <w:p>
+      <w:pPr>
+        <w:ind w:right="372" w:firstLine="708"/>
+      </w:pPr>
+    </w:p>
+    <w:p>
+      <w:pPr>
+        <w:ind w:right="372" w:firstLine="708"/>
+      </w:pPr>
+    </w:p>
+    <w:p>
+      <w:pPr>
+        <w:ind w:right="372" w:firstLine="708"/>
+      </w:pPr>
+    </w:p>
+    <w:p>
+      <w:pPr>
+        <w:ind w:right="372" w:firstLine="708"/>
+      </w:pPr>
+    </w:p>
+    <w:p>
+      <w:pPr>
+        <w:ind w:right="372" w:firstLine="708"/>
+      </w:pPr>
+    </w:p>
+    <w:p>
+      <w:pPr>
+        <w:ind w:right="372" w:firstLine="708"/>
+      </w:pPr>
+    </w:p>
+    <w:p>
+      <w:pPr>
+        <w:ind w:right="372" w:firstLine="708"/>
+      </w:pPr>
+    </w:p>
+    <w:p>
+      <w:pPr>
+        <w:ind w:right="372" w:firstLine="708"/>
+      </w:pPr>
+    </w:p>
+    <w:p>
+      <w:pPr>
+        <w:ind w:right="372" w:firstLine="708"/>
+      </w:pPr>
+    </w:p>
+    <w:p>
+      <w:pPr>
+        <w:ind w:right="372" w:firstLine="708"/>
+      </w:pPr>
+    </w:p>
+    <w:p>
+      <w:pPr>
+        <w:ind w:right="372" w:firstLine="708"/>
+      </w:pPr>
+    </w:p>
+    <w:p>
+      <w:pPr>
+        <w:ind w:right="372" w:firstLine="708"/>
+      </w:pPr>
+    </w:p>
+    <w:p>
+      <w:pPr>
+        <w:ind w:right="372" w:firstLine="708"/>
+      </w:pPr>
+    </w:p>
+    <w:p>
+      <w:pPr>
+        <w:ind w:right="372" w:firstLine="708"/>
+      </w:pPr>
+    </w:p>
+    <w:p>
+      <w:pPr>
+        <w:ind w:right="372" w:firstLine="708"/>
+      </w:pPr>
+    </w:p>
+    <w:p>
+      <w:pPr>
+        <w:ind w:right="372" w:firstLine="708"/>
+      </w:pPr>
+    </w:p>
+    <w:p>
+      <w:pPr>
+        <w:ind w:right="372" w:firstLine="708"/>
+      </w:pPr>
+    </w:p>
+    <w:p>
+      <w:pPr>
+        <w:pBdr>
+          <w:top w:val="none" w:sz="4" w:space="0" w:color="000000"/>
+          <w:left w:val="none" w:sz="4" w:space="0" w:color="000000"/>
+          <w:bottom w:val="none" w:sz="4" w:space="0" w:color="000000"/>
+          <w:right w:val="none" w:sz="4" w:space="0" w:color="000000"/>
+        </w:pBdr>
+        <w:spacing w:before="100" w:beforeAutospacing="1" w:after="567" w:line="168" w:lineRule="auto"/>
+        <w:rPr>
+          <w:szCs w:val="28"/>
+        </w:rPr>
+      </w:pPr>
+    </w:p>
+    <w:p>
+      <w:pPr>
         <w:rPr>
           <w:rFonts w:ascii="Times New Roman" w:hAnsi="Times New Roman" w:cs="Times New Roman"/>
         </w:rPr>
@@ -15,6 +634,7 @@
         <w:ind w:left="911" w:hanging="360"/>
       </w:pPr>
       <w:r>
+        <w:lastRenderedPageBreak/>
         <w:t xml:space="preserve">Регистрация всех членов команды </w:t>
       </w:r>
     </w:p>
@@ -36,48 +656,6 @@
             <wp:extent cx="2450123" cy="3407741"/>
             <wp:effectExtent l="0" t="0" r="7620" b="2540"/>
             <wp:docPr id="1" name="Рисунок 1"/>
-            <wp:cNvGraphicFramePr>
-              <a:graphicFrameLocks xmlns:a="http://schemas.openxmlformats.org/drawingml/2006/main" noChangeAspect="1"/>
-            </wp:cNvGraphicFramePr>
-            <a:graphic xmlns:a="http://schemas.openxmlformats.org/drawingml/2006/main">
-              <a:graphicData uri="http://schemas.openxmlformats.org/drawingml/2006/picture">
-                <pic:pic xmlns:pic="http://schemas.openxmlformats.org/drawingml/2006/picture">
-                  <pic:nvPicPr>
-                    <pic:cNvPr id="1" name=""/>
-                    <pic:cNvPicPr/>
-                  </pic:nvPicPr>
-                  <pic:blipFill>
-                    <a:blip r:embed="rId5"/>
-                    <a:stretch>
-                      <a:fillRect/>
-                    </a:stretch>
-                  </pic:blipFill>
-                  <pic:spPr>
-                    <a:xfrm>
-                      <a:off x="0" y="0"/>
-                      <a:ext cx="2455785" cy="3415616"/>
-                    </a:xfrm>
-                    <a:prstGeom prst="rect">
-                      <a:avLst/>
-                    </a:prstGeom>
-                  </pic:spPr>
-                </pic:pic>
-              </a:graphicData>
-            </a:graphic>
-          </wp:inline>
-        </w:drawing>
-      </w:r>
-      <w:r>
-        <w:rPr>
-          <w:rFonts w:ascii="Times New Roman" w:hAnsi="Times New Roman" w:cs="Times New Roman"/>
-          <w:noProof/>
-          <w:lang w:eastAsia="ru-RU"/>
-        </w:rPr>
-        <w:drawing>
-          <wp:inline distT="0" distB="0" distL="0" distR="0" wp14:anchorId="69B488C5" wp14:editId="195C5120">
-            <wp:extent cx="2249220" cy="3429000"/>
-            <wp:effectExtent l="0" t="0" r="0" b="0"/>
-            <wp:docPr id="2" name="Рисунок 2"/>
             <wp:cNvGraphicFramePr>
               <a:graphicFrameLocks xmlns:a="http://schemas.openxmlformats.org/drawingml/2006/main" noChangeAspect="1"/>
             </wp:cNvGraphicFramePr>
@@ -97,7 +675,7 @@
                   <pic:spPr>
                     <a:xfrm>
                       <a:off x="0" y="0"/>
-                      <a:ext cx="2262463" cy="3449190"/>
+                      <a:ext cx="2455785" cy="3415616"/>
                     </a:xfrm>
                     <a:prstGeom prst="rect">
                       <a:avLst/>
@@ -109,47 +687,6 @@
           </wp:inline>
         </w:drawing>
       </w:r>
-    </w:p>
-    <w:p>
-      <w:pPr>
-        <w:pStyle w:val="1"/>
-        <w:ind w:left="911" w:hanging="360"/>
-      </w:pPr>
-      <w:r>
-        <w:t xml:space="preserve">Распределение ролей на проекте </w:t>
-      </w:r>
-    </w:p>
-    <w:p>
-      <w:pPr>
-        <w:rPr>
-          <w:rFonts w:ascii="Times New Roman" w:hAnsi="Times New Roman" w:cs="Times New Roman"/>
-          <w:lang w:eastAsia="ru-RU"/>
-        </w:rPr>
-      </w:pPr>
-      <w:r>
-        <w:rPr>
-          <w:rFonts w:ascii="Times New Roman" w:hAnsi="Times New Roman" w:cs="Times New Roman"/>
-          <w:lang w:eastAsia="ru-RU"/>
-        </w:rPr>
-        <w:t>Обеих ролей в проекте №1 и №2 выполнять буду я сам.</w:t>
-      </w:r>
-    </w:p>
-    <w:p>
-      <w:pPr>
-        <w:pStyle w:val="1"/>
-        <w:ind w:left="911" w:hanging="360"/>
-      </w:pPr>
-      <w:r>
-        <w:t xml:space="preserve">Создание совместного репозитория (выполняет студент №1) </w:t>
-      </w:r>
-    </w:p>
-    <w:p>
-      <w:pPr>
-        <w:rPr>
-          <w:rFonts w:ascii="Times New Roman" w:hAnsi="Times New Roman" w:cs="Times New Roman"/>
-          <w:lang w:eastAsia="ru-RU"/>
-        </w:rPr>
-      </w:pPr>
       <w:r>
         <w:rPr>
           <w:rFonts w:ascii="Times New Roman" w:hAnsi="Times New Roman" w:cs="Times New Roman"/>
@@ -157,10 +694,10 @@
           <w:lang w:eastAsia="ru-RU"/>
         </w:rPr>
         <w:drawing>
-          <wp:inline distT="0" distB="0" distL="0" distR="0" wp14:anchorId="7658BCDE" wp14:editId="2E91DC64">
-            <wp:extent cx="4114800" cy="2582436"/>
-            <wp:effectExtent l="0" t="0" r="0" b="8890"/>
-            <wp:docPr id="3" name="Рисунок 3"/>
+          <wp:inline distT="0" distB="0" distL="0" distR="0" wp14:anchorId="69B488C5" wp14:editId="195C5120">
+            <wp:extent cx="2249220" cy="3429000"/>
+            <wp:effectExtent l="0" t="0" r="0" b="0"/>
+            <wp:docPr id="2" name="Рисунок 2"/>
             <wp:cNvGraphicFramePr>
               <a:graphicFrameLocks xmlns:a="http://schemas.openxmlformats.org/drawingml/2006/main" noChangeAspect="1"/>
             </wp:cNvGraphicFramePr>
@@ -180,7 +717,7 @@
                   <pic:spPr>
                     <a:xfrm>
                       <a:off x="0" y="0"/>
-                      <a:ext cx="4127240" cy="2590244"/>
+                      <a:ext cx="2262463" cy="3449190"/>
                     </a:xfrm>
                     <a:prstGeom prst="rect">
                       <a:avLst/>
@@ -199,83 +736,51 @@
         <w:ind w:left="911" w:hanging="360"/>
       </w:pPr>
       <w:r>
-        <w:t xml:space="preserve">Выполнение задания </w:t>
-      </w:r>
-    </w:p>
-    <w:p>
-      <w:pPr>
-        <w:rPr>
-          <w:rFonts w:ascii="Times New Roman" w:hAnsi="Times New Roman" w:cs="Times New Roman"/>
-        </w:rPr>
-      </w:pPr>
-      <w:r>
-        <w:rPr>
-          <w:rFonts w:ascii="Times New Roman" w:hAnsi="Times New Roman" w:cs="Times New Roman"/>
-        </w:rPr>
-        <w:t>Этап 1</w:t>
-      </w:r>
-    </w:p>
-    <w:p>
-      <w:pPr>
-        <w:spacing w:after="126" w:line="256" w:lineRule="auto"/>
-        <w:ind w:left="921"/>
-        <w:rPr>
-          <w:rFonts w:ascii="Times New Roman" w:hAnsi="Times New Roman" w:cs="Times New Roman"/>
-        </w:rPr>
-      </w:pPr>
-      <w:r>
-        <w:rPr>
-          <w:rFonts w:ascii="Times New Roman" w:hAnsi="Times New Roman" w:cs="Times New Roman"/>
-          <w:u w:val="single" w:color="000000"/>
-        </w:rPr>
-        <w:t>Выполняет студент №1:</w:t>
-      </w:r>
-      <w:r>
-        <w:rPr>
-          <w:rFonts w:ascii="Times New Roman" w:hAnsi="Times New Roman" w:cs="Times New Roman"/>
-        </w:rPr>
-        <w:t xml:space="preserve"> </w:t>
-      </w:r>
-    </w:p>
-    <w:p>
-      <w:pPr>
-        <w:numPr>
-          <w:ilvl w:val="0"/>
-          <w:numId w:val="3"/>
-        </w:numPr>
-        <w:spacing w:after="131" w:line="256" w:lineRule="auto"/>
-        <w:ind w:right="372" w:hanging="164"/>
-        <w:jc w:val="both"/>
-        <w:rPr>
-          <w:rFonts w:ascii="Times New Roman" w:hAnsi="Times New Roman" w:cs="Times New Roman"/>
-        </w:rPr>
-      </w:pPr>
-      <w:r>
-        <w:rPr>
-          <w:rFonts w:ascii="Times New Roman" w:hAnsi="Times New Roman" w:cs="Times New Roman"/>
-        </w:rPr>
-        <w:t xml:space="preserve">создайте локальный репозиторий и инициализируйте его; </w:t>
-      </w:r>
-    </w:p>
-    <w:p>
-      <w:pPr>
-        <w:spacing w:after="131" w:line="256" w:lineRule="auto"/>
-        <w:ind w:left="203" w:right="372" w:firstLine="708"/>
-        <w:jc w:val="both"/>
-        <w:rPr>
-          <w:rFonts w:ascii="Times New Roman" w:hAnsi="Times New Roman" w:cs="Times New Roman"/>
+        <w:t xml:space="preserve">Распределение ролей на проекте </w:t>
+      </w:r>
+    </w:p>
+    <w:p>
+      <w:pPr>
+        <w:rPr>
+          <w:rFonts w:ascii="Times New Roman" w:hAnsi="Times New Roman" w:cs="Times New Roman"/>
+          <w:lang w:eastAsia="ru-RU"/>
+        </w:rPr>
+      </w:pPr>
+      <w:r>
+        <w:rPr>
+          <w:rFonts w:ascii="Times New Roman" w:hAnsi="Times New Roman" w:cs="Times New Roman"/>
+          <w:lang w:eastAsia="ru-RU"/>
+        </w:rPr>
+        <w:t>Обеих ролей в проекте №1 и №2 выполнять буду я сам.</w:t>
+      </w:r>
+    </w:p>
+    <w:p>
+      <w:pPr>
+        <w:pStyle w:val="1"/>
+        <w:ind w:left="911" w:hanging="360"/>
+      </w:pPr>
+      <w:r>
+        <w:t xml:space="preserve">Создание совместного репозитория (выполняет студент №1) </w:t>
+      </w:r>
+    </w:p>
+    <w:p>
+      <w:pPr>
+        <w:rPr>
+          <w:rFonts w:ascii="Times New Roman" w:hAnsi="Times New Roman" w:cs="Times New Roman"/>
+          <w:lang w:eastAsia="ru-RU"/>
         </w:rPr>
       </w:pPr>
       <w:r>
         <w:rPr>
           <w:rFonts w:ascii="Times New Roman" w:hAnsi="Times New Roman" w:cs="Times New Roman"/>
           <w:noProof/>
+          <w:lang w:eastAsia="ru-RU"/>
         </w:rPr>
         <w:drawing>
-          <wp:inline distT="0" distB="0" distL="0" distR="0" wp14:anchorId="76090245" wp14:editId="5A87A132">
-            <wp:extent cx="4654061" cy="465680"/>
-            <wp:effectExtent l="0" t="0" r="0" b="0"/>
-            <wp:docPr id="4" name="Рисунок 4"/>
+          <wp:inline distT="0" distB="0" distL="0" distR="0" wp14:anchorId="7658BCDE" wp14:editId="2E91DC64">
+            <wp:extent cx="4114800" cy="2582436"/>
+            <wp:effectExtent l="0" t="0" r="0" b="8890"/>
+            <wp:docPr id="3" name="Рисунок 3"/>
             <wp:cNvGraphicFramePr>
               <a:graphicFrameLocks xmlns:a="http://schemas.openxmlformats.org/drawingml/2006/main" noChangeAspect="1"/>
             </wp:cNvGraphicFramePr>
@@ -295,7 +800,7 @@
                   <pic:spPr>
                     <a:xfrm>
                       <a:off x="0" y="0"/>
-                      <a:ext cx="4693297" cy="469606"/>
+                      <a:ext cx="4127240" cy="2590244"/>
                     </a:xfrm>
                     <a:prstGeom prst="rect">
                       <a:avLst/>
@@ -310,6 +815,50 @@
     </w:p>
     <w:p>
       <w:pPr>
+        <w:pStyle w:val="1"/>
+        <w:ind w:left="911" w:hanging="360"/>
+      </w:pPr>
+      <w:r>
+        <w:t xml:space="preserve">Выполнение задания </w:t>
+      </w:r>
+    </w:p>
+    <w:p>
+      <w:pPr>
+        <w:rPr>
+          <w:rFonts w:ascii="Times New Roman" w:hAnsi="Times New Roman" w:cs="Times New Roman"/>
+        </w:rPr>
+      </w:pPr>
+      <w:r>
+        <w:rPr>
+          <w:rFonts w:ascii="Times New Roman" w:hAnsi="Times New Roman" w:cs="Times New Roman"/>
+        </w:rPr>
+        <w:t>Этап 1</w:t>
+      </w:r>
+    </w:p>
+    <w:p>
+      <w:pPr>
+        <w:spacing w:after="126" w:line="256" w:lineRule="auto"/>
+        <w:ind w:left="921"/>
+        <w:rPr>
+          <w:rFonts w:ascii="Times New Roman" w:hAnsi="Times New Roman" w:cs="Times New Roman"/>
+        </w:rPr>
+      </w:pPr>
+      <w:r>
+        <w:rPr>
+          <w:rFonts w:ascii="Times New Roman" w:hAnsi="Times New Roman" w:cs="Times New Roman"/>
+          <w:u w:val="single" w:color="000000"/>
+        </w:rPr>
+        <w:t>Выполняет студент №1:</w:t>
+      </w:r>
+      <w:r>
+        <w:rPr>
+          <w:rFonts w:ascii="Times New Roman" w:hAnsi="Times New Roman" w:cs="Times New Roman"/>
+        </w:rPr>
+        <w:t xml:space="preserve"> </w:t>
+      </w:r>
+    </w:p>
+    <w:p>
+      <w:pPr>
         <w:numPr>
           <w:ilvl w:val="0"/>
           <w:numId w:val="3"/>
@@ -325,13 +874,13 @@
         <w:rPr>
           <w:rFonts w:ascii="Times New Roman" w:hAnsi="Times New Roman" w:cs="Times New Roman"/>
         </w:rPr>
-        <w:t xml:space="preserve">свяжите созданный репозиторий с удаленным (FinalWork); </w:t>
+        <w:t xml:space="preserve">создайте локальный репозиторий и инициализируйте его; </w:t>
       </w:r>
     </w:p>
     <w:p>
       <w:pPr>
         <w:spacing w:after="131" w:line="256" w:lineRule="auto"/>
-        <w:ind w:left="708" w:right="372" w:firstLine="203"/>
+        <w:ind w:left="203" w:right="372" w:firstLine="708"/>
         <w:jc w:val="both"/>
         <w:rPr>
           <w:rFonts w:ascii="Times New Roman" w:hAnsi="Times New Roman" w:cs="Times New Roman"/>
@@ -342,12 +891,11 @@
           <w:rFonts w:ascii="Times New Roman" w:hAnsi="Times New Roman" w:cs="Times New Roman"/>
           <w:noProof/>
         </w:rPr>
-        <w:lastRenderedPageBreak/>
         <w:drawing>
-          <wp:inline distT="0" distB="0" distL="0" distR="0" wp14:anchorId="42E0F2AD" wp14:editId="79DE038E">
-            <wp:extent cx="4677410" cy="410259"/>
-            <wp:effectExtent l="0" t="0" r="8890" b="8890"/>
-            <wp:docPr id="6" name="Рисунок 6"/>
+          <wp:inline distT="0" distB="0" distL="0" distR="0" wp14:anchorId="76090245" wp14:editId="5A87A132">
+            <wp:extent cx="4654061" cy="465680"/>
+            <wp:effectExtent l="0" t="0" r="0" b="0"/>
+            <wp:docPr id="4" name="Рисунок 4"/>
             <wp:cNvGraphicFramePr>
               <a:graphicFrameLocks xmlns:a="http://schemas.openxmlformats.org/drawingml/2006/main" noChangeAspect="1"/>
             </wp:cNvGraphicFramePr>
@@ -367,7 +915,7 @@
                   <pic:spPr>
                     <a:xfrm>
                       <a:off x="0" y="0"/>
-                      <a:ext cx="4768060" cy="418210"/>
+                      <a:ext cx="4693297" cy="469606"/>
                     </a:xfrm>
                     <a:prstGeom prst="rect">
                       <a:avLst/>
@@ -386,7 +934,7 @@
           <w:ilvl w:val="0"/>
           <w:numId w:val="3"/>
         </w:numPr>
-        <w:spacing w:after="3" w:line="357" w:lineRule="auto"/>
+        <w:spacing w:after="131" w:line="256" w:lineRule="auto"/>
         <w:ind w:right="372" w:hanging="164"/>
         <w:jc w:val="both"/>
         <w:rPr>
@@ -397,13 +945,13 @@
         <w:rPr>
           <w:rFonts w:ascii="Times New Roman" w:hAnsi="Times New Roman" w:cs="Times New Roman"/>
         </w:rPr>
-        <w:t xml:space="preserve">убедитесь в том, что привязка прошла успешно, выполнив соответствующую команду; </w:t>
-      </w:r>
-    </w:p>
-    <w:p>
-      <w:pPr>
-        <w:spacing w:after="3" w:line="357" w:lineRule="auto"/>
-        <w:ind w:left="911" w:right="372"/>
+        <w:t xml:space="preserve">свяжите созданный репозиторий с удаленным (FinalWork); </w:t>
+      </w:r>
+    </w:p>
+    <w:p>
+      <w:pPr>
+        <w:spacing w:after="131" w:line="256" w:lineRule="auto"/>
+        <w:ind w:left="708" w:right="372" w:firstLine="203"/>
         <w:jc w:val="both"/>
         <w:rPr>
           <w:rFonts w:ascii="Times New Roman" w:hAnsi="Times New Roman" w:cs="Times New Roman"/>
@@ -414,11 +962,12 @@
           <w:rFonts w:ascii="Times New Roman" w:hAnsi="Times New Roman" w:cs="Times New Roman"/>
           <w:noProof/>
         </w:rPr>
+        <w:lastRenderedPageBreak/>
         <w:drawing>
-          <wp:inline distT="0" distB="0" distL="0" distR="0" wp14:anchorId="481907BB" wp14:editId="034A59B1">
-            <wp:extent cx="4677507" cy="712353"/>
-            <wp:effectExtent l="0" t="0" r="0" b="0"/>
-            <wp:docPr id="5" name="Рисунок 5"/>
+          <wp:inline distT="0" distB="0" distL="0" distR="0" wp14:anchorId="42E0F2AD" wp14:editId="79DE038E">
+            <wp:extent cx="4677410" cy="410259"/>
+            <wp:effectExtent l="0" t="0" r="8890" b="8890"/>
+            <wp:docPr id="6" name="Рисунок 6"/>
             <wp:cNvGraphicFramePr>
               <a:graphicFrameLocks xmlns:a="http://schemas.openxmlformats.org/drawingml/2006/main" noChangeAspect="1"/>
             </wp:cNvGraphicFramePr>
@@ -438,7 +987,7 @@
                   <pic:spPr>
                     <a:xfrm>
                       <a:off x="0" y="0"/>
-                      <a:ext cx="4719746" cy="718786"/>
+                      <a:ext cx="4768060" cy="418210"/>
                     </a:xfrm>
                     <a:prstGeom prst="rect">
                       <a:avLst/>
@@ -468,7 +1017,7 @@
         <w:rPr>
           <w:rFonts w:ascii="Times New Roman" w:hAnsi="Times New Roman" w:cs="Times New Roman"/>
         </w:rPr>
-        <w:t xml:space="preserve">извлеките и загрузите в локальный репозиторий содержимое из удаленного репозитория; </w:t>
+        <w:t xml:space="preserve">убедитесь в том, что привязка прошла успешно, выполнив соответствующую команду; </w:t>
       </w:r>
     </w:p>
     <w:p>
@@ -486,10 +1035,10 @@
           <w:noProof/>
         </w:rPr>
         <w:drawing>
-          <wp:inline distT="0" distB="0" distL="0" distR="0" wp14:anchorId="77ACE4F5" wp14:editId="4403B919">
-            <wp:extent cx="4685909" cy="1288579"/>
-            <wp:effectExtent l="0" t="0" r="635" b="6985"/>
-            <wp:docPr id="7" name="Рисунок 7"/>
+          <wp:inline distT="0" distB="0" distL="0" distR="0" wp14:anchorId="481907BB" wp14:editId="034A59B1">
+            <wp:extent cx="4677507" cy="712353"/>
+            <wp:effectExtent l="0" t="0" r="0" b="0"/>
+            <wp:docPr id="5" name="Рисунок 5"/>
             <wp:cNvGraphicFramePr>
               <a:graphicFrameLocks xmlns:a="http://schemas.openxmlformats.org/drawingml/2006/main" noChangeAspect="1"/>
             </wp:cNvGraphicFramePr>
@@ -509,7 +1058,7 @@
                   <pic:spPr>
                     <a:xfrm>
                       <a:off x="0" y="0"/>
-                      <a:ext cx="4722770" cy="1298715"/>
+                      <a:ext cx="4719746" cy="718786"/>
                     </a:xfrm>
                     <a:prstGeom prst="rect">
                       <a:avLst/>
@@ -539,7 +1088,7 @@
         <w:rPr>
           <w:rFonts w:ascii="Times New Roman" w:hAnsi="Times New Roman" w:cs="Times New Roman"/>
         </w:rPr>
-        <w:t xml:space="preserve">создайте в своем локальном репозитории новый файл .docx, содержащий отчет по данной лабораторной работе; </w:t>
+        <w:t xml:space="preserve">извлеките и загрузите в локальный репозиторий содержимое из удаленного репозитория; </w:t>
       </w:r>
     </w:p>
     <w:p>
@@ -557,10 +1106,10 @@
           <w:noProof/>
         </w:rPr>
         <w:drawing>
-          <wp:inline distT="0" distB="0" distL="0" distR="0" wp14:anchorId="58112E50" wp14:editId="61400687">
-            <wp:extent cx="4756248" cy="520185"/>
-            <wp:effectExtent l="0" t="0" r="6350" b="0"/>
-            <wp:docPr id="8" name="Рисунок 8"/>
+          <wp:inline distT="0" distB="0" distL="0" distR="0" wp14:anchorId="77ACE4F5" wp14:editId="4403B919">
+            <wp:extent cx="4685909" cy="1288579"/>
+            <wp:effectExtent l="0" t="0" r="635" b="6985"/>
+            <wp:docPr id="7" name="Рисунок 7"/>
             <wp:cNvGraphicFramePr>
               <a:graphicFrameLocks xmlns:a="http://schemas.openxmlformats.org/drawingml/2006/main" noChangeAspect="1"/>
             </wp:cNvGraphicFramePr>
@@ -580,7 +1129,7 @@
                   <pic:spPr>
                     <a:xfrm>
                       <a:off x="0" y="0"/>
-                      <a:ext cx="4852669" cy="530730"/>
+                      <a:ext cx="4722770" cy="1298715"/>
                     </a:xfrm>
                     <a:prstGeom prst="rect">
                       <a:avLst/>
@@ -599,7 +1148,7 @@
           <w:ilvl w:val="0"/>
           <w:numId w:val="3"/>
         </w:numPr>
-        <w:spacing w:after="131" w:line="256" w:lineRule="auto"/>
+        <w:spacing w:after="3" w:line="357" w:lineRule="auto"/>
         <w:ind w:right="372" w:hanging="164"/>
         <w:jc w:val="both"/>
         <w:rPr>
@@ -610,12 +1159,12 @@
         <w:rPr>
           <w:rFonts w:ascii="Times New Roman" w:hAnsi="Times New Roman" w:cs="Times New Roman"/>
         </w:rPr>
-        <w:t xml:space="preserve">зафиксируйте изменения, выполнив соответствующие команды; </w:t>
-      </w:r>
-    </w:p>
-    <w:p>
-      <w:pPr>
-        <w:spacing w:after="131" w:line="256" w:lineRule="auto"/>
+        <w:t xml:space="preserve">создайте в своем локальном репозитории новый файл .docx, содержащий отчет по данной лабораторной работе; </w:t>
+      </w:r>
+    </w:p>
+    <w:p>
+      <w:pPr>
+        <w:spacing w:after="3" w:line="357" w:lineRule="auto"/>
         <w:ind w:left="911" w:right="372"/>
         <w:jc w:val="both"/>
         <w:rPr>
@@ -628,10 +1177,10 @@
           <w:noProof/>
         </w:rPr>
         <w:drawing>
-          <wp:inline distT="0" distB="0" distL="0" distR="0" wp14:anchorId="58B6766B" wp14:editId="300E4472">
-            <wp:extent cx="4779694" cy="1550918"/>
-            <wp:effectExtent l="0" t="0" r="1905" b="0"/>
-            <wp:docPr id="10" name="Рисунок 10"/>
+          <wp:inline distT="0" distB="0" distL="0" distR="0" wp14:anchorId="58112E50" wp14:editId="61400687">
+            <wp:extent cx="4756248" cy="520185"/>
+            <wp:effectExtent l="0" t="0" r="6350" b="0"/>
+            <wp:docPr id="8" name="Рисунок 8"/>
             <wp:cNvGraphicFramePr>
               <a:graphicFrameLocks xmlns:a="http://schemas.openxmlformats.org/drawingml/2006/main" noChangeAspect="1"/>
             </wp:cNvGraphicFramePr>
@@ -651,7 +1200,7 @@
                   <pic:spPr>
                     <a:xfrm>
                       <a:off x="0" y="0"/>
-                      <a:ext cx="4799489" cy="1557341"/>
+                      <a:ext cx="4852669" cy="530730"/>
                     </a:xfrm>
                     <a:prstGeom prst="rect">
                       <a:avLst/>
@@ -670,7 +1219,7 @@
           <w:ilvl w:val="0"/>
           <w:numId w:val="3"/>
         </w:numPr>
-        <w:spacing w:after="3" w:line="357" w:lineRule="auto"/>
+        <w:spacing w:after="131" w:line="256" w:lineRule="auto"/>
         <w:ind w:right="372" w:hanging="164"/>
         <w:jc w:val="both"/>
         <w:rPr>
@@ -681,49 +1230,28 @@
         <w:rPr>
           <w:rFonts w:ascii="Times New Roman" w:hAnsi="Times New Roman" w:cs="Times New Roman"/>
         </w:rPr>
-        <w:t xml:space="preserve">добавьте в локальный репозиторий файлы проекта по дисциплине «Программирование» за первый семестр (порядковый номер лабораторной, которую нужно взять, соответствует номеру бригады. </w:t>
-      </w:r>
-    </w:p>
-    <w:p>
-      <w:pPr>
-        <w:ind w:left="921" w:right="372"/>
-        <w:rPr>
-          <w:rFonts w:ascii="Times New Roman" w:hAnsi="Times New Roman" w:cs="Times New Roman"/>
-        </w:rPr>
-      </w:pPr>
-      <w:r>
-        <w:rPr>
-          <w:rFonts w:ascii="Times New Roman" w:hAnsi="Times New Roman" w:cs="Times New Roman"/>
-        </w:rPr>
-        <w:t xml:space="preserve">Например: бригада №3 берет лабораторную работу №3 «Операторы условия»); </w:t>
-      </w:r>
-    </w:p>
-    <w:p>
-      <w:pPr>
-        <w:ind w:right="372"/>
-        <w:rPr>
-          <w:rFonts w:ascii="Times New Roman" w:hAnsi="Times New Roman" w:cs="Times New Roman"/>
-          <w:lang w:val="en-US"/>
-        </w:rPr>
-      </w:pPr>
-      <w:r>
-        <w:rPr>
-          <w:rFonts w:ascii="Times New Roman" w:hAnsi="Times New Roman" w:cs="Times New Roman"/>
-        </w:rPr>
-        <w:tab/>
-        <w:t xml:space="preserve">    </w:t>
-      </w:r>
+        <w:t xml:space="preserve">зафиксируйте изменения, выполнив соответствующие команды; </w:t>
+      </w:r>
+    </w:p>
+    <w:p>
+      <w:pPr>
+        <w:spacing w:after="131" w:line="256" w:lineRule="auto"/>
+        <w:ind w:left="911" w:right="372"/>
+        <w:jc w:val="both"/>
+        <w:rPr>
+          <w:rFonts w:ascii="Times New Roman" w:hAnsi="Times New Roman" w:cs="Times New Roman"/>
+        </w:rPr>
+      </w:pPr>
       <w:r>
         <w:rPr>
           <w:rFonts w:ascii="Times New Roman" w:hAnsi="Times New Roman" w:cs="Times New Roman"/>
           <w:noProof/>
-          <w:lang w:val="en-US"/>
         </w:rPr>
         <w:drawing>
-          <wp:inline distT="0" distB="0" distL="0" distR="0" wp14:anchorId="0F15F652" wp14:editId="1AAA967A">
-            <wp:extent cx="4756248" cy="573789"/>
-            <wp:effectExtent l="0" t="0" r="6350" b="0"/>
-            <wp:docPr id="9" name="Рисунок 9"/>
+          <wp:inline distT="0" distB="0" distL="0" distR="0" wp14:anchorId="58B6766B" wp14:editId="300E4472">
+            <wp:extent cx="4779694" cy="1550918"/>
+            <wp:effectExtent l="0" t="0" r="1905" b="0"/>
+            <wp:docPr id="10" name="Рисунок 10"/>
             <wp:cNvGraphicFramePr>
               <a:graphicFrameLocks xmlns:a="http://schemas.openxmlformats.org/drawingml/2006/main" noChangeAspect="1"/>
             </wp:cNvGraphicFramePr>
@@ -743,7 +1271,7 @@
                   <pic:spPr>
                     <a:xfrm>
                       <a:off x="0" y="0"/>
-                      <a:ext cx="4839005" cy="583773"/>
+                      <a:ext cx="4799489" cy="1557341"/>
                     </a:xfrm>
                     <a:prstGeom prst="rect">
                       <a:avLst/>
@@ -773,29 +1301,49 @@
         <w:rPr>
           <w:rFonts w:ascii="Times New Roman" w:hAnsi="Times New Roman" w:cs="Times New Roman"/>
         </w:rPr>
-        <w:t xml:space="preserve">зафиксируйте изменения, выполнив соответствующие команды; - отправьте зафиксированные изменения в удаленный репозиторий в главную ветку. </w:t>
-      </w:r>
-    </w:p>
-    <w:p>
-      <w:pPr>
-        <w:spacing w:after="3" w:line="357" w:lineRule="auto"/>
-        <w:ind w:left="911" w:right="372"/>
-        <w:jc w:val="both"/>
-        <w:rPr>
-          <w:rFonts w:ascii="Times New Roman" w:hAnsi="Times New Roman" w:cs="Times New Roman"/>
-        </w:rPr>
-      </w:pPr>
+        <w:t xml:space="preserve">добавьте в локальный репозиторий файлы проекта по дисциплине «Программирование» за первый семестр (порядковый номер лабораторной, которую нужно взять, соответствует номеру бригады. </w:t>
+      </w:r>
+    </w:p>
+    <w:p>
+      <w:pPr>
+        <w:ind w:left="921" w:right="372"/>
+        <w:rPr>
+          <w:rFonts w:ascii="Times New Roman" w:hAnsi="Times New Roman" w:cs="Times New Roman"/>
+        </w:rPr>
+      </w:pPr>
+      <w:r>
+        <w:rPr>
+          <w:rFonts w:ascii="Times New Roman" w:hAnsi="Times New Roman" w:cs="Times New Roman"/>
+        </w:rPr>
+        <w:t xml:space="preserve">Например: бригада №3 берет лабораторную работу №3 «Операторы условия»); </w:t>
+      </w:r>
+    </w:p>
+    <w:p>
+      <w:pPr>
+        <w:ind w:right="372"/>
+        <w:rPr>
+          <w:rFonts w:ascii="Times New Roman" w:hAnsi="Times New Roman" w:cs="Times New Roman"/>
+          <w:lang w:val="en-US"/>
+        </w:rPr>
+      </w:pPr>
+      <w:r>
+        <w:rPr>
+          <w:rFonts w:ascii="Times New Roman" w:hAnsi="Times New Roman" w:cs="Times New Roman"/>
+        </w:rPr>
+        <w:tab/>
+        <w:t xml:space="preserve">    </w:t>
+      </w:r>
       <w:r>
         <w:rPr>
           <w:rFonts w:ascii="Times New Roman" w:hAnsi="Times New Roman" w:cs="Times New Roman"/>
           <w:noProof/>
-        </w:rPr>
-        <w:lastRenderedPageBreak/>
+          <w:lang w:val="en-US"/>
+        </w:rPr>
         <w:drawing>
-          <wp:inline distT="0" distB="0" distL="0" distR="0" wp14:anchorId="0F4490D4" wp14:editId="53738526">
-            <wp:extent cx="4733867" cy="1543007"/>
-            <wp:effectExtent l="0" t="0" r="0" b="635"/>
-            <wp:docPr id="11" name="Рисунок 11"/>
+          <wp:inline distT="0" distB="0" distL="0" distR="0" wp14:anchorId="0F15F652" wp14:editId="1AAA967A">
+            <wp:extent cx="4756248" cy="573789"/>
+            <wp:effectExtent l="0" t="0" r="6350" b="0"/>
+            <wp:docPr id="9" name="Рисунок 9"/>
             <wp:cNvGraphicFramePr>
               <a:graphicFrameLocks xmlns:a="http://schemas.openxmlformats.org/drawingml/2006/main" noChangeAspect="1"/>
             </wp:cNvGraphicFramePr>
@@ -815,7 +1363,7 @@
                   <pic:spPr>
                     <a:xfrm>
                       <a:off x="0" y="0"/>
-                      <a:ext cx="4758567" cy="1551058"/>
+                      <a:ext cx="4839005" cy="583773"/>
                     </a:xfrm>
                     <a:prstGeom prst="rect">
                       <a:avLst/>
@@ -830,66 +1378,9 @@
     </w:p>
     <w:p>
       <w:pPr>
-        <w:rPr>
-          <w:rFonts w:ascii="Times New Roman" w:hAnsi="Times New Roman" w:cs="Times New Roman"/>
-        </w:rPr>
-      </w:pPr>
-      <w:r>
-        <w:rPr>
-          <w:rFonts w:ascii="Times New Roman" w:hAnsi="Times New Roman" w:cs="Times New Roman"/>
-        </w:rPr>
-        <w:t>В результате описанных действий совместный репозиторий на GitHub должен  содержать файл отчета (.docx) и файлы проекта.</w:t>
-      </w:r>
-    </w:p>
-    <w:p>
-      <w:pPr>
-        <w:rPr>
-          <w:rFonts w:ascii="Times New Roman" w:hAnsi="Times New Roman" w:cs="Times New Roman"/>
-        </w:rPr>
-      </w:pPr>
-    </w:p>
-    <w:p>
-      <w:pPr>
-        <w:spacing w:after="132" w:line="256" w:lineRule="auto"/>
-        <w:ind w:left="921"/>
-        <w:rPr>
-          <w:rFonts w:ascii="Times New Roman" w:hAnsi="Times New Roman" w:cs="Times New Roman"/>
-        </w:rPr>
-      </w:pPr>
-      <w:r>
-        <w:rPr>
-          <w:rFonts w:ascii="Times New Roman" w:hAnsi="Times New Roman" w:cs="Times New Roman"/>
-        </w:rPr>
-        <w:t xml:space="preserve">Этап 2 (основной).  </w:t>
-      </w:r>
-    </w:p>
-    <w:p>
-      <w:pPr>
-        <w:spacing w:after="126" w:line="256" w:lineRule="auto"/>
-        <w:ind w:left="921"/>
-        <w:rPr>
-          <w:rFonts w:ascii="Times New Roman" w:hAnsi="Times New Roman" w:cs="Times New Roman"/>
-        </w:rPr>
-      </w:pPr>
-      <w:r>
-        <w:rPr>
-          <w:rFonts w:ascii="Times New Roman" w:hAnsi="Times New Roman" w:cs="Times New Roman"/>
-          <w:u w:val="single" w:color="000000"/>
-        </w:rPr>
-        <w:t>Для студента №1:</w:t>
-      </w:r>
-      <w:r>
-        <w:rPr>
-          <w:rFonts w:ascii="Times New Roman" w:hAnsi="Times New Roman" w:cs="Times New Roman"/>
-        </w:rPr>
-        <w:t xml:space="preserve"> </w:t>
-      </w:r>
-    </w:p>
-    <w:p>
-      <w:pPr>
         <w:numPr>
           <w:ilvl w:val="0"/>
-          <w:numId w:val="4"/>
+          <w:numId w:val="3"/>
         </w:numPr>
         <w:spacing w:after="3" w:line="357" w:lineRule="auto"/>
         <w:ind w:right="372" w:hanging="164"/>
@@ -902,7 +1393,7 @@
         <w:rPr>
           <w:rFonts w:ascii="Times New Roman" w:hAnsi="Times New Roman" w:cs="Times New Roman"/>
         </w:rPr>
-        <w:t xml:space="preserve">создайте в своем локальном репозитории новую ветку (имя ветки должно содержать вашу фамилию, например «Ivanov») и перейдите в эту ветку; </w:t>
+        <w:t xml:space="preserve">зафиксируйте изменения, выполнив соответствующие команды; - отправьте зафиксированные изменения в удаленный репозиторий в главную ветку. </w:t>
       </w:r>
     </w:p>
     <w:p>
@@ -919,11 +1410,12 @@
           <w:rFonts w:ascii="Times New Roman" w:hAnsi="Times New Roman" w:cs="Times New Roman"/>
           <w:noProof/>
         </w:rPr>
+        <w:lastRenderedPageBreak/>
         <w:drawing>
-          <wp:inline distT="0" distB="0" distL="0" distR="0" wp14:anchorId="12EA3564" wp14:editId="31160280">
-            <wp:extent cx="4807851" cy="473529"/>
-            <wp:effectExtent l="0" t="0" r="0" b="3175"/>
-            <wp:docPr id="12" name="Рисунок 12"/>
+          <wp:inline distT="0" distB="0" distL="0" distR="0" wp14:anchorId="0F4490D4" wp14:editId="53738526">
+            <wp:extent cx="4733867" cy="1543007"/>
+            <wp:effectExtent l="0" t="0" r="0" b="635"/>
+            <wp:docPr id="11" name="Рисунок 11"/>
             <wp:cNvGraphicFramePr>
               <a:graphicFrameLocks xmlns:a="http://schemas.openxmlformats.org/drawingml/2006/main" noChangeAspect="1"/>
             </wp:cNvGraphicFramePr>
@@ -943,7 +1435,7 @@
                   <pic:spPr>
                     <a:xfrm>
                       <a:off x="0" y="0"/>
-                      <a:ext cx="5129591" cy="505217"/>
+                      <a:ext cx="4758567" cy="1551058"/>
                     </a:xfrm>
                     <a:prstGeom prst="rect">
                       <a:avLst/>
@@ -958,11 +1450,68 @@
     </w:p>
     <w:p>
       <w:pPr>
+        <w:rPr>
+          <w:rFonts w:ascii="Times New Roman" w:hAnsi="Times New Roman" w:cs="Times New Roman"/>
+        </w:rPr>
+      </w:pPr>
+      <w:r>
+        <w:rPr>
+          <w:rFonts w:ascii="Times New Roman" w:hAnsi="Times New Roman" w:cs="Times New Roman"/>
+        </w:rPr>
+        <w:t>В результате описанных действий совместный репозиторий на GitHub должен  содержать файл отчета (.docx) и файлы проекта.</w:t>
+      </w:r>
+    </w:p>
+    <w:p>
+      <w:pPr>
+        <w:rPr>
+          <w:rFonts w:ascii="Times New Roman" w:hAnsi="Times New Roman" w:cs="Times New Roman"/>
+        </w:rPr>
+      </w:pPr>
+    </w:p>
+    <w:p>
+      <w:pPr>
+        <w:spacing w:after="132" w:line="256" w:lineRule="auto"/>
+        <w:ind w:left="921"/>
+        <w:rPr>
+          <w:rFonts w:ascii="Times New Roman" w:hAnsi="Times New Roman" w:cs="Times New Roman"/>
+        </w:rPr>
+      </w:pPr>
+      <w:r>
+        <w:rPr>
+          <w:rFonts w:ascii="Times New Roman" w:hAnsi="Times New Roman" w:cs="Times New Roman"/>
+        </w:rPr>
+        <w:t xml:space="preserve">Этап 2 (основной).  </w:t>
+      </w:r>
+    </w:p>
+    <w:p>
+      <w:pPr>
+        <w:spacing w:after="126" w:line="256" w:lineRule="auto"/>
+        <w:ind w:left="921"/>
+        <w:rPr>
+          <w:rFonts w:ascii="Times New Roman" w:hAnsi="Times New Roman" w:cs="Times New Roman"/>
+        </w:rPr>
+      </w:pPr>
+      <w:r>
+        <w:rPr>
+          <w:rFonts w:ascii="Times New Roman" w:hAnsi="Times New Roman" w:cs="Times New Roman"/>
+          <w:u w:val="single" w:color="000000"/>
+        </w:rPr>
+        <w:t>Для студента №1:</w:t>
+      </w:r>
+      <w:r>
+        <w:rPr>
+          <w:rFonts w:ascii="Times New Roman" w:hAnsi="Times New Roman" w:cs="Times New Roman"/>
+        </w:rPr>
+        <w:t xml:space="preserve"> </w:t>
+      </w:r>
+    </w:p>
+    <w:p>
+      <w:pPr>
         <w:numPr>
           <w:ilvl w:val="0"/>
           <w:numId w:val="4"/>
         </w:numPr>
-        <w:spacing w:line="256" w:lineRule="auto"/>
+        <w:spacing w:after="3" w:line="357" w:lineRule="auto"/>
         <w:ind w:right="372" w:hanging="164"/>
         <w:jc w:val="both"/>
         <w:rPr>
@@ -973,33 +1522,13 @@
         <w:rPr>
           <w:rFonts w:ascii="Times New Roman" w:hAnsi="Times New Roman" w:cs="Times New Roman"/>
         </w:rPr>
-        <w:t xml:space="preserve">выполните индивидуальное задание: </w:t>
-      </w:r>
-    </w:p>
-    <w:p>
-      <w:pPr>
-        <w:numPr>
-          <w:ilvl w:val="0"/>
-          <w:numId w:val="5"/>
-        </w:numPr>
-        <w:spacing w:after="53" w:line="357" w:lineRule="auto"/>
-        <w:ind w:right="372" w:hanging="422"/>
-        <w:jc w:val="both"/>
-        <w:rPr>
-          <w:rFonts w:ascii="Times New Roman" w:hAnsi="Times New Roman" w:cs="Times New Roman"/>
-        </w:rPr>
-      </w:pPr>
-      <w:r>
-        <w:rPr>
-          <w:rFonts w:ascii="Times New Roman" w:hAnsi="Times New Roman" w:cs="Times New Roman"/>
-        </w:rPr>
-        <w:t xml:space="preserve">в коде проекта измените имена переменной (например: была переменная int a, стала int a1); </w:t>
-      </w:r>
-    </w:p>
-    <w:p>
-      <w:pPr>
-        <w:spacing w:after="53" w:line="357" w:lineRule="auto"/>
-        <w:ind w:left="1702" w:right="372"/>
+        <w:t xml:space="preserve">создайте в своем локальном репозитории новую ветку (имя ветки должно содержать вашу фамилию, например «Ivanov») и перейдите в эту ветку; </w:t>
+      </w:r>
+    </w:p>
+    <w:p>
+      <w:pPr>
+        <w:spacing w:after="3" w:line="357" w:lineRule="auto"/>
+        <w:ind w:left="911" w:right="372"/>
         <w:jc w:val="both"/>
         <w:rPr>
           <w:rFonts w:ascii="Times New Roman" w:hAnsi="Times New Roman" w:cs="Times New Roman"/>
@@ -1011,10 +1540,10 @@
           <w:noProof/>
         </w:rPr>
         <w:drawing>
-          <wp:inline distT="0" distB="0" distL="0" distR="0" wp14:anchorId="2CDAA290" wp14:editId="0FC45BEB">
-            <wp:extent cx="4509225" cy="1640803"/>
-            <wp:effectExtent l="0" t="0" r="5715" b="0"/>
-            <wp:docPr id="13" name="Рисунок 13"/>
+          <wp:inline distT="0" distB="0" distL="0" distR="0" wp14:anchorId="12EA3564" wp14:editId="31160280">
+            <wp:extent cx="4807851" cy="473529"/>
+            <wp:effectExtent l="0" t="0" r="0" b="3175"/>
+            <wp:docPr id="12" name="Рисунок 12"/>
             <wp:cNvGraphicFramePr>
               <a:graphicFrameLocks xmlns:a="http://schemas.openxmlformats.org/drawingml/2006/main" noChangeAspect="1"/>
             </wp:cNvGraphicFramePr>
@@ -1034,7 +1563,7 @@
                   <pic:spPr>
                     <a:xfrm>
                       <a:off x="0" y="0"/>
-                      <a:ext cx="4537770" cy="1651190"/>
+                      <a:ext cx="5129591" cy="505217"/>
                     </a:xfrm>
                     <a:prstGeom prst="rect">
                       <a:avLst/>
@@ -1051,9 +1580,29 @@
       <w:pPr>
         <w:numPr>
           <w:ilvl w:val="0"/>
+          <w:numId w:val="4"/>
+        </w:numPr>
+        <w:spacing w:line="256" w:lineRule="auto"/>
+        <w:ind w:right="372" w:hanging="164"/>
+        <w:jc w:val="both"/>
+        <w:rPr>
+          <w:rFonts w:ascii="Times New Roman" w:hAnsi="Times New Roman" w:cs="Times New Roman"/>
+        </w:rPr>
+      </w:pPr>
+      <w:r>
+        <w:rPr>
+          <w:rFonts w:ascii="Times New Roman" w:hAnsi="Times New Roman" w:cs="Times New Roman"/>
+        </w:rPr>
+        <w:t xml:space="preserve">выполните индивидуальное задание: </w:t>
+      </w:r>
+    </w:p>
+    <w:p>
+      <w:pPr>
+        <w:numPr>
+          <w:ilvl w:val="0"/>
           <w:numId w:val="5"/>
         </w:numPr>
-        <w:spacing w:after="28" w:line="357" w:lineRule="auto"/>
+        <w:spacing w:after="53" w:line="357" w:lineRule="auto"/>
         <w:ind w:right="372" w:hanging="422"/>
         <w:jc w:val="both"/>
         <w:rPr>
@@ -1064,33 +1613,12 @@
         <w:rPr>
           <w:rFonts w:ascii="Times New Roman" w:hAnsi="Times New Roman" w:cs="Times New Roman"/>
         </w:rPr>
-        <w:t xml:space="preserve">зафиксируйте </w:t>
-      </w:r>
-      <w:r>
-        <w:rPr>
-          <w:rFonts w:ascii="Times New Roman" w:hAnsi="Times New Roman" w:cs="Times New Roman"/>
-        </w:rPr>
-        <w:tab/>
-        <w:t xml:space="preserve">изменения, </w:t>
-      </w:r>
-      <w:r>
-        <w:rPr>
-          <w:rFonts w:ascii="Times New Roman" w:hAnsi="Times New Roman" w:cs="Times New Roman"/>
-        </w:rPr>
-        <w:tab/>
-        <w:t xml:space="preserve">выполнив </w:t>
-      </w:r>
-      <w:r>
-        <w:rPr>
-          <w:rFonts w:ascii="Times New Roman" w:hAnsi="Times New Roman" w:cs="Times New Roman"/>
-        </w:rPr>
-        <w:tab/>
-        <w:t xml:space="preserve">соответствующие команды; </w:t>
-      </w:r>
-    </w:p>
-    <w:p>
-      <w:pPr>
-        <w:spacing w:after="28" w:line="357" w:lineRule="auto"/>
+        <w:t xml:space="preserve">в коде проекта измените имена переменной (например: была переменная int a, стала int a1); </w:t>
+      </w:r>
+    </w:p>
+    <w:p>
+      <w:pPr>
+        <w:spacing w:after="53" w:line="357" w:lineRule="auto"/>
         <w:ind w:left="1702" w:right="372"/>
         <w:jc w:val="both"/>
         <w:rPr>
@@ -1103,10 +1631,10 @@
           <w:noProof/>
         </w:rPr>
         <w:drawing>
-          <wp:inline distT="0" distB="0" distL="0" distR="0" wp14:anchorId="7F2CC9FB" wp14:editId="1B9C70FF">
-            <wp:extent cx="4536440" cy="1126552"/>
-            <wp:effectExtent l="0" t="0" r="0" b="0"/>
-            <wp:docPr id="14" name="Рисунок 14"/>
+          <wp:inline distT="0" distB="0" distL="0" distR="0" wp14:anchorId="2CDAA290" wp14:editId="0FC45BEB">
+            <wp:extent cx="4509225" cy="1640803"/>
+            <wp:effectExtent l="0" t="0" r="5715" b="0"/>
+            <wp:docPr id="13" name="Рисунок 13"/>
             <wp:cNvGraphicFramePr>
               <a:graphicFrameLocks xmlns:a="http://schemas.openxmlformats.org/drawingml/2006/main" noChangeAspect="1"/>
             </wp:cNvGraphicFramePr>
@@ -1126,7 +1654,7 @@
                   <pic:spPr>
                     <a:xfrm>
                       <a:off x="0" y="0"/>
-                      <a:ext cx="4576952" cy="1136613"/>
+                      <a:ext cx="4537770" cy="1651190"/>
                     </a:xfrm>
                     <a:prstGeom prst="rect">
                       <a:avLst/>
@@ -1145,7 +1673,7 @@
           <w:ilvl w:val="0"/>
           <w:numId w:val="5"/>
         </w:numPr>
-        <w:spacing w:after="29" w:line="357" w:lineRule="auto"/>
+        <w:spacing w:after="28" w:line="357" w:lineRule="auto"/>
         <w:ind w:right="372" w:hanging="422"/>
         <w:jc w:val="both"/>
         <w:rPr>
@@ -1156,12 +1684,33 @@
         <w:rPr>
           <w:rFonts w:ascii="Times New Roman" w:hAnsi="Times New Roman" w:cs="Times New Roman"/>
         </w:rPr>
-        <w:t xml:space="preserve">создайте в своей ветке файл 1.docx, в котором опишите ваши действия, добавив соответствующие скрины, в том числе скрины из консоли git. </w:t>
-      </w:r>
-    </w:p>
-    <w:p>
-      <w:pPr>
-        <w:spacing w:after="29" w:line="357" w:lineRule="auto"/>
+        <w:t xml:space="preserve">зафиксируйте </w:t>
+      </w:r>
+      <w:r>
+        <w:rPr>
+          <w:rFonts w:ascii="Times New Roman" w:hAnsi="Times New Roman" w:cs="Times New Roman"/>
+        </w:rPr>
+        <w:tab/>
+        <w:t xml:space="preserve">изменения, </w:t>
+      </w:r>
+      <w:r>
+        <w:rPr>
+          <w:rFonts w:ascii="Times New Roman" w:hAnsi="Times New Roman" w:cs="Times New Roman"/>
+        </w:rPr>
+        <w:tab/>
+        <w:t xml:space="preserve">выполнив </w:t>
+      </w:r>
+      <w:r>
+        <w:rPr>
+          <w:rFonts w:ascii="Times New Roman" w:hAnsi="Times New Roman" w:cs="Times New Roman"/>
+        </w:rPr>
+        <w:tab/>
+        <w:t xml:space="preserve">соответствующие команды; </w:t>
+      </w:r>
+    </w:p>
+    <w:p>
+      <w:pPr>
+        <w:spacing w:after="28" w:line="357" w:lineRule="auto"/>
         <w:ind w:left="1702" w:right="372"/>
         <w:jc w:val="both"/>
         <w:rPr>
@@ -1173,12 +1722,11 @@
           <w:rFonts w:ascii="Times New Roman" w:hAnsi="Times New Roman" w:cs="Times New Roman"/>
           <w:noProof/>
         </w:rPr>
-        <w:lastRenderedPageBreak/>
         <w:drawing>
-          <wp:inline distT="0" distB="0" distL="0" distR="0" wp14:anchorId="4AEDD2DA" wp14:editId="23B669C6">
-            <wp:extent cx="4895668" cy="3140156"/>
-            <wp:effectExtent l="0" t="0" r="635" b="3175"/>
-            <wp:docPr id="15" name="Рисунок 15"/>
+          <wp:inline distT="0" distB="0" distL="0" distR="0" wp14:anchorId="7F2CC9FB" wp14:editId="1B9C70FF">
+            <wp:extent cx="4536440" cy="1126552"/>
+            <wp:effectExtent l="0" t="0" r="0" b="0"/>
+            <wp:docPr id="14" name="Рисунок 14"/>
             <wp:cNvGraphicFramePr>
               <a:graphicFrameLocks xmlns:a="http://schemas.openxmlformats.org/drawingml/2006/main" noChangeAspect="1"/>
             </wp:cNvGraphicFramePr>
@@ -1198,7 +1746,7 @@
                   <pic:spPr>
                     <a:xfrm>
                       <a:off x="0" y="0"/>
-                      <a:ext cx="4912332" cy="3150844"/>
+                      <a:ext cx="4576952" cy="1136613"/>
                     </a:xfrm>
                     <a:prstGeom prst="rect">
                       <a:avLst/>
@@ -1213,6 +1761,26 @@
     </w:p>
     <w:p>
       <w:pPr>
+        <w:numPr>
+          <w:ilvl w:val="0"/>
+          <w:numId w:val="5"/>
+        </w:numPr>
+        <w:spacing w:after="29" w:line="357" w:lineRule="auto"/>
+        <w:ind w:right="372" w:hanging="422"/>
+        <w:jc w:val="both"/>
+        <w:rPr>
+          <w:rFonts w:ascii="Times New Roman" w:hAnsi="Times New Roman" w:cs="Times New Roman"/>
+        </w:rPr>
+      </w:pPr>
+      <w:r>
+        <w:rPr>
+          <w:rFonts w:ascii="Times New Roman" w:hAnsi="Times New Roman" w:cs="Times New Roman"/>
+        </w:rPr>
+        <w:t xml:space="preserve">создайте в своей ветке файл 1.docx, в котором опишите ваши действия, добавив соответствующие скрины, в том числе скрины из консоли git. </w:t>
+      </w:r>
+    </w:p>
+    <w:p>
+      <w:pPr>
         <w:spacing w:after="29" w:line="357" w:lineRule="auto"/>
         <w:ind w:left="1702" w:right="372"/>
         <w:jc w:val="both"/>
@@ -1225,11 +1793,12 @@
           <w:rFonts w:ascii="Times New Roman" w:hAnsi="Times New Roman" w:cs="Times New Roman"/>
           <w:noProof/>
         </w:rPr>
+        <w:lastRenderedPageBreak/>
         <w:drawing>
-          <wp:inline distT="0" distB="0" distL="0" distR="0" wp14:anchorId="7C72ECC2" wp14:editId="038B9220">
-            <wp:extent cx="4267893" cy="429550"/>
-            <wp:effectExtent l="0" t="0" r="0" b="8890"/>
-            <wp:docPr id="16" name="Рисунок 16"/>
+          <wp:inline distT="0" distB="0" distL="0" distR="0" wp14:anchorId="4AEDD2DA" wp14:editId="23B669C6">
+            <wp:extent cx="4895668" cy="3140156"/>
+            <wp:effectExtent l="0" t="0" r="635" b="3175"/>
+            <wp:docPr id="15" name="Рисунок 15"/>
             <wp:cNvGraphicFramePr>
               <a:graphicFrameLocks xmlns:a="http://schemas.openxmlformats.org/drawingml/2006/main" noChangeAspect="1"/>
             </wp:cNvGraphicFramePr>
@@ -1249,7 +1818,7 @@
                   <pic:spPr>
                     <a:xfrm>
                       <a:off x="0" y="0"/>
-                      <a:ext cx="4549900" cy="457933"/>
+                      <a:ext cx="4912332" cy="3150844"/>
                     </a:xfrm>
                     <a:prstGeom prst="rect">
                       <a:avLst/>
@@ -1264,45 +1833,23 @@
     </w:p>
     <w:p>
       <w:pPr>
-        <w:numPr>
-          <w:ilvl w:val="0"/>
-          <w:numId w:val="5"/>
-        </w:numPr>
-        <w:spacing w:after="132" w:line="256" w:lineRule="auto"/>
-        <w:ind w:right="372" w:hanging="422"/>
-        <w:jc w:val="both"/>
-        <w:rPr>
-          <w:rFonts w:ascii="Times New Roman" w:hAnsi="Times New Roman" w:cs="Times New Roman"/>
-        </w:rPr>
-      </w:pPr>
-      <w:r>
-        <w:rPr>
-          <w:rFonts w:ascii="Times New Roman" w:hAnsi="Times New Roman" w:cs="Times New Roman"/>
-        </w:rPr>
-        <w:t xml:space="preserve">зафиксируйте добавление файла; </w:t>
-      </w:r>
-    </w:p>
-    <w:p>
-      <w:pPr>
-        <w:spacing w:after="132" w:line="256" w:lineRule="auto"/>
+        <w:spacing w:after="29" w:line="357" w:lineRule="auto"/>
         <w:ind w:left="1702" w:right="372"/>
         <w:jc w:val="both"/>
         <w:rPr>
           <w:rFonts w:ascii="Times New Roman" w:hAnsi="Times New Roman" w:cs="Times New Roman"/>
-          <w:lang w:val="en-US"/>
         </w:rPr>
       </w:pPr>
       <w:r>
         <w:rPr>
           <w:rFonts w:ascii="Times New Roman" w:hAnsi="Times New Roman" w:cs="Times New Roman"/>
           <w:noProof/>
-          <w:lang w:val="en-US"/>
         </w:rPr>
         <w:drawing>
-          <wp:inline distT="0" distB="0" distL="0" distR="0" wp14:anchorId="116A9067" wp14:editId="2E2F1622">
-            <wp:extent cx="4305300" cy="1226107"/>
-            <wp:effectExtent l="0" t="0" r="0" b="0"/>
-            <wp:docPr id="17" name="Рисунок 17"/>
+          <wp:inline distT="0" distB="0" distL="0" distR="0" wp14:anchorId="7C72ECC2" wp14:editId="038B9220">
+            <wp:extent cx="4267893" cy="429550"/>
+            <wp:effectExtent l="0" t="0" r="0" b="8890"/>
+            <wp:docPr id="16" name="Рисунок 16"/>
             <wp:cNvGraphicFramePr>
               <a:graphicFrameLocks xmlns:a="http://schemas.openxmlformats.org/drawingml/2006/main" noChangeAspect="1"/>
             </wp:cNvGraphicFramePr>
@@ -1322,7 +1869,7 @@
                   <pic:spPr>
                     <a:xfrm>
                       <a:off x="0" y="0"/>
-                      <a:ext cx="4335301" cy="1234651"/>
+                      <a:ext cx="4549900" cy="457933"/>
                     </a:xfrm>
                     <a:prstGeom prst="rect">
                       <a:avLst/>
@@ -1339,41 +1886,43 @@
       <w:pPr>
         <w:numPr>
           <w:ilvl w:val="0"/>
-          <w:numId w:val="6"/>
+          <w:numId w:val="5"/>
         </w:numPr>
-        <w:spacing w:after="3" w:line="357" w:lineRule="auto"/>
-        <w:ind w:right="372" w:hanging="164"/>
-        <w:jc w:val="both"/>
-        <w:rPr>
-          <w:rFonts w:ascii="Times New Roman" w:hAnsi="Times New Roman" w:cs="Times New Roman"/>
-        </w:rPr>
-      </w:pPr>
-      <w:r>
-        <w:rPr>
-          <w:rFonts w:ascii="Times New Roman" w:hAnsi="Times New Roman" w:cs="Times New Roman"/>
-        </w:rPr>
-        <w:t xml:space="preserve">отправьте зафиксированные изменения в удаленный репозиторий в вашу ветку (в параметре команды укажите имя вашей ветки, на GitHub она создастся автоматически, это действие нужно для сохранности данных); </w:t>
-      </w:r>
-    </w:p>
-    <w:p>
-      <w:pPr>
-        <w:spacing w:after="3" w:line="357" w:lineRule="auto"/>
-        <w:ind w:left="911" w:right="372"/>
-        <w:jc w:val="both"/>
-        <w:rPr>
-          <w:rFonts w:ascii="Times New Roman" w:hAnsi="Times New Roman" w:cs="Times New Roman"/>
+        <w:spacing w:after="132" w:line="256" w:lineRule="auto"/>
+        <w:ind w:right="372" w:hanging="422"/>
+        <w:jc w:val="both"/>
+        <w:rPr>
+          <w:rFonts w:ascii="Times New Roman" w:hAnsi="Times New Roman" w:cs="Times New Roman"/>
+        </w:rPr>
+      </w:pPr>
+      <w:r>
+        <w:rPr>
+          <w:rFonts w:ascii="Times New Roman" w:hAnsi="Times New Roman" w:cs="Times New Roman"/>
+        </w:rPr>
+        <w:t xml:space="preserve">зафиксируйте добавление файла; </w:t>
+      </w:r>
+    </w:p>
+    <w:p>
+      <w:pPr>
+        <w:spacing w:after="132" w:line="256" w:lineRule="auto"/>
+        <w:ind w:left="1702" w:right="372"/>
+        <w:jc w:val="both"/>
+        <w:rPr>
+          <w:rFonts w:ascii="Times New Roman" w:hAnsi="Times New Roman" w:cs="Times New Roman"/>
+          <w:lang w:val="en-US"/>
         </w:rPr>
       </w:pPr>
       <w:r>
         <w:rPr>
           <w:rFonts w:ascii="Times New Roman" w:hAnsi="Times New Roman" w:cs="Times New Roman"/>
           <w:noProof/>
+          <w:lang w:val="en-US"/>
         </w:rPr>
         <w:drawing>
-          <wp:inline distT="0" distB="0" distL="0" distR="0" wp14:anchorId="650185D9" wp14:editId="608254C0">
-            <wp:extent cx="4503783" cy="1978239"/>
-            <wp:effectExtent l="0" t="0" r="0" b="3175"/>
-            <wp:docPr id="19" name="Рисунок 19"/>
+          <wp:inline distT="0" distB="0" distL="0" distR="0" wp14:anchorId="116A9067" wp14:editId="2E2F1622">
+            <wp:extent cx="4305300" cy="1226107"/>
+            <wp:effectExtent l="0" t="0" r="0" b="0"/>
+            <wp:docPr id="17" name="Рисунок 17"/>
             <wp:cNvGraphicFramePr>
               <a:graphicFrameLocks xmlns:a="http://schemas.openxmlformats.org/drawingml/2006/main" noChangeAspect="1"/>
             </wp:cNvGraphicFramePr>
@@ -1393,7 +1942,7 @@
                   <pic:spPr>
                     <a:xfrm>
                       <a:off x="0" y="0"/>
-                      <a:ext cx="4514835" cy="1983094"/>
+                      <a:ext cx="4335301" cy="1234651"/>
                     </a:xfrm>
                     <a:prstGeom prst="rect">
                       <a:avLst/>
@@ -1408,6 +1957,26 @@
     </w:p>
     <w:p>
       <w:pPr>
+        <w:numPr>
+          <w:ilvl w:val="0"/>
+          <w:numId w:val="6"/>
+        </w:numPr>
+        <w:spacing w:after="3" w:line="357" w:lineRule="auto"/>
+        <w:ind w:right="372" w:hanging="164"/>
+        <w:jc w:val="both"/>
+        <w:rPr>
+          <w:rFonts w:ascii="Times New Roman" w:hAnsi="Times New Roman" w:cs="Times New Roman"/>
+        </w:rPr>
+      </w:pPr>
+      <w:r>
+        <w:rPr>
+          <w:rFonts w:ascii="Times New Roman" w:hAnsi="Times New Roman" w:cs="Times New Roman"/>
+        </w:rPr>
+        <w:t xml:space="preserve">отправьте зафиксированные изменения в удаленный репозиторий в вашу ветку (в параметре команды укажите имя вашей ветки, на GitHub она создастся автоматически, это действие нужно для сохранности данных); </w:t>
+      </w:r>
+    </w:p>
+    <w:p>
+      <w:pPr>
         <w:spacing w:after="3" w:line="357" w:lineRule="auto"/>
         <w:ind w:left="911" w:right="372"/>
         <w:jc w:val="both"/>
@@ -1420,12 +1989,11 @@
           <w:rFonts w:ascii="Times New Roman" w:hAnsi="Times New Roman" w:cs="Times New Roman"/>
           <w:noProof/>
         </w:rPr>
-        <w:lastRenderedPageBreak/>
         <w:drawing>
-          <wp:inline distT="0" distB="0" distL="0" distR="0" wp14:anchorId="0990E403" wp14:editId="10639F56">
-            <wp:extent cx="5042626" cy="2610266"/>
-            <wp:effectExtent l="0" t="0" r="5715" b="0"/>
-            <wp:docPr id="18" name="Рисунок 18"/>
+          <wp:inline distT="0" distB="0" distL="0" distR="0" wp14:anchorId="650185D9" wp14:editId="608254C0">
+            <wp:extent cx="4503783" cy="1978239"/>
+            <wp:effectExtent l="0" t="0" r="0" b="3175"/>
+            <wp:docPr id="19" name="Рисунок 19"/>
             <wp:cNvGraphicFramePr>
               <a:graphicFrameLocks xmlns:a="http://schemas.openxmlformats.org/drawingml/2006/main" noChangeAspect="1"/>
             </wp:cNvGraphicFramePr>
@@ -1445,7 +2013,7 @@
                   <pic:spPr>
                     <a:xfrm>
                       <a:off x="0" y="0"/>
-                      <a:ext cx="5050525" cy="2614355"/>
+                      <a:ext cx="4514835" cy="1983094"/>
                     </a:xfrm>
                     <a:prstGeom prst="rect">
                       <a:avLst/>
@@ -1460,19 +2028,9 @@
     </w:p>
     <w:p>
       <w:pPr>
-        <w:rPr>
-          <w:rFonts w:ascii="Times New Roman" w:hAnsi="Times New Roman" w:cs="Times New Roman"/>
-        </w:rPr>
-      </w:pPr>
-      <w:r>
-        <w:rPr>
-          <w:rFonts w:ascii="Times New Roman" w:hAnsi="Times New Roman" w:cs="Times New Roman"/>
-        </w:rPr>
-        <w:t>после того как ваши изменения будут просмотрены координатором проекта (студентом №1), выполняется слияние с веткой master. Внимание!!! Перед тем, как выполнить слияние, необходимо скопировать с GitHub из ветки master в свой локальный репозитероий, в ветку master все произведенные изменения (если таковые есть). Затем, также в локальном репозитории, выполнить слияние своей ветки с веткой master. Только после этого отправить изменения в GitHub на ветку master.</w:t>
-      </w:r>
-    </w:p>
-    <w:p>
-      <w:pPr>
+        <w:spacing w:after="3" w:line="357" w:lineRule="auto"/>
+        <w:ind w:left="911" w:right="372"/>
+        <w:jc w:val="both"/>
         <w:rPr>
           <w:rFonts w:ascii="Times New Roman" w:hAnsi="Times New Roman" w:cs="Times New Roman"/>
         </w:rPr>
@@ -1482,11 +2040,12 @@
           <w:rFonts w:ascii="Times New Roman" w:hAnsi="Times New Roman" w:cs="Times New Roman"/>
           <w:noProof/>
         </w:rPr>
+        <w:lastRenderedPageBreak/>
         <w:drawing>
-          <wp:inline distT="0" distB="0" distL="0" distR="0" wp14:anchorId="57D71B60" wp14:editId="528C6B20">
-            <wp:extent cx="5619569" cy="1684108"/>
-            <wp:effectExtent l="0" t="0" r="635" b="0"/>
-            <wp:docPr id="20" name="Рисунок 20"/>
+          <wp:inline distT="0" distB="0" distL="0" distR="0" wp14:anchorId="0990E403" wp14:editId="10639F56">
+            <wp:extent cx="5042626" cy="2610266"/>
+            <wp:effectExtent l="0" t="0" r="5715" b="0"/>
+            <wp:docPr id="18" name="Рисунок 18"/>
             <wp:cNvGraphicFramePr>
               <a:graphicFrameLocks xmlns:a="http://schemas.openxmlformats.org/drawingml/2006/main" noChangeAspect="1"/>
             </wp:cNvGraphicFramePr>
@@ -1506,7 +2065,7 @@
                   <pic:spPr>
                     <a:xfrm>
                       <a:off x="0" y="0"/>
-                      <a:ext cx="5640539" cy="1690392"/>
+                      <a:ext cx="5050525" cy="2614355"/>
                     </a:xfrm>
                     <a:prstGeom prst="rect">
                       <a:avLst/>
@@ -1525,68 +2084,29 @@
           <w:rFonts w:ascii="Times New Roman" w:hAnsi="Times New Roman" w:cs="Times New Roman"/>
         </w:rPr>
       </w:pPr>
-    </w:p>
-    <w:p>
-      <w:pPr>
-        <w:spacing w:after="126" w:line="256" w:lineRule="auto"/>
-        <w:ind w:left="921"/>
-        <w:rPr>
-          <w:rFonts w:ascii="Times New Roman" w:hAnsi="Times New Roman" w:cs="Times New Roman"/>
-        </w:rPr>
-      </w:pPr>
-      <w:r>
-        <w:rPr>
-          <w:rFonts w:ascii="Times New Roman" w:hAnsi="Times New Roman" w:cs="Times New Roman"/>
-          <w:u w:val="single" w:color="000000"/>
-        </w:rPr>
-        <w:t>Для студента №2:</w:t>
-      </w:r>
-      <w:r>
-        <w:rPr>
-          <w:rFonts w:ascii="Times New Roman" w:hAnsi="Times New Roman" w:cs="Times New Roman"/>
-        </w:rPr>
-        <w:t xml:space="preserve"> </w:t>
-      </w:r>
-    </w:p>
-    <w:p>
-      <w:pPr>
-        <w:numPr>
-          <w:ilvl w:val="0"/>
-          <w:numId w:val="6"/>
-        </w:numPr>
-        <w:spacing w:after="3" w:line="357" w:lineRule="auto"/>
-        <w:ind w:right="372" w:hanging="164"/>
-        <w:jc w:val="both"/>
-        <w:rPr>
-          <w:rFonts w:ascii="Times New Roman" w:hAnsi="Times New Roman" w:cs="Times New Roman"/>
-        </w:rPr>
-      </w:pPr>
-      <w:r>
-        <w:rPr>
-          <w:rFonts w:ascii="Times New Roman" w:hAnsi="Times New Roman" w:cs="Times New Roman"/>
-        </w:rPr>
-        <w:t xml:space="preserve">зайдите на свою почту, которую указывали при регистрации профиля на GitHub, и подтвердите свое участие в совместной работе; </w:t>
-      </w:r>
-    </w:p>
-    <w:p>
-      <w:pPr>
-        <w:spacing w:after="3" w:line="357" w:lineRule="auto"/>
-        <w:ind w:left="911" w:right="372"/>
-        <w:jc w:val="both"/>
-        <w:rPr>
-          <w:rFonts w:ascii="Times New Roman" w:hAnsi="Times New Roman" w:cs="Times New Roman"/>
-        </w:rPr>
-      </w:pPr>
-      <w:r>
-        <w:rPr>
-          <w:rFonts w:ascii="Times New Roman" w:hAnsi="Times New Roman" w:cs="Times New Roman"/>
-        </w:rPr>
-        <w:lastRenderedPageBreak/>
+      <w:r>
+        <w:rPr>
+          <w:rFonts w:ascii="Times New Roman" w:hAnsi="Times New Roman" w:cs="Times New Roman"/>
+        </w:rPr>
+        <w:t>после того как ваши изменения будут просмотрены координатором проекта (студентом №1), выполняется слияние с веткой master. Внимание!!! Перед тем, как выполнить слияние, необходимо скопировать с GitHub из ветки master в свой локальный репозитероий, в ветку master все произведенные изменения (если таковые есть). Затем, также в локальном репозитории, выполнить слияние своей ветки с веткой master. Только после этого отправить изменения в GitHub на ветку master.</w:t>
+      </w:r>
+    </w:p>
+    <w:p>
+      <w:pPr>
+        <w:rPr>
+          <w:rFonts w:ascii="Times New Roman" w:hAnsi="Times New Roman" w:cs="Times New Roman"/>
+        </w:rPr>
+      </w:pPr>
+      <w:r>
+        <w:rPr>
+          <w:rFonts w:ascii="Times New Roman" w:hAnsi="Times New Roman" w:cs="Times New Roman"/>
+          <w:noProof/>
+        </w:rPr>
         <w:drawing>
-          <wp:inline distT="0" distB="0" distL="0" distR="0" wp14:anchorId="088D48D6" wp14:editId="4D603BFB">
-            <wp:extent cx="4288971" cy="4035435"/>
-            <wp:effectExtent l="0" t="0" r="0" b="3175"/>
-            <wp:docPr id="22" name="Рисунок 22"/>
+          <wp:inline distT="0" distB="0" distL="0" distR="0" wp14:anchorId="57D71B60" wp14:editId="528C6B20">
+            <wp:extent cx="5619569" cy="1684108"/>
+            <wp:effectExtent l="0" t="0" r="635" b="0"/>
+            <wp:docPr id="20" name="Рисунок 20"/>
             <wp:cNvGraphicFramePr>
               <a:graphicFrameLocks xmlns:a="http://schemas.openxmlformats.org/drawingml/2006/main" noChangeAspect="1"/>
             </wp:cNvGraphicFramePr>
@@ -1606,7 +2126,7 @@
                   <pic:spPr>
                     <a:xfrm>
                       <a:off x="0" y="0"/>
-                      <a:ext cx="4293148" cy="4039365"/>
+                      <a:ext cx="5640539" cy="1690392"/>
                     </a:xfrm>
                     <a:prstGeom prst="rect">
                       <a:avLst/>
@@ -1621,6 +2141,55 @@
     </w:p>
     <w:p>
       <w:pPr>
+        <w:rPr>
+          <w:rFonts w:ascii="Times New Roman" w:hAnsi="Times New Roman" w:cs="Times New Roman"/>
+        </w:rPr>
+      </w:pPr>
+    </w:p>
+    <w:p>
+      <w:pPr>
+        <w:spacing w:after="126" w:line="256" w:lineRule="auto"/>
+        <w:ind w:left="921"/>
+        <w:rPr>
+          <w:rFonts w:ascii="Times New Roman" w:hAnsi="Times New Roman" w:cs="Times New Roman"/>
+        </w:rPr>
+      </w:pPr>
+      <w:r>
+        <w:rPr>
+          <w:rFonts w:ascii="Times New Roman" w:hAnsi="Times New Roman" w:cs="Times New Roman"/>
+          <w:u w:val="single" w:color="000000"/>
+        </w:rPr>
+        <w:t>Для студента №2:</w:t>
+      </w:r>
+      <w:r>
+        <w:rPr>
+          <w:rFonts w:ascii="Times New Roman" w:hAnsi="Times New Roman" w:cs="Times New Roman"/>
+        </w:rPr>
+        <w:t xml:space="preserve"> </w:t>
+      </w:r>
+    </w:p>
+    <w:p>
+      <w:pPr>
+        <w:numPr>
+          <w:ilvl w:val="0"/>
+          <w:numId w:val="6"/>
+        </w:numPr>
+        <w:spacing w:after="3" w:line="357" w:lineRule="auto"/>
+        <w:ind w:right="372" w:hanging="164"/>
+        <w:jc w:val="both"/>
+        <w:rPr>
+          <w:rFonts w:ascii="Times New Roman" w:hAnsi="Times New Roman" w:cs="Times New Roman"/>
+        </w:rPr>
+      </w:pPr>
+      <w:r>
+        <w:rPr>
+          <w:rFonts w:ascii="Times New Roman" w:hAnsi="Times New Roman" w:cs="Times New Roman"/>
+        </w:rPr>
+        <w:t xml:space="preserve">зайдите на свою почту, которую указывали при регистрации профиля на GitHub, и подтвердите свое участие в совместной работе; </w:t>
+      </w:r>
+    </w:p>
+    <w:p>
+      <w:pPr>
         <w:spacing w:after="3" w:line="357" w:lineRule="auto"/>
         <w:ind w:left="911" w:right="372"/>
         <w:jc w:val="both"/>
@@ -1632,11 +2201,12 @@
         <w:rPr>
           <w:rFonts w:ascii="Times New Roman" w:hAnsi="Times New Roman" w:cs="Times New Roman"/>
         </w:rPr>
+        <w:lastRenderedPageBreak/>
         <w:drawing>
-          <wp:inline distT="0" distB="0" distL="0" distR="0" wp14:anchorId="37F4794D" wp14:editId="024DAB64">
-            <wp:extent cx="5380083" cy="1814275"/>
-            <wp:effectExtent l="0" t="0" r="0" b="0"/>
-            <wp:docPr id="21" name="Рисунок 21"/>
+          <wp:inline distT="0" distB="0" distL="0" distR="0" wp14:anchorId="088D48D6" wp14:editId="4D603BFB">
+            <wp:extent cx="4288971" cy="4035435"/>
+            <wp:effectExtent l="0" t="0" r="0" b="3175"/>
+            <wp:docPr id="22" name="Рисунок 22"/>
             <wp:cNvGraphicFramePr>
               <a:graphicFrameLocks xmlns:a="http://schemas.openxmlformats.org/drawingml/2006/main" noChangeAspect="1"/>
             </wp:cNvGraphicFramePr>
@@ -1656,7 +2226,7 @@
                   <pic:spPr>
                     <a:xfrm>
                       <a:off x="0" y="0"/>
-                      <a:ext cx="5400343" cy="1821107"/>
+                      <a:ext cx="4293148" cy="4039365"/>
                     </a:xfrm>
                     <a:prstGeom prst="rect">
                       <a:avLst/>
@@ -1671,26 +2241,6 @@
     </w:p>
     <w:p>
       <w:pPr>
-        <w:numPr>
-          <w:ilvl w:val="0"/>
-          <w:numId w:val="6"/>
-        </w:numPr>
-        <w:spacing w:after="3" w:line="357" w:lineRule="auto"/>
-        <w:ind w:right="372" w:hanging="164"/>
-        <w:jc w:val="both"/>
-        <w:rPr>
-          <w:rFonts w:ascii="Times New Roman" w:hAnsi="Times New Roman" w:cs="Times New Roman"/>
-        </w:rPr>
-      </w:pPr>
-      <w:r>
-        <w:rPr>
-          <w:rFonts w:ascii="Times New Roman" w:hAnsi="Times New Roman" w:cs="Times New Roman"/>
-        </w:rPr>
-        <w:t xml:space="preserve">создайте свой локальный репозиторий, склонировав себе общий  репозиторий FinalWork; </w:t>
-      </w:r>
-    </w:p>
-    <w:p>
-      <w:pPr>
         <w:spacing w:after="3" w:line="357" w:lineRule="auto"/>
         <w:ind w:left="911" w:right="372"/>
         <w:jc w:val="both"/>
@@ -1703,10 +2253,10 @@
           <w:rFonts w:ascii="Times New Roman" w:hAnsi="Times New Roman" w:cs="Times New Roman"/>
         </w:rPr>
         <w:drawing>
-          <wp:inline distT="0" distB="0" distL="0" distR="0" wp14:anchorId="71079FAD" wp14:editId="735BFF81">
-            <wp:extent cx="5173255" cy="613449"/>
-            <wp:effectExtent l="0" t="0" r="8890" b="0"/>
-            <wp:docPr id="23" name="Рисунок 23"/>
+          <wp:inline distT="0" distB="0" distL="0" distR="0" wp14:anchorId="37F4794D" wp14:editId="024DAB64">
+            <wp:extent cx="5380083" cy="1814275"/>
+            <wp:effectExtent l="0" t="0" r="0" b="0"/>
+            <wp:docPr id="21" name="Рисунок 21"/>
             <wp:cNvGraphicFramePr>
               <a:graphicFrameLocks xmlns:a="http://schemas.openxmlformats.org/drawingml/2006/main" noChangeAspect="1"/>
             </wp:cNvGraphicFramePr>
@@ -1726,7 +2276,7 @@
                   <pic:spPr>
                     <a:xfrm>
                       <a:off x="0" y="0"/>
-                      <a:ext cx="5226470" cy="619759"/>
+                      <a:ext cx="5400343" cy="1821107"/>
                     </a:xfrm>
                     <a:prstGeom prst="rect">
                       <a:avLst/>
@@ -1756,32 +2306,7 @@
         <w:rPr>
           <w:rFonts w:ascii="Times New Roman" w:hAnsi="Times New Roman" w:cs="Times New Roman"/>
         </w:rPr>
-        <w:t xml:space="preserve">создайте новую ветку в локальном репозитории (имя ветки должно содержать вашу фамилию, например «Petrov») и перейдите в эту ветку; - выполните индивидуальное задание: </w:t>
-      </w:r>
-      <w:r>
-        <w:rPr>
-          <w:rFonts w:ascii="Times New Roman" w:hAnsi="Times New Roman" w:cs="Times New Roman"/>
-        </w:rPr>
-        <w:sym w:font="Times New Roman" w:char="F0B7"/>
-      </w:r>
-      <w:r>
-        <w:rPr>
-          <w:rFonts w:ascii="Times New Roman" w:hAnsi="Times New Roman" w:cs="Times New Roman"/>
-        </w:rPr>
-        <w:t xml:space="preserve"> в код проекта внесите изменения: </w:t>
-      </w:r>
-      <w:r>
-        <w:rPr>
-          <w:rFonts w:ascii="Times New Roman" w:hAnsi="Times New Roman" w:cs="Times New Roman"/>
-          <w:u w:val="single" w:color="000000"/>
-        </w:rPr>
-        <w:t>студент №2:</w:t>
-      </w:r>
-      <w:r>
-        <w:rPr>
-          <w:rFonts w:ascii="Times New Roman" w:hAnsi="Times New Roman" w:cs="Times New Roman"/>
-        </w:rPr>
-        <w:t xml:space="preserve">  </w:t>
+        <w:t xml:space="preserve">создайте свой локальный репозиторий, склонировав себе общий  репозиторий FinalWork; </w:t>
       </w:r>
     </w:p>
     <w:p>
@@ -1797,12 +2322,11 @@
         <w:rPr>
           <w:rFonts w:ascii="Times New Roman" w:hAnsi="Times New Roman" w:cs="Times New Roman"/>
         </w:rPr>
-        <w:lastRenderedPageBreak/>
         <w:drawing>
-          <wp:inline distT="0" distB="0" distL="0" distR="0" wp14:anchorId="666F249D" wp14:editId="007D8C92">
-            <wp:extent cx="4879340" cy="2548695"/>
-            <wp:effectExtent l="0" t="0" r="0" b="4445"/>
-            <wp:docPr id="24" name="Рисунок 24"/>
+          <wp:inline distT="0" distB="0" distL="0" distR="0" wp14:anchorId="71079FAD" wp14:editId="735BFF81">
+            <wp:extent cx="5173255" cy="613449"/>
+            <wp:effectExtent l="0" t="0" r="8890" b="0"/>
+            <wp:docPr id="23" name="Рисунок 23"/>
             <wp:cNvGraphicFramePr>
               <a:graphicFrameLocks xmlns:a="http://schemas.openxmlformats.org/drawingml/2006/main" noChangeAspect="1"/>
             </wp:cNvGraphicFramePr>
@@ -1822,7 +2346,7 @@
                   <pic:spPr>
                     <a:xfrm>
                       <a:off x="0" y="0"/>
-                      <a:ext cx="4896540" cy="2557680"/>
+                      <a:ext cx="5226470" cy="619759"/>
                     </a:xfrm>
                     <a:prstGeom prst="rect">
                       <a:avLst/>
@@ -1852,7 +2376,32 @@
         <w:rPr>
           <w:rFonts w:ascii="Times New Roman" w:hAnsi="Times New Roman" w:cs="Times New Roman"/>
         </w:rPr>
-        <w:t xml:space="preserve">измените объявление всех используемых переменных так, чтобы каждая переменная объявлялась с новой строки; </w:t>
+        <w:t xml:space="preserve">создайте новую ветку в локальном репозитории (имя ветки должно содержать вашу фамилию, например «Petrov») и перейдите в эту ветку; - выполните индивидуальное задание: </w:t>
+      </w:r>
+      <w:r>
+        <w:rPr>
+          <w:rFonts w:ascii="Times New Roman" w:hAnsi="Times New Roman" w:cs="Times New Roman"/>
+        </w:rPr>
+        <w:sym w:font="Times New Roman" w:char="F0B7"/>
+      </w:r>
+      <w:r>
+        <w:rPr>
+          <w:rFonts w:ascii="Times New Roman" w:hAnsi="Times New Roman" w:cs="Times New Roman"/>
+        </w:rPr>
+        <w:t xml:space="preserve"> в код проекта внесите изменения: </w:t>
+      </w:r>
+      <w:r>
+        <w:rPr>
+          <w:rFonts w:ascii="Times New Roman" w:hAnsi="Times New Roman" w:cs="Times New Roman"/>
+          <w:u w:val="single" w:color="000000"/>
+        </w:rPr>
+        <w:t>студент №2:</w:t>
+      </w:r>
+      <w:r>
+        <w:rPr>
+          <w:rFonts w:ascii="Times New Roman" w:hAnsi="Times New Roman" w:cs="Times New Roman"/>
+        </w:rPr>
+        <w:t xml:space="preserve">  </w:t>
       </w:r>
     </w:p>
     <w:p>
@@ -1868,11 +2417,12 @@
         <w:rPr>
           <w:rFonts w:ascii="Times New Roman" w:hAnsi="Times New Roman" w:cs="Times New Roman"/>
         </w:rPr>
+        <w:lastRenderedPageBreak/>
         <w:drawing>
-          <wp:inline distT="0" distB="0" distL="0" distR="0" wp14:anchorId="35D405FF" wp14:editId="491A059C">
-            <wp:extent cx="4841240" cy="1051371"/>
-            <wp:effectExtent l="0" t="0" r="0" b="0"/>
-            <wp:docPr id="25" name="Рисунок 25"/>
+          <wp:inline distT="0" distB="0" distL="0" distR="0" wp14:anchorId="666F249D" wp14:editId="007D8C92">
+            <wp:extent cx="4879340" cy="2548695"/>
+            <wp:effectExtent l="0" t="0" r="0" b="4445"/>
+            <wp:docPr id="24" name="Рисунок 24"/>
             <wp:cNvGraphicFramePr>
               <a:graphicFrameLocks xmlns:a="http://schemas.openxmlformats.org/drawingml/2006/main" noChangeAspect="1"/>
             </wp:cNvGraphicFramePr>
@@ -1892,7 +2442,7 @@
                   <pic:spPr>
                     <a:xfrm>
                       <a:off x="0" y="0"/>
-                      <a:ext cx="4886979" cy="1061304"/>
+                      <a:ext cx="4896540" cy="2557680"/>
                     </a:xfrm>
                     <a:prstGeom prst="rect">
                       <a:avLst/>
@@ -1907,6 +2457,26 @@
     </w:p>
     <w:p>
       <w:pPr>
+        <w:numPr>
+          <w:ilvl w:val="0"/>
+          <w:numId w:val="6"/>
+        </w:numPr>
+        <w:spacing w:after="3" w:line="357" w:lineRule="auto"/>
+        <w:ind w:right="372" w:hanging="164"/>
+        <w:jc w:val="both"/>
+        <w:rPr>
+          <w:rFonts w:ascii="Times New Roman" w:hAnsi="Times New Roman" w:cs="Times New Roman"/>
+        </w:rPr>
+      </w:pPr>
+      <w:r>
+        <w:rPr>
+          <w:rFonts w:ascii="Times New Roman" w:hAnsi="Times New Roman" w:cs="Times New Roman"/>
+        </w:rPr>
+        <w:t xml:space="preserve">измените объявление всех используемых переменных так, чтобы каждая переменная объявлялась с новой строки; </w:t>
+      </w:r>
+    </w:p>
+    <w:p>
+      <w:pPr>
         <w:spacing w:after="3" w:line="357" w:lineRule="auto"/>
         <w:ind w:left="911" w:right="372"/>
         <w:jc w:val="both"/>
@@ -1919,10 +2489,10 @@
           <w:rFonts w:ascii="Times New Roman" w:hAnsi="Times New Roman" w:cs="Times New Roman"/>
         </w:rPr>
         <w:drawing>
-          <wp:inline distT="0" distB="0" distL="0" distR="0" wp14:anchorId="6D1B25B0" wp14:editId="1DA4C8A5">
-            <wp:extent cx="3363685" cy="1374291"/>
-            <wp:effectExtent l="0" t="0" r="8255" b="0"/>
-            <wp:docPr id="26" name="Рисунок 26"/>
+          <wp:inline distT="0" distB="0" distL="0" distR="0" wp14:anchorId="35D405FF" wp14:editId="491A059C">
+            <wp:extent cx="4841240" cy="1051371"/>
+            <wp:effectExtent l="0" t="0" r="0" b="0"/>
+            <wp:docPr id="25" name="Рисунок 25"/>
             <wp:cNvGraphicFramePr>
               <a:graphicFrameLocks xmlns:a="http://schemas.openxmlformats.org/drawingml/2006/main" noChangeAspect="1"/>
             </wp:cNvGraphicFramePr>
@@ -1942,7 +2512,7 @@
                   <pic:spPr>
                     <a:xfrm>
                       <a:off x="0" y="0"/>
-                      <a:ext cx="3416443" cy="1395846"/>
+                      <a:ext cx="4886979" cy="1061304"/>
                     </a:xfrm>
                     <a:prstGeom prst="rect">
                       <a:avLst/>
@@ -1957,39 +2527,6 @@
     </w:p>
     <w:p>
       <w:pPr>
-        <w:numPr>
-          <w:ilvl w:val="0"/>
-          <w:numId w:val="6"/>
-        </w:numPr>
-        <w:spacing w:after="3" w:line="357" w:lineRule="auto"/>
-        <w:ind w:right="372" w:hanging="164"/>
-        <w:jc w:val="both"/>
-        <w:rPr>
-          <w:rFonts w:ascii="Times New Roman" w:hAnsi="Times New Roman" w:cs="Times New Roman"/>
-        </w:rPr>
-      </w:pPr>
-      <w:r>
-        <w:rPr>
-          <w:rFonts w:ascii="Times New Roman" w:hAnsi="Times New Roman" w:cs="Times New Roman"/>
-        </w:rPr>
-        <w:t xml:space="preserve">добавьте хотя бы один комментарий, поясняющий назначение переменных. </w:t>
-      </w:r>
-      <w:r>
-        <w:rPr>
-          <w:rFonts w:ascii="Times New Roman" w:hAnsi="Times New Roman" w:cs="Times New Roman"/>
-          <w:u w:val="single" w:color="000000"/>
-        </w:rPr>
-        <w:t>студент №3:</w:t>
-      </w:r>
-      <w:r>
-        <w:rPr>
-          <w:rFonts w:ascii="Times New Roman" w:hAnsi="Times New Roman" w:cs="Times New Roman"/>
-        </w:rPr>
-        <w:t xml:space="preserve"> </w:t>
-      </w:r>
-    </w:p>
-    <w:p>
-      <w:pPr>
         <w:spacing w:after="3" w:line="357" w:lineRule="auto"/>
         <w:ind w:left="911" w:right="372"/>
         <w:jc w:val="both"/>
@@ -2002,10 +2539,10 @@
           <w:rFonts w:ascii="Times New Roman" w:hAnsi="Times New Roman" w:cs="Times New Roman"/>
         </w:rPr>
         <w:drawing>
-          <wp:inline distT="0" distB="0" distL="0" distR="0" wp14:anchorId="37F51C51" wp14:editId="291AF5CB">
-            <wp:extent cx="4652080" cy="956038"/>
-            <wp:effectExtent l="0" t="0" r="0" b="0"/>
-            <wp:docPr id="27" name="Рисунок 27"/>
+          <wp:inline distT="0" distB="0" distL="0" distR="0" wp14:anchorId="6D1B25B0" wp14:editId="1DA4C8A5">
+            <wp:extent cx="3363685" cy="1374291"/>
+            <wp:effectExtent l="0" t="0" r="8255" b="0"/>
+            <wp:docPr id="26" name="Рисунок 26"/>
             <wp:cNvGraphicFramePr>
               <a:graphicFrameLocks xmlns:a="http://schemas.openxmlformats.org/drawingml/2006/main" noChangeAspect="1"/>
             </wp:cNvGraphicFramePr>
@@ -2025,7 +2562,7 @@
                   <pic:spPr>
                     <a:xfrm>
                       <a:off x="0" y="0"/>
-                      <a:ext cx="4675095" cy="960768"/>
+                      <a:ext cx="3416443" cy="1395846"/>
                     </a:xfrm>
                     <a:prstGeom prst="rect">
                       <a:avLst/>
@@ -2055,7 +2592,20 @@
         <w:rPr>
           <w:rFonts w:ascii="Times New Roman" w:hAnsi="Times New Roman" w:cs="Times New Roman"/>
         </w:rPr>
-        <w:t xml:space="preserve">добавьте проверку на положительность первой объявленной переменной с выводом сообщения об этом. </w:t>
+        <w:t xml:space="preserve">добавьте хотя бы один комментарий, поясняющий назначение переменных. </w:t>
+      </w:r>
+      <w:r>
+        <w:rPr>
+          <w:rFonts w:ascii="Times New Roman" w:hAnsi="Times New Roman" w:cs="Times New Roman"/>
+          <w:u w:val="single" w:color="000000"/>
+        </w:rPr>
+        <w:t>студент №3:</w:t>
+      </w:r>
+      <w:r>
+        <w:rPr>
+          <w:rFonts w:ascii="Times New Roman" w:hAnsi="Times New Roman" w:cs="Times New Roman"/>
+        </w:rPr>
+        <w:t xml:space="preserve"> </w:t>
       </w:r>
     </w:p>
     <w:p>
@@ -2072,10 +2622,10 @@
           <w:rFonts w:ascii="Times New Roman" w:hAnsi="Times New Roman" w:cs="Times New Roman"/>
         </w:rPr>
         <w:drawing>
-          <wp:inline distT="0" distB="0" distL="0" distR="0" wp14:anchorId="70D89AA0" wp14:editId="5F49E55F">
-            <wp:extent cx="4261757" cy="1185759"/>
-            <wp:effectExtent l="0" t="0" r="5715" b="0"/>
-            <wp:docPr id="28" name="Рисунок 28"/>
+          <wp:inline distT="0" distB="0" distL="0" distR="0" wp14:anchorId="37F51C51" wp14:editId="291AF5CB">
+            <wp:extent cx="4652080" cy="956038"/>
+            <wp:effectExtent l="0" t="0" r="0" b="0"/>
+            <wp:docPr id="27" name="Рисунок 27"/>
             <wp:cNvGraphicFramePr>
               <a:graphicFrameLocks xmlns:a="http://schemas.openxmlformats.org/drawingml/2006/main" noChangeAspect="1"/>
             </wp:cNvGraphicFramePr>
@@ -2095,7 +2645,7 @@
                   <pic:spPr>
                     <a:xfrm>
                       <a:off x="0" y="0"/>
-                      <a:ext cx="4281866" cy="1191354"/>
+                      <a:ext cx="4675095" cy="960768"/>
                     </a:xfrm>
                     <a:prstGeom prst="rect">
                       <a:avLst/>
@@ -2114,7 +2664,7 @@
           <w:ilvl w:val="0"/>
           <w:numId w:val="6"/>
         </w:numPr>
-        <w:spacing w:after="29" w:line="357" w:lineRule="auto"/>
+        <w:spacing w:after="3" w:line="357" w:lineRule="auto"/>
         <w:ind w:right="372" w:hanging="164"/>
         <w:jc w:val="both"/>
         <w:rPr>
@@ -2125,48 +2675,27 @@
         <w:rPr>
           <w:rFonts w:ascii="Times New Roman" w:hAnsi="Times New Roman" w:cs="Times New Roman"/>
         </w:rPr>
-        <w:t xml:space="preserve">добавьте комментарий, поясняющий строку с условным выражением. </w:t>
-      </w:r>
-    </w:p>
-    <w:p>
-      <w:pPr>
-        <w:numPr>
-          <w:ilvl w:val="1"/>
-          <w:numId w:val="6"/>
-        </w:numPr>
-        <w:spacing w:after="29" w:line="357" w:lineRule="auto"/>
-        <w:ind w:right="372" w:hanging="422"/>
-        <w:jc w:val="both"/>
-        <w:rPr>
-          <w:rFonts w:ascii="Times New Roman" w:hAnsi="Times New Roman" w:cs="Times New Roman"/>
-        </w:rPr>
-      </w:pPr>
-      <w:r>
-        <w:rPr>
-          <w:rFonts w:ascii="Times New Roman" w:hAnsi="Times New Roman" w:cs="Times New Roman"/>
-        </w:rPr>
-        <w:t xml:space="preserve">зафиксируйте каждое изменение, выполнив соответствующие команды; </w:t>
-      </w:r>
-    </w:p>
-    <w:p>
-      <w:pPr>
-        <w:spacing w:after="29" w:line="357" w:lineRule="auto"/>
-        <w:ind w:left="1702" w:right="372"/>
-        <w:jc w:val="both"/>
-        <w:rPr>
-          <w:rFonts w:ascii="Times New Roman" w:hAnsi="Times New Roman" w:cs="Times New Roman"/>
-        </w:rPr>
-      </w:pPr>
-      <w:r>
-        <w:rPr>
-          <w:rFonts w:ascii="Times New Roman" w:hAnsi="Times New Roman" w:cs="Times New Roman"/>
-        </w:rPr>
-        <w:lastRenderedPageBreak/>
+        <w:t xml:space="preserve">добавьте проверку на положительность первой объявленной переменной с выводом сообщения об этом. </w:t>
+      </w:r>
+    </w:p>
+    <w:p>
+      <w:pPr>
+        <w:spacing w:after="3" w:line="357" w:lineRule="auto"/>
+        <w:ind w:left="911" w:right="372"/>
+        <w:jc w:val="both"/>
+        <w:rPr>
+          <w:rFonts w:ascii="Times New Roman" w:hAnsi="Times New Roman" w:cs="Times New Roman"/>
+        </w:rPr>
+      </w:pPr>
+      <w:r>
+        <w:rPr>
+          <w:rFonts w:ascii="Times New Roman" w:hAnsi="Times New Roman" w:cs="Times New Roman"/>
+        </w:rPr>
         <w:drawing>
-          <wp:inline distT="0" distB="0" distL="0" distR="0" wp14:anchorId="1DF32E21" wp14:editId="25318E0A">
-            <wp:extent cx="4147955" cy="861786"/>
-            <wp:effectExtent l="0" t="0" r="5080" b="0"/>
-            <wp:docPr id="29" name="Рисунок 29"/>
+          <wp:inline distT="0" distB="0" distL="0" distR="0" wp14:anchorId="70D89AA0" wp14:editId="5F49E55F">
+            <wp:extent cx="4261757" cy="1185759"/>
+            <wp:effectExtent l="0" t="0" r="5715" b="0"/>
+            <wp:docPr id="28" name="Рисунок 28"/>
             <wp:cNvGraphicFramePr>
               <a:graphicFrameLocks xmlns:a="http://schemas.openxmlformats.org/drawingml/2006/main" noChangeAspect="1"/>
             </wp:cNvGraphicFramePr>
@@ -2186,7 +2715,7 @@
                   <pic:spPr>
                     <a:xfrm>
                       <a:off x="0" y="0"/>
-                      <a:ext cx="4178772" cy="868189"/>
+                      <a:ext cx="4281866" cy="1191354"/>
                     </a:xfrm>
                     <a:prstGeom prst="rect">
                       <a:avLst/>
@@ -2202,6 +2731,26 @@
     <w:p>
       <w:pPr>
         <w:numPr>
+          <w:ilvl w:val="0"/>
+          <w:numId w:val="6"/>
+        </w:numPr>
+        <w:spacing w:after="29" w:line="357" w:lineRule="auto"/>
+        <w:ind w:right="372" w:hanging="164"/>
+        <w:jc w:val="both"/>
+        <w:rPr>
+          <w:rFonts w:ascii="Times New Roman" w:hAnsi="Times New Roman" w:cs="Times New Roman"/>
+        </w:rPr>
+      </w:pPr>
+      <w:r>
+        <w:rPr>
+          <w:rFonts w:ascii="Times New Roman" w:hAnsi="Times New Roman" w:cs="Times New Roman"/>
+        </w:rPr>
+        <w:t xml:space="preserve">добавьте комментарий, поясняющий строку с условным выражением. </w:t>
+      </w:r>
+    </w:p>
+    <w:p>
+      <w:pPr>
+        <w:numPr>
           <w:ilvl w:val="1"/>
           <w:numId w:val="6"/>
         </w:numPr>
@@ -2216,7 +2765,7 @@
         <w:rPr>
           <w:rFonts w:ascii="Times New Roman" w:hAnsi="Times New Roman" w:cs="Times New Roman"/>
         </w:rPr>
-        <w:t xml:space="preserve">создайте в своей ветке файл 2.docx для студента №2 (для студента №3 – 3.docx), в котором опишите ваши действия, добавив соответствующие скрины, в том числе скрины из консоли git. </w:t>
+        <w:t xml:space="preserve">зафиксируйте каждое изменение, выполнив соответствующие команды; </w:t>
       </w:r>
     </w:p>
     <w:p>
@@ -2226,18 +2775,18 @@
         <w:jc w:val="both"/>
         <w:rPr>
           <w:rFonts w:ascii="Times New Roman" w:hAnsi="Times New Roman" w:cs="Times New Roman"/>
-          <w:lang w:val="en-US"/>
-        </w:rPr>
-      </w:pPr>
-      <w:r>
-        <w:rPr>
-          <w:rFonts w:ascii="Times New Roman" w:hAnsi="Times New Roman" w:cs="Times New Roman"/>
-        </w:rPr>
+        </w:rPr>
+      </w:pPr>
+      <w:r>
+        <w:rPr>
+          <w:rFonts w:ascii="Times New Roman" w:hAnsi="Times New Roman" w:cs="Times New Roman"/>
+        </w:rPr>
+        <w:lastRenderedPageBreak/>
         <w:drawing>
-          <wp:inline distT="0" distB="0" distL="0" distR="0" wp14:anchorId="09375488" wp14:editId="3ADA4D5C">
-            <wp:extent cx="4492714" cy="2387690"/>
-            <wp:effectExtent l="0" t="0" r="3175" b="0"/>
-            <wp:docPr id="31" name="Рисунок 31"/>
+          <wp:inline distT="0" distB="0" distL="0" distR="0" wp14:anchorId="1DF32E21" wp14:editId="25318E0A">
+            <wp:extent cx="4147955" cy="861786"/>
+            <wp:effectExtent l="0" t="0" r="5080" b="0"/>
+            <wp:docPr id="29" name="Рисунок 29"/>
             <wp:cNvGraphicFramePr>
               <a:graphicFrameLocks xmlns:a="http://schemas.openxmlformats.org/drawingml/2006/main" noChangeAspect="1"/>
             </wp:cNvGraphicFramePr>
@@ -2257,7 +2806,7 @@
                   <pic:spPr>
                     <a:xfrm>
                       <a:off x="0" y="0"/>
-                      <a:ext cx="4512726" cy="2398325"/>
+                      <a:ext cx="4178772" cy="868189"/>
                     </a:xfrm>
                     <a:prstGeom prst="rect">
                       <a:avLst/>
@@ -2276,7 +2825,7 @@
           <w:ilvl w:val="1"/>
           <w:numId w:val="6"/>
         </w:numPr>
-        <w:spacing w:after="132" w:line="256" w:lineRule="auto"/>
+        <w:spacing w:after="29" w:line="357" w:lineRule="auto"/>
         <w:ind w:right="372" w:hanging="422"/>
         <w:jc w:val="both"/>
         <w:rPr>
@@ -2287,16 +2836,17 @@
         <w:rPr>
           <w:rFonts w:ascii="Times New Roman" w:hAnsi="Times New Roman" w:cs="Times New Roman"/>
         </w:rPr>
-        <w:t xml:space="preserve">зафиксируйте добавление файла; </w:t>
-      </w:r>
-    </w:p>
-    <w:p>
-      <w:pPr>
-        <w:spacing w:after="132" w:line="256" w:lineRule="auto"/>
+        <w:t xml:space="preserve">создайте в своей ветке файл 2.docx для студента №2 (для студента №3 – 3.docx), в котором опишите ваши действия, добавив соответствующие скрины, в том числе скрины из консоли git. </w:t>
+      </w:r>
+    </w:p>
+    <w:p>
+      <w:pPr>
+        <w:spacing w:after="29" w:line="357" w:lineRule="auto"/>
         <w:ind w:left="1702" w:right="372"/>
         <w:jc w:val="both"/>
         <w:rPr>
           <w:rFonts w:ascii="Times New Roman" w:hAnsi="Times New Roman" w:cs="Times New Roman"/>
+          <w:lang w:val="en-US"/>
         </w:rPr>
       </w:pPr>
       <w:r>
@@ -2304,10 +2854,10 @@
           <w:rFonts w:ascii="Times New Roman" w:hAnsi="Times New Roman" w:cs="Times New Roman"/>
         </w:rPr>
         <w:drawing>
-          <wp:inline distT="0" distB="0" distL="0" distR="0" wp14:anchorId="2CF3CD8A" wp14:editId="0AA0ACD3">
-            <wp:extent cx="4242525" cy="1066036"/>
-            <wp:effectExtent l="0" t="0" r="5715" b="1270"/>
-            <wp:docPr id="32" name="Рисунок 32"/>
+          <wp:inline distT="0" distB="0" distL="0" distR="0" wp14:anchorId="09375488" wp14:editId="3ADA4D5C">
+            <wp:extent cx="4492714" cy="2387690"/>
+            <wp:effectExtent l="0" t="0" r="3175" b="0"/>
+            <wp:docPr id="31" name="Рисунок 31"/>
             <wp:cNvGraphicFramePr>
               <a:graphicFrameLocks xmlns:a="http://schemas.openxmlformats.org/drawingml/2006/main" noChangeAspect="1"/>
             </wp:cNvGraphicFramePr>
@@ -2327,7 +2877,7 @@
                   <pic:spPr>
                     <a:xfrm>
                       <a:off x="0" y="0"/>
-                      <a:ext cx="4274959" cy="1074186"/>
+                      <a:ext cx="4512726" cy="2398325"/>
                     </a:xfrm>
                     <a:prstGeom prst="rect">
                       <a:avLst/>
@@ -2343,27 +2893,27 @@
     <w:p>
       <w:pPr>
         <w:numPr>
-          <w:ilvl w:val="0"/>
+          <w:ilvl w:val="1"/>
           <w:numId w:val="6"/>
         </w:numPr>
-        <w:spacing w:after="3" w:line="357" w:lineRule="auto"/>
-        <w:ind w:right="372" w:hanging="164"/>
-        <w:jc w:val="both"/>
-        <w:rPr>
-          <w:rFonts w:ascii="Times New Roman" w:hAnsi="Times New Roman" w:cs="Times New Roman"/>
-        </w:rPr>
-      </w:pPr>
-      <w:r>
-        <w:rPr>
-          <w:rFonts w:ascii="Times New Roman" w:hAnsi="Times New Roman" w:cs="Times New Roman"/>
-        </w:rPr>
-        <w:t xml:space="preserve">отправьте зафиксированные изменения в удаленный репозиторий в вашу ветку (в параметре команды укажите имя вашей ветки, на GitHub она создастся автоматически, это действие нужно для сохранности данных); </w:t>
-      </w:r>
-    </w:p>
-    <w:p>
-      <w:pPr>
-        <w:spacing w:after="3" w:line="357" w:lineRule="auto"/>
-        <w:ind w:left="911" w:right="372"/>
+        <w:spacing w:after="132" w:line="256" w:lineRule="auto"/>
+        <w:ind w:right="372" w:hanging="422"/>
+        <w:jc w:val="both"/>
+        <w:rPr>
+          <w:rFonts w:ascii="Times New Roman" w:hAnsi="Times New Roman" w:cs="Times New Roman"/>
+        </w:rPr>
+      </w:pPr>
+      <w:r>
+        <w:rPr>
+          <w:rFonts w:ascii="Times New Roman" w:hAnsi="Times New Roman" w:cs="Times New Roman"/>
+        </w:rPr>
+        <w:t xml:space="preserve">зафиксируйте добавление файла; </w:t>
+      </w:r>
+    </w:p>
+    <w:p>
+      <w:pPr>
+        <w:spacing w:after="132" w:line="256" w:lineRule="auto"/>
+        <w:ind w:left="1702" w:right="372"/>
         <w:jc w:val="both"/>
         <w:rPr>
           <w:rFonts w:ascii="Times New Roman" w:hAnsi="Times New Roman" w:cs="Times New Roman"/>
@@ -2374,10 +2924,10 @@
           <w:rFonts w:ascii="Times New Roman" w:hAnsi="Times New Roman" w:cs="Times New Roman"/>
         </w:rPr>
         <w:drawing>
-          <wp:inline distT="0" distB="0" distL="0" distR="0" wp14:anchorId="5FC4D9BF" wp14:editId="47E57E7B">
-            <wp:extent cx="4732383" cy="1196082"/>
-            <wp:effectExtent l="0" t="0" r="0" b="4445"/>
-            <wp:docPr id="33" name="Рисунок 33"/>
+          <wp:inline distT="0" distB="0" distL="0" distR="0" wp14:anchorId="2CF3CD8A" wp14:editId="0AA0ACD3">
+            <wp:extent cx="4242525" cy="1066036"/>
+            <wp:effectExtent l="0" t="0" r="5715" b="1270"/>
+            <wp:docPr id="32" name="Рисунок 32"/>
             <wp:cNvGraphicFramePr>
               <a:graphicFrameLocks xmlns:a="http://schemas.openxmlformats.org/drawingml/2006/main" noChangeAspect="1"/>
             </wp:cNvGraphicFramePr>
@@ -2397,7 +2947,7 @@
                   <pic:spPr>
                     <a:xfrm>
                       <a:off x="0" y="0"/>
-                      <a:ext cx="4752231" cy="1201099"/>
+                      <a:ext cx="4274959" cy="1074186"/>
                     </a:xfrm>
                     <a:prstGeom prst="rect">
                       <a:avLst/>
@@ -2427,7 +2977,7 @@
         <w:rPr>
           <w:rFonts w:ascii="Times New Roman" w:hAnsi="Times New Roman" w:cs="Times New Roman"/>
         </w:rPr>
-        <w:t xml:space="preserve">после того как ваши изменения будут просмотрены координатором проекта (студентом №1), выполняется слияние с веткой master. Внимание!!! Перед тем, как выполнить слияние, необходимо скопировать с GitHub из ветки master в свой локальный репозитероий (в ветку master) все произведенные изменения (если таковые есть). Затем, также в локальном репозитории, выполнить слияние своей ветки с веткой master. Только после этого отправить изменения в GitHub на ветку master. </w:t>
+        <w:t xml:space="preserve">отправьте зафиксированные изменения в удаленный репозиторий в вашу ветку (в параметре команды укажите имя вашей ветки, на GitHub она создастся автоматически, это действие нужно для сохранности данных); </w:t>
       </w:r>
     </w:p>
     <w:p>
@@ -2443,12 +2993,11 @@
         <w:rPr>
           <w:rFonts w:ascii="Times New Roman" w:hAnsi="Times New Roman" w:cs="Times New Roman"/>
         </w:rPr>
-        <w:lastRenderedPageBreak/>
         <w:drawing>
-          <wp:inline distT="0" distB="0" distL="0" distR="0" wp14:anchorId="2EC22402" wp14:editId="4B0033B1">
-            <wp:extent cx="4841240" cy="1327024"/>
-            <wp:effectExtent l="0" t="0" r="0" b="6985"/>
-            <wp:docPr id="34" name="Рисунок 34"/>
+          <wp:inline distT="0" distB="0" distL="0" distR="0" wp14:anchorId="5FC4D9BF" wp14:editId="47E57E7B">
+            <wp:extent cx="4732383" cy="1196082"/>
+            <wp:effectExtent l="0" t="0" r="0" b="4445"/>
+            <wp:docPr id="33" name="Рисунок 33"/>
             <wp:cNvGraphicFramePr>
               <a:graphicFrameLocks xmlns:a="http://schemas.openxmlformats.org/drawingml/2006/main" noChangeAspect="1"/>
             </wp:cNvGraphicFramePr>
@@ -2468,7 +3017,7 @@
                   <pic:spPr>
                     <a:xfrm>
                       <a:off x="0" y="0"/>
-                      <a:ext cx="4851039" cy="1329710"/>
+                      <a:ext cx="4752231" cy="1201099"/>
                     </a:xfrm>
                     <a:prstGeom prst="rect">
                       <a:avLst/>
@@ -2483,78 +3032,11 @@
     </w:p>
     <w:p>
       <w:pPr>
-        <w:spacing w:after="131" w:line="256" w:lineRule="auto"/>
-        <w:ind w:left="926"/>
-        <w:rPr>
-          <w:rFonts w:ascii="Times New Roman" w:hAnsi="Times New Roman" w:cs="Times New Roman"/>
-        </w:rPr>
-      </w:pPr>
-      <w:r>
-        <w:rPr>
-          <w:rFonts w:ascii="Times New Roman" w:hAnsi="Times New Roman" w:cs="Times New Roman"/>
-        </w:rPr>
-        <w:t xml:space="preserve"> </w:t>
-      </w:r>
-    </w:p>
-    <w:p>
-      <w:pPr>
-        <w:spacing w:after="136" w:line="256" w:lineRule="auto"/>
-        <w:ind w:left="926"/>
-        <w:rPr>
-          <w:rFonts w:ascii="Times New Roman" w:hAnsi="Times New Roman" w:cs="Times New Roman"/>
-        </w:rPr>
-      </w:pPr>
-      <w:r>
-        <w:rPr>
-          <w:rFonts w:ascii="Times New Roman" w:hAnsi="Times New Roman" w:cs="Times New Roman"/>
-        </w:rPr>
-        <w:t xml:space="preserve"> </w:t>
-      </w:r>
-    </w:p>
-    <w:p>
-      <w:pPr>
-        <w:spacing w:after="132" w:line="256" w:lineRule="auto"/>
-        <w:ind w:left="921"/>
-        <w:rPr>
-          <w:rFonts w:ascii="Times New Roman" w:hAnsi="Times New Roman" w:cs="Times New Roman"/>
-        </w:rPr>
-      </w:pPr>
-      <w:r>
-        <w:rPr>
-          <w:rFonts w:ascii="Times New Roman" w:hAnsi="Times New Roman" w:cs="Times New Roman"/>
-        </w:rPr>
-        <w:t xml:space="preserve">Этап 3 (заключительный).  </w:t>
-      </w:r>
-    </w:p>
-    <w:p>
-      <w:pPr>
-        <w:spacing w:after="126" w:line="256" w:lineRule="auto"/>
-        <w:ind w:left="921"/>
-        <w:rPr>
-          <w:rFonts w:ascii="Times New Roman" w:hAnsi="Times New Roman" w:cs="Times New Roman"/>
-        </w:rPr>
-      </w:pPr>
-      <w:r>
-        <w:rPr>
-          <w:rFonts w:ascii="Times New Roman" w:hAnsi="Times New Roman" w:cs="Times New Roman"/>
-          <w:u w:val="single" w:color="000000"/>
-        </w:rPr>
-        <w:t>Выполняет студент №1:</w:t>
-      </w:r>
-      <w:r>
-        <w:rPr>
-          <w:rFonts w:ascii="Times New Roman" w:hAnsi="Times New Roman" w:cs="Times New Roman"/>
-        </w:rPr>
-        <w:t xml:space="preserve"> </w:t>
-      </w:r>
-    </w:p>
-    <w:p>
-      <w:pPr>
         <w:numPr>
           <w:ilvl w:val="0"/>
           <w:numId w:val="6"/>
         </w:numPr>
-        <w:spacing w:after="2" w:line="355" w:lineRule="auto"/>
+        <w:spacing w:after="3" w:line="357" w:lineRule="auto"/>
         <w:ind w:right="372" w:hanging="164"/>
         <w:jc w:val="both"/>
         <w:rPr>
@@ -2565,12 +3047,12 @@
         <w:rPr>
           <w:rFonts w:ascii="Times New Roman" w:hAnsi="Times New Roman" w:cs="Times New Roman"/>
         </w:rPr>
-        <w:t xml:space="preserve">получите все добавленные изменения в свой локальный репозиторий; - оформите отчет (добавьте в него описание ваших действий и действий студентов вашей бригады, используя информацию из их файлов); </w:t>
-      </w:r>
-    </w:p>
-    <w:p>
-      <w:pPr>
-        <w:spacing w:after="2" w:line="355" w:lineRule="auto"/>
+        <w:t xml:space="preserve">после того как ваши изменения будут просмотрены координатором проекта (студентом №1), выполняется слияние с веткой master. Внимание!!! Перед тем, как выполнить слияние, необходимо скопировать с GitHub из ветки master в свой локальный репозитероий (в ветку master) все произведенные изменения (если таковые есть). Затем, также в локальном репозитории, выполнить слияние своей ветки с веткой master. Только после этого отправить изменения в GitHub на ветку master. </w:t>
+      </w:r>
+    </w:p>
+    <w:p>
+      <w:pPr>
+        <w:spacing w:after="3" w:line="357" w:lineRule="auto"/>
         <w:ind w:left="911" w:right="372"/>
         <w:jc w:val="both"/>
         <w:rPr>
@@ -2581,11 +3063,12 @@
         <w:rPr>
           <w:rFonts w:ascii="Times New Roman" w:hAnsi="Times New Roman" w:cs="Times New Roman"/>
         </w:rPr>
+        <w:lastRenderedPageBreak/>
         <w:drawing>
-          <wp:inline distT="0" distB="0" distL="0" distR="0" wp14:anchorId="72A26B05" wp14:editId="08F41B41">
-            <wp:extent cx="4313283" cy="2365035"/>
-            <wp:effectExtent l="0" t="0" r="0" b="0"/>
-            <wp:docPr id="35" name="Рисунок 35"/>
+          <wp:inline distT="0" distB="0" distL="0" distR="0" wp14:anchorId="2EC22402" wp14:editId="4B0033B1">
+            <wp:extent cx="4841240" cy="1327024"/>
+            <wp:effectExtent l="0" t="0" r="0" b="6985"/>
+            <wp:docPr id="34" name="Рисунок 34"/>
             <wp:cNvGraphicFramePr>
               <a:graphicFrameLocks xmlns:a="http://schemas.openxmlformats.org/drawingml/2006/main" noChangeAspect="1"/>
             </wp:cNvGraphicFramePr>
@@ -2605,6 +3088,143 @@
                   <pic:spPr>
                     <a:xfrm>
                       <a:off x="0" y="0"/>
+                      <a:ext cx="4851039" cy="1329710"/>
+                    </a:xfrm>
+                    <a:prstGeom prst="rect">
+                      <a:avLst/>
+                    </a:prstGeom>
+                  </pic:spPr>
+                </pic:pic>
+              </a:graphicData>
+            </a:graphic>
+          </wp:inline>
+        </w:drawing>
+      </w:r>
+    </w:p>
+    <w:p>
+      <w:pPr>
+        <w:spacing w:after="131" w:line="256" w:lineRule="auto"/>
+        <w:ind w:left="926"/>
+        <w:rPr>
+          <w:rFonts w:ascii="Times New Roman" w:hAnsi="Times New Roman" w:cs="Times New Roman"/>
+        </w:rPr>
+      </w:pPr>
+      <w:r>
+        <w:rPr>
+          <w:rFonts w:ascii="Times New Roman" w:hAnsi="Times New Roman" w:cs="Times New Roman"/>
+        </w:rPr>
+        <w:t xml:space="preserve"> </w:t>
+      </w:r>
+    </w:p>
+    <w:p>
+      <w:pPr>
+        <w:spacing w:after="136" w:line="256" w:lineRule="auto"/>
+        <w:ind w:left="926"/>
+        <w:rPr>
+          <w:rFonts w:ascii="Times New Roman" w:hAnsi="Times New Roman" w:cs="Times New Roman"/>
+        </w:rPr>
+      </w:pPr>
+      <w:r>
+        <w:rPr>
+          <w:rFonts w:ascii="Times New Roman" w:hAnsi="Times New Roman" w:cs="Times New Roman"/>
+        </w:rPr>
+        <w:t xml:space="preserve"> </w:t>
+      </w:r>
+    </w:p>
+    <w:p>
+      <w:pPr>
+        <w:spacing w:after="132" w:line="256" w:lineRule="auto"/>
+        <w:ind w:left="921"/>
+        <w:rPr>
+          <w:rFonts w:ascii="Times New Roman" w:hAnsi="Times New Roman" w:cs="Times New Roman"/>
+        </w:rPr>
+      </w:pPr>
+      <w:r>
+        <w:rPr>
+          <w:rFonts w:ascii="Times New Roman" w:hAnsi="Times New Roman" w:cs="Times New Roman"/>
+        </w:rPr>
+        <w:t xml:space="preserve">Этап 3 (заключительный).  </w:t>
+      </w:r>
+    </w:p>
+    <w:p>
+      <w:pPr>
+        <w:spacing w:after="126" w:line="256" w:lineRule="auto"/>
+        <w:ind w:left="921"/>
+        <w:rPr>
+          <w:rFonts w:ascii="Times New Roman" w:hAnsi="Times New Roman" w:cs="Times New Roman"/>
+        </w:rPr>
+      </w:pPr>
+      <w:r>
+        <w:rPr>
+          <w:rFonts w:ascii="Times New Roman" w:hAnsi="Times New Roman" w:cs="Times New Roman"/>
+          <w:u w:val="single" w:color="000000"/>
+        </w:rPr>
+        <w:t>Выполняет студент №1:</w:t>
+      </w:r>
+      <w:r>
+        <w:rPr>
+          <w:rFonts w:ascii="Times New Roman" w:hAnsi="Times New Roman" w:cs="Times New Roman"/>
+        </w:rPr>
+        <w:t xml:space="preserve"> </w:t>
+      </w:r>
+    </w:p>
+    <w:p>
+      <w:pPr>
+        <w:numPr>
+          <w:ilvl w:val="0"/>
+          <w:numId w:val="6"/>
+        </w:numPr>
+        <w:spacing w:after="2" w:line="355" w:lineRule="auto"/>
+        <w:ind w:right="372" w:hanging="164"/>
+        <w:jc w:val="both"/>
+        <w:rPr>
+          <w:rFonts w:ascii="Times New Roman" w:hAnsi="Times New Roman" w:cs="Times New Roman"/>
+        </w:rPr>
+      </w:pPr>
+      <w:r>
+        <w:rPr>
+          <w:rFonts w:ascii="Times New Roman" w:hAnsi="Times New Roman" w:cs="Times New Roman"/>
+        </w:rPr>
+        <w:t xml:space="preserve">получите все добавленные изменения в свой локальный репозиторий; - оформите отчет (добавьте в него описание ваших действий и действий студентов вашей бригады, используя информацию из их файлов); </w:t>
+      </w:r>
+    </w:p>
+    <w:p>
+      <w:pPr>
+        <w:spacing w:after="2" w:line="355" w:lineRule="auto"/>
+        <w:ind w:left="911" w:right="372"/>
+        <w:jc w:val="both"/>
+        <w:rPr>
+          <w:rFonts w:ascii="Times New Roman" w:hAnsi="Times New Roman" w:cs="Times New Roman"/>
+        </w:rPr>
+      </w:pPr>
+      <w:r>
+        <w:rPr>
+          <w:rFonts w:ascii="Times New Roman" w:hAnsi="Times New Roman" w:cs="Times New Roman"/>
+        </w:rPr>
+        <w:drawing>
+          <wp:inline distT="0" distB="0" distL="0" distR="0" wp14:anchorId="72A26B05" wp14:editId="08F41B41">
+            <wp:extent cx="4313283" cy="2365035"/>
+            <wp:effectExtent l="0" t="0" r="0" b="0"/>
+            <wp:docPr id="35" name="Рисунок 35"/>
+            <wp:cNvGraphicFramePr>
+              <a:graphicFrameLocks xmlns:a="http://schemas.openxmlformats.org/drawingml/2006/main" noChangeAspect="1"/>
+            </wp:cNvGraphicFramePr>
+            <a:graphic xmlns:a="http://schemas.openxmlformats.org/drawingml/2006/main">
+              <a:graphicData uri="http://schemas.openxmlformats.org/drawingml/2006/picture">
+                <pic:pic xmlns:pic="http://schemas.openxmlformats.org/drawingml/2006/picture">
+                  <pic:nvPicPr>
+                    <pic:cNvPr id="1" name=""/>
+                    <pic:cNvPicPr/>
+                  </pic:nvPicPr>
+                  <pic:blipFill>
+                    <a:blip r:embed="rId39"/>
+                    <a:stretch>
+                      <a:fillRect/>
+                    </a:stretch>
+                  </pic:blipFill>
+                  <pic:spPr>
+                    <a:xfrm>
+                      <a:off x="0" y="0"/>
                       <a:ext cx="4325564" cy="2371769"/>
                     </a:xfrm>
                     <a:prstGeom prst="rect">
@@ -2640,6 +3260,56 @@
     </w:p>
     <w:p>
       <w:pPr>
+        <w:spacing w:after="131" w:line="256" w:lineRule="auto"/>
+        <w:ind w:left="911" w:right="372"/>
+        <w:jc w:val="both"/>
+        <w:rPr>
+          <w:rFonts w:ascii="Times New Roman" w:hAnsi="Times New Roman" w:cs="Times New Roman"/>
+        </w:rPr>
+      </w:pPr>
+      <w:r>
+        <w:rPr>
+          <w:rFonts w:ascii="Times New Roman" w:hAnsi="Times New Roman" w:cs="Times New Roman"/>
+        </w:rPr>
+        <w:drawing>
+          <wp:inline distT="0" distB="0" distL="0" distR="0" wp14:anchorId="16ADDE6D" wp14:editId="699FA300">
+            <wp:extent cx="4335055" cy="2421156"/>
+            <wp:effectExtent l="0" t="0" r="8890" b="0"/>
+            <wp:docPr id="36" name="Рисунок 36"/>
+            <wp:cNvGraphicFramePr>
+              <a:graphicFrameLocks xmlns:a="http://schemas.openxmlformats.org/drawingml/2006/main" noChangeAspect="1"/>
+            </wp:cNvGraphicFramePr>
+            <a:graphic xmlns:a="http://schemas.openxmlformats.org/drawingml/2006/main">
+              <a:graphicData uri="http://schemas.openxmlformats.org/drawingml/2006/picture">
+                <pic:pic xmlns:pic="http://schemas.openxmlformats.org/drawingml/2006/picture">
+                  <pic:nvPicPr>
+                    <pic:cNvPr id="1" name=""/>
+                    <pic:cNvPicPr/>
+                  </pic:nvPicPr>
+                  <pic:blipFill>
+                    <a:blip r:embed="rId40"/>
+                    <a:stretch>
+                      <a:fillRect/>
+                    </a:stretch>
+                  </pic:blipFill>
+                  <pic:spPr>
+                    <a:xfrm>
+                      <a:off x="0" y="0"/>
+                      <a:ext cx="4350569" cy="2429821"/>
+                    </a:xfrm>
+                    <a:prstGeom prst="rect">
+                      <a:avLst/>
+                    </a:prstGeom>
+                  </pic:spPr>
+                </pic:pic>
+              </a:graphicData>
+            </a:graphic>
+          </wp:inline>
+        </w:drawing>
+      </w:r>
+    </w:p>
+    <w:p>
+      <w:pPr>
         <w:numPr>
           <w:ilvl w:val="0"/>
           <w:numId w:val="6"/>
@@ -2660,6 +3330,26 @@
     </w:p>
     <w:p>
       <w:pPr>
+        <w:spacing w:after="3" w:line="357" w:lineRule="auto"/>
+        <w:ind w:left="911" w:right="372"/>
+        <w:jc w:val="both"/>
+        <w:rPr>
+          <w:rFonts w:ascii="Times New Roman" w:hAnsi="Times New Roman" w:cs="Times New Roman"/>
+          <w:color w:val="4472C4" w:themeColor="accent1"/>
+          <w:u w:val="single"/>
+        </w:rPr>
+      </w:pPr>
+      <w:r>
+        <w:rPr>
+          <w:rFonts w:ascii="Times New Roman" w:hAnsi="Times New Roman" w:cs="Times New Roman"/>
+          <w:color w:val="4472C4" w:themeColor="accent1"/>
+          <w:u w:val="single"/>
+        </w:rPr>
+        <w:t>https://github.com/asian-lion/FinalWork</w:t>
+      </w:r>
+    </w:p>
+    <w:p>
+      <w:pPr>
         <w:numPr>
           <w:ilvl w:val="0"/>
           <w:numId w:val="6"/>
@@ -2680,6 +3370,57 @@
     </w:p>
     <w:p>
       <w:pPr>
+        <w:spacing w:after="131" w:line="256" w:lineRule="auto"/>
+        <w:ind w:left="911" w:right="372"/>
+        <w:jc w:val="both"/>
+        <w:rPr>
+          <w:rFonts w:ascii="Times New Roman" w:hAnsi="Times New Roman" w:cs="Times New Roman"/>
+        </w:rPr>
+      </w:pPr>
+      <w:r>
+        <w:rPr>
+          <w:rFonts w:ascii="Times New Roman" w:hAnsi="Times New Roman" w:cs="Times New Roman"/>
+        </w:rPr>
+        <w:lastRenderedPageBreak/>
+        <w:drawing>
+          <wp:inline distT="0" distB="0" distL="0" distR="0" wp14:anchorId="786E923D" wp14:editId="7596439F">
+            <wp:extent cx="4431562" cy="1684202"/>
+            <wp:effectExtent l="0" t="0" r="7620" b="0"/>
+            <wp:docPr id="37" name="Рисунок 37"/>
+            <wp:cNvGraphicFramePr>
+              <a:graphicFrameLocks xmlns:a="http://schemas.openxmlformats.org/drawingml/2006/main" noChangeAspect="1"/>
+            </wp:cNvGraphicFramePr>
+            <a:graphic xmlns:a="http://schemas.openxmlformats.org/drawingml/2006/main">
+              <a:graphicData uri="http://schemas.openxmlformats.org/drawingml/2006/picture">
+                <pic:pic xmlns:pic="http://schemas.openxmlformats.org/drawingml/2006/picture">
+                  <pic:nvPicPr>
+                    <pic:cNvPr id="1" name=""/>
+                    <pic:cNvPicPr/>
+                  </pic:nvPicPr>
+                  <pic:blipFill>
+                    <a:blip r:embed="rId41"/>
+                    <a:stretch>
+                      <a:fillRect/>
+                    </a:stretch>
+                  </pic:blipFill>
+                  <pic:spPr>
+                    <a:xfrm>
+                      <a:off x="0" y="0"/>
+                      <a:ext cx="4445032" cy="1689321"/>
+                    </a:xfrm>
+                    <a:prstGeom prst="rect">
+                      <a:avLst/>
+                    </a:prstGeom>
+                  </pic:spPr>
+                </pic:pic>
+              </a:graphicData>
+            </a:graphic>
+          </wp:inline>
+        </w:drawing>
+      </w:r>
+    </w:p>
+    <w:p>
+      <w:pPr>
         <w:numPr>
           <w:ilvl w:val="0"/>
           <w:numId w:val="6"/>
@@ -2696,6 +3437,39 @@
           <w:rFonts w:ascii="Times New Roman" w:hAnsi="Times New Roman" w:cs="Times New Roman"/>
         </w:rPr>
         <w:t xml:space="preserve">отправьте зафиксированные изменения в удаленный репозиторий в главную ветку. </w:t>
+      </w:r>
+    </w:p>
+    <w:p>
+      <w:pPr>
+        <w:spacing w:after="3" w:line="357" w:lineRule="auto"/>
+        <w:ind w:right="372"/>
+        <w:jc w:val="both"/>
+        <w:rPr>
+          <w:rFonts w:ascii="Times New Roman" w:hAnsi="Times New Roman" w:cs="Times New Roman"/>
+        </w:rPr>
+      </w:pPr>
+    </w:p>
+    <w:p>
+      <w:pPr>
+        <w:spacing w:after="3" w:line="357" w:lineRule="auto"/>
+        <w:ind w:right="372"/>
+        <w:jc w:val="both"/>
+        <w:rPr>
+          <w:rFonts w:ascii="Times New Roman" w:hAnsi="Times New Roman" w:cs="Times New Roman"/>
+        </w:rPr>
+      </w:pPr>
+      <w:r>
+        <w:rPr>
+          <w:rFonts w:ascii="Times New Roman" w:hAnsi="Times New Roman" w:cs="Times New Roman"/>
+        </w:rPr>
+        <w:t>Вывод: В ходе лабораторной работы я научился работать совместно с соавторами над одним проектом это очень удобно. Отправлять в гитхаб от имени двух разных пользователе</w:t>
+      </w:r>
+      <w:r>
+        <w:rPr>
+          <w:rFonts w:ascii="Times New Roman" w:hAnsi="Times New Roman" w:cs="Times New Roman"/>
+        </w:rPr>
+        <w:tab/>
+        <w:t>й.</w:t>
       </w:r>
     </w:p>
     <w:p>
@@ -4685,4 +5459,16 @@
     </a:ext>
   </a:extLst>
 </a:theme>
+</file>
+
+<file path=customXml/item1.xml><?xml version="1.0" encoding="utf-8"?>
+<b:Sources xmlns:b="http://schemas.openxmlformats.org/officeDocument/2006/bibliography" xmlns="http://schemas.openxmlformats.org/officeDocument/2006/bibliography" SelectedStyle="\APASixthEditionOfficeOnline.xsl" StyleName="APA" Version="6"/>
+</file>
+
+<file path=customXml/itemProps1.xml><?xml version="1.0" encoding="utf-8"?>
+<ds:datastoreItem xmlns:ds="http://schemas.openxmlformats.org/officeDocument/2006/customXml" ds:itemID="{1ECA039A-43A1-4063-A0D0-98EFCB12F5CF}">
+  <ds:schemaRefs>
+    <ds:schemaRef ds:uri="http://schemas.openxmlformats.org/officeDocument/2006/bibliography"/>
+  </ds:schemaRefs>
+</ds:datastoreItem>
 </file>